--- a/Complimentary Course Content/Module3/Labs/Module 3 Lesson 06 Xamarin.iOS Lab.docx
+++ b/Complimentary Course Content/Module3/Labs/Module 3 Lesson 06 Xamarin.iOS Lab.docx
@@ -491,6 +491,28 @@
         </w:rPr>
         <w:t xml:space="preserve"> Studio for OS X</w:t>
       </w:r>
+    </w:p>
+    <w:p>
+      <w:pPr>
+        <w:numPr>
+          <w:ilvl w:val="0"/>
+          <w:numId w:val="13"/>
+        </w:numPr>
+        <w:spacing w:after="0" w:line="336" w:lineRule="atLeast"/>
+        <w:rPr>
+          <w:rFonts w:ascii="Segoe UI" w:eastAsia="Calibri" w:hAnsi="Segoe UI" w:cs="Times New Roman"/>
+          <w:color w:val="000000"/>
+        </w:rPr>
+      </w:pPr>
+      <w:r>
+        <w:rPr>
+          <w:rFonts w:ascii="Segoe UI" w:eastAsia="Calibri" w:hAnsi="Segoe UI" w:cs="Times New Roman"/>
+          <w:color w:val="000000"/>
+        </w:rPr>
+        <w:t>A mac with remote login enabled or access to a mac server</w:t>
+      </w:r>
+      <w:bookmarkStart w:id="0" w:name="_GoBack"/>
+      <w:bookmarkEnd w:id="0"/>
     </w:p>
     <w:p>
       <w:pPr>
@@ -843,7 +865,7 @@
           <w:sz w:val="24"/>
           <w:szCs w:val="24"/>
         </w:rPr>
-        <w:t xml:space="preserve">. (Tip: </w:t>
+        <w:t xml:space="preserve">. (Tip: Multi-page </w:t>
       </w:r>
       <w:r>
         <w:rPr>
@@ -852,7 +874,7 @@
           <w:szCs w:val="24"/>
         </w:rPr>
         <w:lastRenderedPageBreak/>
-        <w:t xml:space="preserve">Multi-page iOS apps often use the Storyboards but since this example only uses one page, we’ll just use a </w:t>
+        <w:t xml:space="preserve">iOS apps often use the Storyboards but since this example only uses one page, we’ll just use a </w:t>
       </w:r>
       <w:proofErr w:type="spellStart"/>
       <w:r>
@@ -967,25 +989,23 @@
           <w:sz w:val="24"/>
           <w:szCs w:val="24"/>
         </w:rPr>
-        <w:t xml:space="preserve">.  The two are linked in the view controller class by a parameter in the base </w:t>
-      </w:r>
-      <w:proofErr w:type="gramStart"/>
-      <w:r>
-        <w:rPr>
-          <w:rFonts w:ascii="Segoe UI" w:hAnsi="Segoe UI" w:cs="Segoe UI"/>
-          <w:sz w:val="24"/>
-          <w:szCs w:val="24"/>
-        </w:rPr>
-        <w:t>class which</w:t>
-      </w:r>
-      <w:proofErr w:type="gramEnd"/>
-      <w:r>
-        <w:rPr>
-          <w:rFonts w:ascii="Segoe UI" w:hAnsi="Segoe UI" w:cs="Segoe UI"/>
-          <w:sz w:val="24"/>
-          <w:szCs w:val="24"/>
-        </w:rPr>
-        <w:t xml:space="preserve"> refers to the .</w:t>
+        <w:t>.  The two are linked in the view controller class by a parameter in the base class</w:t>
+      </w:r>
+      <w:r>
+        <w:rPr>
+          <w:rFonts w:ascii="Segoe UI" w:hAnsi="Segoe UI" w:cs="Segoe UI"/>
+          <w:sz w:val="24"/>
+          <w:szCs w:val="24"/>
+        </w:rPr>
+        <w:t>,</w:t>
+      </w:r>
+      <w:r>
+        <w:rPr>
+          <w:rFonts w:ascii="Segoe UI" w:hAnsi="Segoe UI" w:cs="Segoe UI"/>
+          <w:sz w:val="24"/>
+          <w:szCs w:val="24"/>
+        </w:rPr>
+        <w:t xml:space="preserve"> which refers to the .</w:t>
       </w:r>
       <w:proofErr w:type="spellStart"/>
       <w:r>
@@ -1031,54 +1051,8 @@
           <w:color w:val="000000" w:themeColor="text1"/>
           <w:lang w:val="en-US" w:eastAsia="en-US"/>
         </w:rPr>
-        <w:t xml:space="preserve">    </w:t>
-      </w:r>
-      <w:proofErr w:type="gramStart"/>
-      <w:r>
-        <w:rPr>
-          <w:rFonts w:ascii="Consolas" w:eastAsia="바탕" w:hAnsi="Consolas" w:cstheme="minorBidi"/>
-          <w:color w:val="000000" w:themeColor="text1"/>
-          <w:lang w:val="en-US" w:eastAsia="en-US"/>
-        </w:rPr>
-        <w:t>public</w:t>
-      </w:r>
-      <w:proofErr w:type="gramEnd"/>
-      <w:r>
-        <w:rPr>
-          <w:rFonts w:ascii="Consolas" w:eastAsia="바탕" w:hAnsi="Consolas" w:cstheme="minorBidi"/>
-          <w:color w:val="000000" w:themeColor="text1"/>
-          <w:lang w:val="en-US" w:eastAsia="en-US"/>
-        </w:rPr>
-        <w:t xml:space="preserve"> partial class </w:t>
-      </w:r>
-      <w:proofErr w:type="spellStart"/>
-      <w:r>
-        <w:rPr>
-          <w:rFonts w:ascii="Consolas" w:eastAsia="바탕" w:hAnsi="Consolas" w:cstheme="minorBidi"/>
-          <w:color w:val="000000" w:themeColor="text1"/>
-          <w:lang w:val="en-US" w:eastAsia="en-US"/>
-        </w:rPr>
-        <w:t>ViewControllerName</w:t>
-      </w:r>
-      <w:proofErr w:type="spellEnd"/>
-      <w:r>
-        <w:rPr>
-          <w:rFonts w:ascii="Consolas" w:eastAsia="바탕" w:hAnsi="Consolas" w:cstheme="minorBidi"/>
-          <w:color w:val="000000" w:themeColor="text1"/>
-          <w:lang w:val="en-US" w:eastAsia="en-US"/>
-        </w:rPr>
-        <w:t xml:space="preserve"> : </w:t>
-      </w:r>
-      <w:proofErr w:type="spellStart"/>
-      <w:r>
-        <w:rPr>
-          <w:rFonts w:ascii="Consolas" w:eastAsia="바탕" w:hAnsi="Consolas" w:cstheme="minorBidi"/>
-          <w:color w:val="000000" w:themeColor="text1"/>
-          <w:lang w:val="en-US" w:eastAsia="en-US"/>
-        </w:rPr>
-        <w:t>UIViewController</w:t>
-      </w:r>
-      <w:proofErr w:type="spellEnd"/>
+        <w:t xml:space="preserve">    public partial class ViewControllerName : UIViewController</w:t>
+      </w:r>
     </w:p>
     <w:p>
       <w:pPr>
@@ -1133,61 +1107,7 @@
           <w:color w:val="000000" w:themeColor="text1"/>
           <w:lang w:val="en-US" w:eastAsia="en-US"/>
         </w:rPr>
-        <w:t xml:space="preserve">        </w:t>
-      </w:r>
-      <w:proofErr w:type="gramStart"/>
-      <w:r>
-        <w:rPr>
-          <w:rFonts w:ascii="Consolas" w:eastAsia="바탕" w:hAnsi="Consolas" w:cstheme="minorBidi"/>
-          <w:color w:val="000000" w:themeColor="text1"/>
-          <w:lang w:val="en-US" w:eastAsia="en-US"/>
-        </w:rPr>
-        <w:t>public</w:t>
-      </w:r>
-      <w:proofErr w:type="gramEnd"/>
-      <w:r>
-        <w:rPr>
-          <w:rFonts w:ascii="Consolas" w:eastAsia="바탕" w:hAnsi="Consolas" w:cstheme="minorBidi"/>
-          <w:color w:val="000000" w:themeColor="text1"/>
-          <w:lang w:val="en-US" w:eastAsia="en-US"/>
-        </w:rPr>
-        <w:t xml:space="preserve"> </w:t>
-      </w:r>
-      <w:proofErr w:type="spellStart"/>
-      <w:r>
-        <w:rPr>
-          <w:rFonts w:ascii="Consolas" w:eastAsia="바탕" w:hAnsi="Consolas" w:cstheme="minorBidi"/>
-          <w:color w:val="000000" w:themeColor="text1"/>
-          <w:lang w:val="en-US" w:eastAsia="en-US"/>
-        </w:rPr>
-        <w:t>ViewControllerName</w:t>
-      </w:r>
-      <w:proofErr w:type="spellEnd"/>
-      <w:r>
-        <w:rPr>
-          <w:rFonts w:ascii="Consolas" w:eastAsia="바탕" w:hAnsi="Consolas" w:cstheme="minorBidi"/>
-          <w:color w:val="000000" w:themeColor="text1"/>
-          <w:lang w:val="en-US" w:eastAsia="en-US"/>
-        </w:rPr>
-        <w:t>() : base("</w:t>
-      </w:r>
-      <w:proofErr w:type="spellStart"/>
-      <w:r>
-        <w:rPr>
-          <w:rFonts w:ascii="Consolas" w:eastAsia="바탕" w:hAnsi="Consolas" w:cstheme="minorBidi"/>
-          <w:color w:val="000000" w:themeColor="text1"/>
-          <w:lang w:val="en-US" w:eastAsia="en-US"/>
-        </w:rPr>
-        <w:t>ViewControllerName</w:t>
-      </w:r>
-      <w:proofErr w:type="spellEnd"/>
-      <w:r>
-        <w:rPr>
-          <w:rFonts w:ascii="Consolas" w:eastAsia="바탕" w:hAnsi="Consolas" w:cstheme="minorBidi"/>
-          <w:color w:val="000000" w:themeColor="text1"/>
-          <w:lang w:val="en-US" w:eastAsia="en-US"/>
-        </w:rPr>
-        <w:t>", null)</w:t>
+        <w:t xml:space="preserve">        public ViewControllerName() : base("ViewControllerName", null)</w:t>
       </w:r>
     </w:p>
     <w:p>
@@ -1386,97 +1306,7 @@
           <w:color w:val="000000" w:themeColor="text1"/>
           <w:lang w:val="en-US" w:eastAsia="en-US"/>
         </w:rPr>
-        <w:t xml:space="preserve">        </w:t>
-      </w:r>
-      <w:proofErr w:type="gramStart"/>
-      <w:r>
-        <w:rPr>
-          <w:rFonts w:ascii="Consolas" w:eastAsia="바탕" w:hAnsi="Consolas" w:cstheme="minorBidi"/>
-          <w:color w:val="000000" w:themeColor="text1"/>
-          <w:lang w:val="en-US" w:eastAsia="en-US"/>
-        </w:rPr>
-        <w:t>public</w:t>
-      </w:r>
-      <w:proofErr w:type="gramEnd"/>
-      <w:r>
-        <w:rPr>
-          <w:rFonts w:ascii="Consolas" w:eastAsia="바탕" w:hAnsi="Consolas" w:cstheme="minorBidi"/>
-          <w:color w:val="000000" w:themeColor="text1"/>
-          <w:lang w:val="en-US" w:eastAsia="en-US"/>
-        </w:rPr>
-        <w:t xml:space="preserve"> override bool </w:t>
-      </w:r>
-      <w:proofErr w:type="spellStart"/>
-      <w:r>
-        <w:rPr>
-          <w:rFonts w:ascii="Consolas" w:eastAsia="바탕" w:hAnsi="Consolas" w:cstheme="minorBidi"/>
-          <w:color w:val="000000" w:themeColor="text1"/>
-          <w:lang w:val="en-US" w:eastAsia="en-US"/>
-        </w:rPr>
-        <w:t>FinishedLaunching</w:t>
-      </w:r>
-      <w:proofErr w:type="spellEnd"/>
-      <w:r>
-        <w:rPr>
-          <w:rFonts w:ascii="Consolas" w:eastAsia="바탕" w:hAnsi="Consolas" w:cstheme="minorBidi"/>
-          <w:color w:val="000000" w:themeColor="text1"/>
-          <w:lang w:val="en-US" w:eastAsia="en-US"/>
-        </w:rPr>
-        <w:t>(</w:t>
-      </w:r>
-      <w:proofErr w:type="spellStart"/>
-      <w:r>
-        <w:rPr>
-          <w:rFonts w:ascii="Consolas" w:eastAsia="바탕" w:hAnsi="Consolas" w:cstheme="minorBidi"/>
-          <w:color w:val="000000" w:themeColor="text1"/>
-          <w:lang w:val="en-US" w:eastAsia="en-US"/>
-        </w:rPr>
-        <w:t>UIApplication</w:t>
-      </w:r>
-      <w:proofErr w:type="spellEnd"/>
-      <w:r>
-        <w:rPr>
-          <w:rFonts w:ascii="Consolas" w:eastAsia="바탕" w:hAnsi="Consolas" w:cstheme="minorBidi"/>
-          <w:color w:val="000000" w:themeColor="text1"/>
-          <w:lang w:val="en-US" w:eastAsia="en-US"/>
-        </w:rPr>
-        <w:t xml:space="preserve"> application, </w:t>
-      </w:r>
-      <w:proofErr w:type="spellStart"/>
-      <w:r>
-        <w:rPr>
-          <w:rFonts w:ascii="Consolas" w:eastAsia="바탕" w:hAnsi="Consolas" w:cstheme="minorBidi"/>
-          <w:color w:val="000000" w:themeColor="text1"/>
-          <w:lang w:val="en-US" w:eastAsia="en-US"/>
-        </w:rPr>
-        <w:t>NSDictionary</w:t>
-      </w:r>
-      <w:proofErr w:type="spellEnd"/>
-      <w:r>
-        <w:rPr>
-          <w:rFonts w:ascii="Consolas" w:eastAsia="바탕" w:hAnsi="Consolas" w:cstheme="minorBidi"/>
-          <w:color w:val="000000" w:themeColor="text1"/>
-          <w:lang w:val="en-US" w:eastAsia="en-US"/>
-        </w:rPr>
-        <w:t xml:space="preserve"> </w:t>
-      </w:r>
-      <w:proofErr w:type="spellStart"/>
-      <w:r>
-        <w:rPr>
-          <w:rFonts w:ascii="Consolas" w:eastAsia="바탕" w:hAnsi="Consolas" w:cstheme="minorBidi"/>
-          <w:color w:val="000000" w:themeColor="text1"/>
-          <w:lang w:val="en-US" w:eastAsia="en-US"/>
-        </w:rPr>
-        <w:t>launchOptions</w:t>
-      </w:r>
-      <w:proofErr w:type="spellEnd"/>
-      <w:r>
-        <w:rPr>
-          <w:rFonts w:ascii="Consolas" w:eastAsia="바탕" w:hAnsi="Consolas" w:cstheme="minorBidi"/>
-          <w:color w:val="000000" w:themeColor="text1"/>
-          <w:lang w:val="en-US" w:eastAsia="en-US"/>
-        </w:rPr>
-        <w:t>)</w:t>
+        <w:t xml:space="preserve">        public override bool FinishedLaunching(UIApplication application, NSDictionary launchOptions)</w:t>
       </w:r>
     </w:p>
     <w:p>
@@ -1532,45 +1362,7 @@
           <w:color w:val="000000" w:themeColor="text1"/>
           <w:lang w:val="en-US" w:eastAsia="en-US"/>
         </w:rPr>
-        <w:t xml:space="preserve">            Window = new </w:t>
-      </w:r>
-      <w:proofErr w:type="spellStart"/>
-      <w:proofErr w:type="gramStart"/>
-      <w:r>
-        <w:rPr>
-          <w:rFonts w:ascii="Consolas" w:eastAsia="바탕" w:hAnsi="Consolas" w:cstheme="minorBidi"/>
-          <w:color w:val="000000" w:themeColor="text1"/>
-          <w:lang w:val="en-US" w:eastAsia="en-US"/>
-        </w:rPr>
-        <w:t>UIWindow</w:t>
-      </w:r>
-      <w:proofErr w:type="spellEnd"/>
-      <w:r>
-        <w:rPr>
-          <w:rFonts w:ascii="Consolas" w:eastAsia="바탕" w:hAnsi="Consolas" w:cstheme="minorBidi"/>
-          <w:color w:val="000000" w:themeColor="text1"/>
-          <w:lang w:val="en-US" w:eastAsia="en-US"/>
-        </w:rPr>
-        <w:t>(</w:t>
-      </w:r>
-      <w:proofErr w:type="spellStart"/>
-      <w:proofErr w:type="gramEnd"/>
-      <w:r>
-        <w:rPr>
-          <w:rFonts w:ascii="Consolas" w:eastAsia="바탕" w:hAnsi="Consolas" w:cstheme="minorBidi"/>
-          <w:color w:val="000000" w:themeColor="text1"/>
-          <w:lang w:val="en-US" w:eastAsia="en-US"/>
-        </w:rPr>
-        <w:t>UIScreen.MainScreen.Bounds</w:t>
-      </w:r>
-      <w:proofErr w:type="spellEnd"/>
-      <w:r>
-        <w:rPr>
-          <w:rFonts w:ascii="Consolas" w:eastAsia="바탕" w:hAnsi="Consolas" w:cstheme="minorBidi"/>
-          <w:color w:val="000000" w:themeColor="text1"/>
-          <w:lang w:val="en-US" w:eastAsia="en-US"/>
-        </w:rPr>
-        <w:t>);</w:t>
+        <w:t xml:space="preserve">            Window = new UIWindow(UIScreen.MainScreen.Bounds);</w:t>
       </w:r>
     </w:p>
     <w:p>
@@ -1598,53 +1390,7 @@
           <w:color w:val="000000" w:themeColor="text1"/>
           <w:lang w:val="en-US" w:eastAsia="en-US"/>
         </w:rPr>
-        <w:t xml:space="preserve">            </w:t>
-      </w:r>
-      <w:proofErr w:type="spellStart"/>
-      <w:r>
-        <w:rPr>
-          <w:rFonts w:ascii="Consolas" w:eastAsia="바탕" w:hAnsi="Consolas" w:cstheme="minorBidi"/>
-          <w:color w:val="000000" w:themeColor="text1"/>
-          <w:lang w:val="en-US" w:eastAsia="en-US"/>
-        </w:rPr>
-        <w:t>Window.RootViewController</w:t>
-      </w:r>
-      <w:proofErr w:type="spellEnd"/>
-      <w:r>
-        <w:rPr>
-          <w:rFonts w:ascii="Consolas" w:eastAsia="바탕" w:hAnsi="Consolas" w:cstheme="minorBidi"/>
-          <w:color w:val="000000" w:themeColor="text1"/>
-          <w:lang w:val="en-US" w:eastAsia="en-US"/>
-        </w:rPr>
-        <w:t xml:space="preserve"> = new </w:t>
-      </w:r>
-      <w:proofErr w:type="spellStart"/>
-      <w:proofErr w:type="gramStart"/>
-      <w:r>
-        <w:rPr>
-          <w:rFonts w:ascii="Consolas" w:eastAsia="바탕" w:hAnsi="Consolas" w:cstheme="minorBidi"/>
-          <w:color w:val="000000" w:themeColor="text1"/>
-          <w:lang w:val="en-US" w:eastAsia="en-US"/>
-        </w:rPr>
-        <w:t>ViewControllerName</w:t>
-      </w:r>
-      <w:proofErr w:type="spellEnd"/>
-      <w:r>
-        <w:rPr>
-          <w:rFonts w:ascii="Consolas" w:eastAsia="바탕" w:hAnsi="Consolas" w:cstheme="minorBidi"/>
-          <w:color w:val="000000" w:themeColor="text1"/>
-          <w:lang w:val="en-US" w:eastAsia="en-US"/>
-        </w:rPr>
-        <w:t>(</w:t>
-      </w:r>
-      <w:proofErr w:type="gramEnd"/>
-      <w:r>
-        <w:rPr>
-          <w:rFonts w:ascii="Consolas" w:eastAsia="바탕" w:hAnsi="Consolas" w:cstheme="minorBidi"/>
-          <w:color w:val="000000" w:themeColor="text1"/>
-          <w:lang w:val="en-US" w:eastAsia="en-US"/>
-        </w:rPr>
-        <w:t>);</w:t>
+        <w:t xml:space="preserve">            Window.RootViewController = new ViewControllerName();</w:t>
       </w:r>
     </w:p>
     <w:p>
@@ -1672,25 +1418,7 @@
           <w:color w:val="000000" w:themeColor="text1"/>
           <w:lang w:val="en-US" w:eastAsia="en-US"/>
         </w:rPr>
-        <w:t xml:space="preserve">            </w:t>
-      </w:r>
-      <w:proofErr w:type="spellStart"/>
-      <w:r>
-        <w:rPr>
-          <w:rFonts w:ascii="Consolas" w:eastAsia="바탕" w:hAnsi="Consolas" w:cstheme="minorBidi"/>
-          <w:color w:val="000000" w:themeColor="text1"/>
-          <w:lang w:val="en-US" w:eastAsia="en-US"/>
-        </w:rPr>
-        <w:t>Window.MakeKeyAndVisible</w:t>
-      </w:r>
-      <w:proofErr w:type="spellEnd"/>
-      <w:r>
-        <w:rPr>
-          <w:rFonts w:ascii="Consolas" w:eastAsia="바탕" w:hAnsi="Consolas" w:cstheme="minorBidi"/>
-          <w:color w:val="000000" w:themeColor="text1"/>
-          <w:lang w:val="en-US" w:eastAsia="en-US"/>
-        </w:rPr>
-        <w:t>();</w:t>
+        <w:t xml:space="preserve">            Window.MakeKeyAndVisible();</w:t>
       </w:r>
     </w:p>
     <w:p>
@@ -1768,932 +1496,31 @@
       <w:r>
         <w:rPr>
           <w:rFonts w:ascii="Segoe UI" w:hAnsi="Segoe UI" w:cs="Segoe UI"/>
-          <w:sz w:val="24"/>
-          <w:szCs w:val="24"/>
-        </w:rPr>
-        <w:t xml:space="preserve">Double click on </w:t>
-      </w:r>
-      <w:proofErr w:type="spellStart"/>
-      <w:r>
-        <w:rPr>
-          <w:rFonts w:ascii="Segoe UI" w:hAnsi="Segoe UI" w:cs="Segoe UI"/>
-          <w:sz w:val="24"/>
-          <w:szCs w:val="24"/>
-        </w:rPr>
-        <w:t>ViewControllerName</w:t>
-      </w:r>
-      <w:r>
-        <w:rPr>
-          <w:rFonts w:ascii="Segoe UI" w:hAnsi="Segoe UI" w:cs="Segoe UI"/>
-          <w:sz w:val="24"/>
-          <w:szCs w:val="24"/>
-        </w:rPr>
-        <w:t>.xib</w:t>
-      </w:r>
-      <w:proofErr w:type="spellEnd"/>
-      <w:r>
-        <w:rPr>
-          <w:rFonts w:ascii="Segoe UI" w:hAnsi="Segoe UI" w:cs="Segoe UI"/>
-          <w:sz w:val="24"/>
-          <w:szCs w:val="24"/>
-        </w:rPr>
-        <w:t xml:space="preserve"> to open it the iOS Designer.</w:t>
-      </w:r>
-    </w:p>
-    <w:p>
-      <w:pPr>
-        <w:numPr>
-          <w:ilvl w:val="0"/>
-          <w:numId w:val="2"/>
-        </w:numPr>
-        <w:rPr>
-          <w:rFonts w:ascii="Segoe UI" w:hAnsi="Segoe UI" w:cs="Segoe UI"/>
-          <w:sz w:val="24"/>
-          <w:szCs w:val="24"/>
-        </w:rPr>
-      </w:pPr>
-      <w:r>
-        <w:rPr>
-          <w:rFonts w:ascii="Segoe UI" w:hAnsi="Segoe UI" w:cs="Segoe UI"/>
-          <w:sz w:val="24"/>
-          <w:szCs w:val="24"/>
-        </w:rPr>
-        <w:t>Create a custom page in the Xamarin.Forms core project and set it to be the app’s main page. Create</w:t>
-      </w:r>
-      <w:r>
-        <w:rPr>
-          <w:rFonts w:ascii="Segoe UI" w:hAnsi="Segoe UI" w:cs="Segoe UI"/>
-          <w:sz w:val="24"/>
-          <w:szCs w:val="24"/>
-        </w:rPr>
-        <w:t xml:space="preserve"> </w:t>
-      </w:r>
-      <w:r>
-        <w:rPr>
-          <w:rFonts w:ascii="Segoe UI" w:hAnsi="Segoe UI" w:cs="Segoe UI"/>
-          <w:sz w:val="24"/>
-          <w:szCs w:val="24"/>
-        </w:rPr>
-        <w:t xml:space="preserve">a class inherited from </w:t>
-      </w:r>
-      <w:proofErr w:type="spellStart"/>
-      <w:r>
-        <w:rPr>
-          <w:rFonts w:ascii="Segoe UI" w:hAnsi="Segoe UI" w:cs="Segoe UI"/>
-          <w:sz w:val="24"/>
-          <w:szCs w:val="24"/>
-        </w:rPr>
-        <w:t>ContentPage</w:t>
-      </w:r>
-      <w:proofErr w:type="spellEnd"/>
-      <w:r>
-        <w:rPr>
-          <w:rFonts w:ascii="Segoe UI" w:hAnsi="Segoe UI" w:cs="Segoe UI"/>
-          <w:sz w:val="24"/>
-          <w:szCs w:val="24"/>
-        </w:rPr>
-        <w:t xml:space="preserve"> and call it </w:t>
-      </w:r>
-      <w:proofErr w:type="spellStart"/>
-      <w:r>
-        <w:rPr>
-          <w:rFonts w:ascii="Segoe UI" w:hAnsi="Segoe UI" w:cs="Segoe UI"/>
-          <w:sz w:val="24"/>
-          <w:szCs w:val="24"/>
-        </w:rPr>
-        <w:t>NamePage</w:t>
-      </w:r>
-      <w:proofErr w:type="spellEnd"/>
-      <w:r>
-        <w:rPr>
-          <w:rFonts w:ascii="Segoe UI" w:hAnsi="Segoe UI" w:cs="Segoe UI"/>
-          <w:sz w:val="24"/>
-          <w:szCs w:val="24"/>
-        </w:rPr>
-        <w:t>.</w:t>
-      </w:r>
-    </w:p>
-    <w:p>
-      <w:pPr>
-        <w:pStyle w:val="Code"/>
-        <w:pBdr>
-          <w:top w:val="single" w:sz="8" w:space="12" w:color="auto"/>
-          <w:left w:val="single" w:sz="8" w:space="12" w:color="auto"/>
-          <w:bottom w:val="single" w:sz="8" w:space="12" w:color="auto"/>
-          <w:right w:val="single" w:sz="8" w:space="12" w:color="auto"/>
-        </w:pBdr>
-        <w:shd w:val="clear" w:color="auto" w:fill="F2F2F2" w:themeFill="background1" w:themeFillShade="F2"/>
-        <w:spacing w:before="0" w:after="0" w:line="216" w:lineRule="auto"/>
-        <w:ind w:left="360" w:right="144"/>
-        <w:contextualSpacing w:val="0"/>
-        <w:rPr>
-          <w:rFonts w:ascii="Consolas" w:eastAsia="바탕" w:hAnsi="Consolas" w:cstheme="minorBidi"/>
-          <w:color w:val="000000" w:themeColor="text1"/>
-          <w:lang w:val="en-US" w:eastAsia="en-US"/>
-        </w:rPr>
-      </w:pPr>
-      <w:proofErr w:type="gramStart"/>
-      <w:r>
-        <w:rPr>
-          <w:rFonts w:ascii="Consolas" w:eastAsia="바탕" w:hAnsi="Consolas" w:cstheme="minorBidi"/>
-          <w:color w:val="000000" w:themeColor="text1"/>
-          <w:lang w:val="en-US" w:eastAsia="en-US"/>
-        </w:rPr>
-        <w:t>using</w:t>
-      </w:r>
-      <w:proofErr w:type="gramEnd"/>
-      <w:r>
-        <w:rPr>
-          <w:rFonts w:ascii="Consolas" w:eastAsia="바탕" w:hAnsi="Consolas" w:cstheme="minorBidi"/>
-          <w:color w:val="000000" w:themeColor="text1"/>
-          <w:lang w:val="en-US" w:eastAsia="en-US"/>
-        </w:rPr>
-        <w:t xml:space="preserve"> System;</w:t>
-      </w:r>
-    </w:p>
-    <w:p>
-      <w:pPr>
-        <w:pStyle w:val="Code"/>
-        <w:pBdr>
-          <w:top w:val="single" w:sz="8" w:space="12" w:color="auto"/>
-          <w:left w:val="single" w:sz="8" w:space="12" w:color="auto"/>
-          <w:bottom w:val="single" w:sz="8" w:space="12" w:color="auto"/>
-          <w:right w:val="single" w:sz="8" w:space="12" w:color="auto"/>
-        </w:pBdr>
-        <w:shd w:val="clear" w:color="auto" w:fill="F2F2F2" w:themeFill="background1" w:themeFillShade="F2"/>
-        <w:spacing w:before="0" w:after="0" w:line="216" w:lineRule="auto"/>
-        <w:ind w:left="360" w:right="144"/>
-        <w:contextualSpacing w:val="0"/>
-        <w:rPr>
-          <w:rFonts w:ascii="Consolas" w:eastAsia="바탕" w:hAnsi="Consolas" w:cstheme="minorBidi"/>
-          <w:color w:val="000000" w:themeColor="text1"/>
-          <w:lang w:val="en-US" w:eastAsia="en-US"/>
-        </w:rPr>
-      </w:pPr>
-      <w:r>
-        <w:rPr>
-          <w:rFonts w:ascii="Consolas" w:eastAsia="바탕" w:hAnsi="Consolas" w:cstheme="minorBidi"/>
-          <w:color w:val="000000" w:themeColor="text1"/>
-          <w:lang w:val="en-US" w:eastAsia="en-US"/>
-        </w:rPr>
-        <w:t xml:space="preserve">using </w:t>
-      </w:r>
-      <w:proofErr w:type="spellStart"/>
-      <w:r>
-        <w:rPr>
-          <w:rFonts w:ascii="Consolas" w:eastAsia="바탕" w:hAnsi="Consolas" w:cstheme="minorBidi"/>
-          <w:color w:val="000000" w:themeColor="text1"/>
-          <w:lang w:val="en-US" w:eastAsia="en-US"/>
-        </w:rPr>
-        <w:t>UIKit</w:t>
-      </w:r>
-      <w:proofErr w:type="spellEnd"/>
-      <w:r>
-        <w:rPr>
-          <w:rFonts w:ascii="Consolas" w:eastAsia="바탕" w:hAnsi="Consolas" w:cstheme="minorBidi"/>
-          <w:color w:val="000000" w:themeColor="text1"/>
-          <w:lang w:val="en-US" w:eastAsia="en-US"/>
-        </w:rPr>
-        <w:t>;</w:t>
-      </w:r>
-    </w:p>
-    <w:p>
-      <w:pPr>
-        <w:pStyle w:val="Code"/>
-        <w:pBdr>
-          <w:top w:val="single" w:sz="8" w:space="12" w:color="auto"/>
-          <w:left w:val="single" w:sz="8" w:space="12" w:color="auto"/>
-          <w:bottom w:val="single" w:sz="8" w:space="12" w:color="auto"/>
-          <w:right w:val="single" w:sz="8" w:space="12" w:color="auto"/>
-        </w:pBdr>
-        <w:shd w:val="clear" w:color="auto" w:fill="F2F2F2" w:themeFill="background1" w:themeFillShade="F2"/>
-        <w:spacing w:before="0" w:after="0" w:line="216" w:lineRule="auto"/>
-        <w:ind w:left="360" w:right="144"/>
-        <w:contextualSpacing w:val="0"/>
-        <w:rPr>
-          <w:rFonts w:ascii="Consolas" w:eastAsia="바탕" w:hAnsi="Consolas" w:cstheme="minorBidi"/>
-          <w:color w:val="000000" w:themeColor="text1"/>
-          <w:lang w:val="en-US" w:eastAsia="en-US"/>
-        </w:rPr>
-      </w:pPr>
-    </w:p>
-    <w:p>
-      <w:pPr>
-        <w:pStyle w:val="Code"/>
-        <w:pBdr>
-          <w:top w:val="single" w:sz="8" w:space="12" w:color="auto"/>
-          <w:left w:val="single" w:sz="8" w:space="12" w:color="auto"/>
-          <w:bottom w:val="single" w:sz="8" w:space="12" w:color="auto"/>
-          <w:right w:val="single" w:sz="8" w:space="12" w:color="auto"/>
-        </w:pBdr>
-        <w:shd w:val="clear" w:color="auto" w:fill="F2F2F2" w:themeFill="background1" w:themeFillShade="F2"/>
-        <w:spacing w:before="0" w:after="0" w:line="216" w:lineRule="auto"/>
-        <w:ind w:left="360" w:right="144"/>
-        <w:contextualSpacing w:val="0"/>
-        <w:rPr>
-          <w:rFonts w:ascii="Consolas" w:eastAsia="바탕" w:hAnsi="Consolas" w:cstheme="minorBidi"/>
-          <w:color w:val="000000" w:themeColor="text1"/>
-          <w:lang w:val="en-US" w:eastAsia="en-US"/>
-        </w:rPr>
-      </w:pPr>
-      <w:r>
-        <w:rPr>
-          <w:rFonts w:ascii="Consolas" w:eastAsia="바탕" w:hAnsi="Consolas" w:cstheme="minorBidi"/>
-          <w:color w:val="000000" w:themeColor="text1"/>
-          <w:lang w:val="en-US" w:eastAsia="en-US"/>
-        </w:rPr>
-        <w:t>namespace Mobile3_Lab2_iOS</w:t>
-      </w:r>
-    </w:p>
-    <w:p>
-      <w:pPr>
-        <w:pStyle w:val="Code"/>
-        <w:pBdr>
-          <w:top w:val="single" w:sz="8" w:space="12" w:color="auto"/>
-          <w:left w:val="single" w:sz="8" w:space="12" w:color="auto"/>
-          <w:bottom w:val="single" w:sz="8" w:space="12" w:color="auto"/>
-          <w:right w:val="single" w:sz="8" w:space="12" w:color="auto"/>
-        </w:pBdr>
-        <w:shd w:val="clear" w:color="auto" w:fill="F2F2F2" w:themeFill="background1" w:themeFillShade="F2"/>
-        <w:spacing w:before="0" w:after="0" w:line="216" w:lineRule="auto"/>
-        <w:ind w:left="360" w:right="144"/>
-        <w:contextualSpacing w:val="0"/>
-        <w:rPr>
-          <w:rFonts w:ascii="Consolas" w:eastAsia="바탕" w:hAnsi="Consolas" w:cstheme="minorBidi"/>
-          <w:color w:val="000000" w:themeColor="text1"/>
-          <w:lang w:val="en-US" w:eastAsia="en-US"/>
-        </w:rPr>
-      </w:pPr>
-      <w:r>
-        <w:rPr>
-          <w:rFonts w:ascii="Consolas" w:eastAsia="바탕" w:hAnsi="Consolas" w:cstheme="minorBidi"/>
-          <w:color w:val="000000" w:themeColor="text1"/>
-          <w:lang w:val="en-US" w:eastAsia="en-US"/>
-        </w:rPr>
-        <w:t>{</w:t>
-      </w:r>
-    </w:p>
-    <w:p>
-      <w:pPr>
-        <w:pStyle w:val="Code"/>
-        <w:pBdr>
-          <w:top w:val="single" w:sz="8" w:space="12" w:color="auto"/>
-          <w:left w:val="single" w:sz="8" w:space="12" w:color="auto"/>
-          <w:bottom w:val="single" w:sz="8" w:space="12" w:color="auto"/>
-          <w:right w:val="single" w:sz="8" w:space="12" w:color="auto"/>
-        </w:pBdr>
-        <w:shd w:val="clear" w:color="auto" w:fill="F2F2F2" w:themeFill="background1" w:themeFillShade="F2"/>
-        <w:spacing w:before="0" w:after="0" w:line="216" w:lineRule="auto"/>
-        <w:ind w:left="360" w:right="144"/>
-        <w:contextualSpacing w:val="0"/>
-        <w:rPr>
-          <w:rFonts w:ascii="Consolas" w:eastAsia="바탕" w:hAnsi="Consolas" w:cstheme="minorBidi"/>
-          <w:color w:val="000000" w:themeColor="text1"/>
-          <w:lang w:val="en-US" w:eastAsia="en-US"/>
-        </w:rPr>
-      </w:pPr>
-      <w:r>
-        <w:rPr>
-          <w:rFonts w:ascii="Consolas" w:eastAsia="바탕" w:hAnsi="Consolas" w:cstheme="minorBidi"/>
-          <w:color w:val="000000" w:themeColor="text1"/>
-          <w:lang w:val="en-US" w:eastAsia="en-US"/>
-        </w:rPr>
-        <w:t xml:space="preserve">    </w:t>
-      </w:r>
-      <w:proofErr w:type="gramStart"/>
-      <w:r>
-        <w:rPr>
-          <w:rFonts w:ascii="Consolas" w:eastAsia="바탕" w:hAnsi="Consolas" w:cstheme="minorBidi"/>
-          <w:color w:val="000000" w:themeColor="text1"/>
-          <w:lang w:val="en-US" w:eastAsia="en-US"/>
-        </w:rPr>
-        <w:t>public</w:t>
-      </w:r>
-      <w:proofErr w:type="gramEnd"/>
-      <w:r>
-        <w:rPr>
-          <w:rFonts w:ascii="Consolas" w:eastAsia="바탕" w:hAnsi="Consolas" w:cstheme="minorBidi"/>
-          <w:color w:val="000000" w:themeColor="text1"/>
-          <w:lang w:val="en-US" w:eastAsia="en-US"/>
-        </w:rPr>
-        <w:t xml:space="preserve"> partial class </w:t>
-      </w:r>
-      <w:proofErr w:type="spellStart"/>
-      <w:r>
-        <w:rPr>
-          <w:rFonts w:ascii="Consolas" w:eastAsia="바탕" w:hAnsi="Consolas" w:cstheme="minorBidi"/>
-          <w:color w:val="000000" w:themeColor="text1"/>
-          <w:lang w:val="en-US" w:eastAsia="en-US"/>
-        </w:rPr>
-        <w:t>UIViewName</w:t>
-      </w:r>
-      <w:proofErr w:type="spellEnd"/>
-      <w:r>
-        <w:rPr>
-          <w:rFonts w:ascii="Consolas" w:eastAsia="바탕" w:hAnsi="Consolas" w:cstheme="minorBidi"/>
-          <w:color w:val="000000" w:themeColor="text1"/>
-          <w:lang w:val="en-US" w:eastAsia="en-US"/>
-        </w:rPr>
-        <w:t xml:space="preserve"> : </w:t>
-      </w:r>
-      <w:proofErr w:type="spellStart"/>
-      <w:r>
-        <w:rPr>
-          <w:rFonts w:ascii="Consolas" w:eastAsia="바탕" w:hAnsi="Consolas" w:cstheme="minorBidi"/>
-          <w:color w:val="000000" w:themeColor="text1"/>
-          <w:lang w:val="en-US" w:eastAsia="en-US"/>
-        </w:rPr>
-        <w:t>UIView</w:t>
-      </w:r>
-      <w:proofErr w:type="spellEnd"/>
-    </w:p>
-    <w:p>
-      <w:pPr>
-        <w:pStyle w:val="Code"/>
-        <w:pBdr>
-          <w:top w:val="single" w:sz="8" w:space="12" w:color="auto"/>
-          <w:left w:val="single" w:sz="8" w:space="12" w:color="auto"/>
-          <w:bottom w:val="single" w:sz="8" w:space="12" w:color="auto"/>
-          <w:right w:val="single" w:sz="8" w:space="12" w:color="auto"/>
-        </w:pBdr>
-        <w:shd w:val="clear" w:color="auto" w:fill="F2F2F2" w:themeFill="background1" w:themeFillShade="F2"/>
-        <w:spacing w:before="0" w:after="0" w:line="216" w:lineRule="auto"/>
-        <w:ind w:left="360" w:right="144"/>
-        <w:contextualSpacing w:val="0"/>
-        <w:rPr>
-          <w:rFonts w:ascii="Consolas" w:eastAsia="바탕" w:hAnsi="Consolas" w:cstheme="minorBidi"/>
-          <w:color w:val="000000" w:themeColor="text1"/>
-          <w:lang w:val="en-US" w:eastAsia="en-US"/>
-        </w:rPr>
-      </w:pPr>
-      <w:r>
-        <w:rPr>
-          <w:rFonts w:ascii="Consolas" w:eastAsia="바탕" w:hAnsi="Consolas" w:cstheme="minorBidi"/>
-          <w:color w:val="000000" w:themeColor="text1"/>
-          <w:lang w:val="en-US" w:eastAsia="en-US"/>
-        </w:rPr>
-        <w:t xml:space="preserve">    {</w:t>
-      </w:r>
-    </w:p>
-    <w:p>
-      <w:pPr>
-        <w:pStyle w:val="Code"/>
-        <w:pBdr>
-          <w:top w:val="single" w:sz="8" w:space="12" w:color="auto"/>
-          <w:left w:val="single" w:sz="8" w:space="12" w:color="auto"/>
-          <w:bottom w:val="single" w:sz="8" w:space="12" w:color="auto"/>
-          <w:right w:val="single" w:sz="8" w:space="12" w:color="auto"/>
-        </w:pBdr>
-        <w:shd w:val="clear" w:color="auto" w:fill="F2F2F2" w:themeFill="background1" w:themeFillShade="F2"/>
-        <w:spacing w:before="0" w:after="0" w:line="216" w:lineRule="auto"/>
-        <w:ind w:left="360" w:right="144"/>
-        <w:contextualSpacing w:val="0"/>
-        <w:rPr>
-          <w:rFonts w:ascii="Consolas" w:eastAsia="바탕" w:hAnsi="Consolas" w:cstheme="minorBidi"/>
-          <w:color w:val="000000" w:themeColor="text1"/>
-          <w:lang w:val="en-US" w:eastAsia="en-US"/>
-        </w:rPr>
-      </w:pPr>
-      <w:r>
-        <w:rPr>
-          <w:rFonts w:ascii="Consolas" w:eastAsia="바탕" w:hAnsi="Consolas" w:cstheme="minorBidi"/>
-          <w:color w:val="000000" w:themeColor="text1"/>
-          <w:lang w:val="en-US" w:eastAsia="en-US"/>
-        </w:rPr>
-        <w:t xml:space="preserve">        </w:t>
-      </w:r>
-      <w:proofErr w:type="gramStart"/>
-      <w:r>
-        <w:rPr>
-          <w:rFonts w:ascii="Consolas" w:eastAsia="바탕" w:hAnsi="Consolas" w:cstheme="minorBidi"/>
-          <w:color w:val="000000" w:themeColor="text1"/>
-          <w:lang w:val="en-US" w:eastAsia="en-US"/>
-        </w:rPr>
-        <w:t>public</w:t>
-      </w:r>
-      <w:proofErr w:type="gramEnd"/>
-      <w:r>
-        <w:rPr>
-          <w:rFonts w:ascii="Consolas" w:eastAsia="바탕" w:hAnsi="Consolas" w:cstheme="minorBidi"/>
-          <w:color w:val="000000" w:themeColor="text1"/>
-          <w:lang w:val="en-US" w:eastAsia="en-US"/>
-        </w:rPr>
-        <w:t xml:space="preserve"> </w:t>
-      </w:r>
-      <w:proofErr w:type="spellStart"/>
-      <w:r>
-        <w:rPr>
-          <w:rFonts w:ascii="Consolas" w:eastAsia="바탕" w:hAnsi="Consolas" w:cstheme="minorBidi"/>
-          <w:color w:val="000000" w:themeColor="text1"/>
-          <w:lang w:val="en-US" w:eastAsia="en-US"/>
-        </w:rPr>
-        <w:t>UIViewName</w:t>
-      </w:r>
-      <w:proofErr w:type="spellEnd"/>
-      <w:r>
-        <w:rPr>
-          <w:rFonts w:ascii="Consolas" w:eastAsia="바탕" w:hAnsi="Consolas" w:cstheme="minorBidi"/>
-          <w:color w:val="000000" w:themeColor="text1"/>
-          <w:lang w:val="en-US" w:eastAsia="en-US"/>
-        </w:rPr>
-        <w:t xml:space="preserve"> (</w:t>
-      </w:r>
-      <w:proofErr w:type="spellStart"/>
-      <w:r>
-        <w:rPr>
-          <w:rFonts w:ascii="Consolas" w:eastAsia="바탕" w:hAnsi="Consolas" w:cstheme="minorBidi"/>
-          <w:color w:val="000000" w:themeColor="text1"/>
-          <w:lang w:val="en-US" w:eastAsia="en-US"/>
-        </w:rPr>
-        <w:t>IntPtr</w:t>
-      </w:r>
-      <w:proofErr w:type="spellEnd"/>
-      <w:r>
-        <w:rPr>
-          <w:rFonts w:ascii="Consolas" w:eastAsia="바탕" w:hAnsi="Consolas" w:cstheme="minorBidi"/>
-          <w:color w:val="000000" w:themeColor="text1"/>
-          <w:lang w:val="en-US" w:eastAsia="en-US"/>
-        </w:rPr>
-        <w:t xml:space="preserve"> handle) : base (handle)</w:t>
-      </w:r>
-    </w:p>
-    <w:p>
-      <w:pPr>
-        <w:pStyle w:val="Code"/>
-        <w:pBdr>
-          <w:top w:val="single" w:sz="8" w:space="12" w:color="auto"/>
-          <w:left w:val="single" w:sz="8" w:space="12" w:color="auto"/>
-          <w:bottom w:val="single" w:sz="8" w:space="12" w:color="auto"/>
-          <w:right w:val="single" w:sz="8" w:space="12" w:color="auto"/>
-        </w:pBdr>
-        <w:shd w:val="clear" w:color="auto" w:fill="F2F2F2" w:themeFill="background1" w:themeFillShade="F2"/>
-        <w:spacing w:before="0" w:after="0" w:line="216" w:lineRule="auto"/>
-        <w:ind w:left="360" w:right="144"/>
-        <w:contextualSpacing w:val="0"/>
-        <w:rPr>
-          <w:rFonts w:ascii="Consolas" w:eastAsia="바탕" w:hAnsi="Consolas" w:cstheme="minorBidi"/>
-          <w:color w:val="000000" w:themeColor="text1"/>
-          <w:lang w:val="en-US" w:eastAsia="en-US"/>
-        </w:rPr>
-      </w:pPr>
-      <w:r>
-        <w:rPr>
-          <w:rFonts w:ascii="Consolas" w:eastAsia="바탕" w:hAnsi="Consolas" w:cstheme="minorBidi"/>
-          <w:color w:val="000000" w:themeColor="text1"/>
-          <w:lang w:val="en-US" w:eastAsia="en-US"/>
-        </w:rPr>
-        <w:t xml:space="preserve">        {</w:t>
-      </w:r>
-    </w:p>
-    <w:p>
-      <w:pPr>
-        <w:pStyle w:val="Code"/>
-        <w:pBdr>
-          <w:top w:val="single" w:sz="8" w:space="12" w:color="auto"/>
-          <w:left w:val="single" w:sz="8" w:space="12" w:color="auto"/>
-          <w:bottom w:val="single" w:sz="8" w:space="12" w:color="auto"/>
-          <w:right w:val="single" w:sz="8" w:space="12" w:color="auto"/>
-        </w:pBdr>
-        <w:shd w:val="clear" w:color="auto" w:fill="F2F2F2" w:themeFill="background1" w:themeFillShade="F2"/>
-        <w:spacing w:before="0" w:after="0" w:line="216" w:lineRule="auto"/>
-        <w:ind w:left="360" w:right="144"/>
-        <w:contextualSpacing w:val="0"/>
-        <w:rPr>
-          <w:rFonts w:ascii="Consolas" w:eastAsia="바탕" w:hAnsi="Consolas" w:cstheme="minorBidi"/>
-          <w:color w:val="000000" w:themeColor="text1"/>
-          <w:lang w:val="en-US" w:eastAsia="en-US"/>
-        </w:rPr>
-      </w:pPr>
-      <w:r>
-        <w:rPr>
-          <w:rFonts w:ascii="Consolas" w:eastAsia="바탕" w:hAnsi="Consolas" w:cstheme="minorBidi"/>
-          <w:color w:val="000000" w:themeColor="text1"/>
-          <w:lang w:val="en-US" w:eastAsia="en-US"/>
-        </w:rPr>
-        <w:t xml:space="preserve">        }</w:t>
-      </w:r>
-    </w:p>
-    <w:p>
-      <w:pPr>
-        <w:pStyle w:val="Code"/>
-        <w:pBdr>
-          <w:top w:val="single" w:sz="8" w:space="12" w:color="auto"/>
-          <w:left w:val="single" w:sz="8" w:space="12" w:color="auto"/>
-          <w:bottom w:val="single" w:sz="8" w:space="12" w:color="auto"/>
-          <w:right w:val="single" w:sz="8" w:space="12" w:color="auto"/>
-        </w:pBdr>
-        <w:shd w:val="clear" w:color="auto" w:fill="F2F2F2" w:themeFill="background1" w:themeFillShade="F2"/>
-        <w:spacing w:before="0" w:after="0" w:line="216" w:lineRule="auto"/>
-        <w:ind w:left="360" w:right="144"/>
-        <w:contextualSpacing w:val="0"/>
-        <w:rPr>
-          <w:rFonts w:ascii="Consolas" w:eastAsia="바탕" w:hAnsi="Consolas" w:cstheme="minorBidi"/>
-          <w:color w:val="000000" w:themeColor="text1"/>
-          <w:lang w:val="en-US" w:eastAsia="en-US"/>
-        </w:rPr>
-      </w:pPr>
-      <w:r>
-        <w:rPr>
-          <w:rFonts w:ascii="Consolas" w:eastAsia="바탕" w:hAnsi="Consolas" w:cstheme="minorBidi"/>
-          <w:color w:val="000000" w:themeColor="text1"/>
-          <w:lang w:val="en-US" w:eastAsia="en-US"/>
-        </w:rPr>
-        <w:t xml:space="preserve">    }</w:t>
-      </w:r>
-    </w:p>
-    <w:p>
-      <w:pPr>
-        <w:pStyle w:val="Code"/>
-        <w:pBdr>
-          <w:top w:val="single" w:sz="8" w:space="12" w:color="auto"/>
-          <w:left w:val="single" w:sz="8" w:space="12" w:color="auto"/>
-          <w:bottom w:val="single" w:sz="8" w:space="12" w:color="auto"/>
-          <w:right w:val="single" w:sz="8" w:space="12" w:color="auto"/>
-        </w:pBdr>
-        <w:shd w:val="clear" w:color="auto" w:fill="F2F2F2" w:themeFill="background1" w:themeFillShade="F2"/>
-        <w:spacing w:before="0" w:after="0" w:line="216" w:lineRule="auto"/>
-        <w:ind w:left="360" w:right="144"/>
-        <w:contextualSpacing w:val="0"/>
-        <w:rPr>
-          <w:rFonts w:ascii="Consolas" w:eastAsia="바탕" w:hAnsi="Consolas" w:cstheme="minorBidi"/>
-          <w:color w:val="000000" w:themeColor="text1"/>
-          <w:lang w:val="en-US" w:eastAsia="en-US"/>
-        </w:rPr>
-      </w:pPr>
-      <w:r>
-        <w:rPr>
-          <w:rFonts w:ascii="Consolas" w:eastAsia="바탕" w:hAnsi="Consolas" w:cstheme="minorBidi"/>
-          <w:color w:val="000000" w:themeColor="text1"/>
-          <w:lang w:val="en-US" w:eastAsia="en-US"/>
-        </w:rPr>
-        <w:t xml:space="preserve">} </w:t>
-      </w:r>
-    </w:p>
-    <w:p>
-      <w:pPr>
-        <w:numPr>
-          <w:ilvl w:val="0"/>
-          <w:numId w:val="2"/>
-        </w:numPr>
-        <w:rPr>
-          <w:sz w:val="24"/>
-          <w:szCs w:val="24"/>
-        </w:rPr>
-      </w:pPr>
-      <w:r>
-        <w:rPr>
-          <w:rFonts w:ascii="Segoe UI" w:hAnsi="Segoe UI" w:cs="Segoe UI"/>
-          <w:sz w:val="24"/>
-          <w:szCs w:val="24"/>
-        </w:rPr>
-        <w:t xml:space="preserve">Add views to the </w:t>
-      </w:r>
-      <w:proofErr w:type="spellStart"/>
-      <w:r>
-        <w:rPr>
-          <w:rFonts w:ascii="Segoe UI" w:hAnsi="Segoe UI" w:cs="Segoe UI"/>
-          <w:sz w:val="24"/>
-          <w:szCs w:val="24"/>
-        </w:rPr>
-        <w:t>ViewName.xib</w:t>
-      </w:r>
-      <w:proofErr w:type="spellEnd"/>
-      <w:r>
-        <w:rPr>
-          <w:rFonts w:ascii="Segoe UI" w:hAnsi="Segoe UI" w:cs="Segoe UI"/>
-          <w:sz w:val="24"/>
-          <w:szCs w:val="24"/>
-        </w:rPr>
-        <w:t xml:space="preserve"> using the iOS Designer</w:t>
-      </w:r>
-      <w:r>
-        <w:rPr>
-          <w:rFonts w:ascii="Segoe UI" w:hAnsi="Segoe UI" w:cs="Segoe UI"/>
-          <w:sz w:val="24"/>
-          <w:szCs w:val="24"/>
-        </w:rPr>
-        <w:t xml:space="preserve"> by dragging the view icons from the Toolbox on the left onto </w:t>
-      </w:r>
-      <w:r>
-        <w:rPr>
-          <w:rFonts w:ascii="Segoe UI" w:hAnsi="Segoe UI" w:cs="Segoe UI"/>
-          <w:sz w:val="24"/>
-          <w:szCs w:val="24"/>
-        </w:rPr>
-        <w:lastRenderedPageBreak/>
-        <w:t>the canvas.  C</w:t>
-      </w:r>
-      <w:r>
-        <w:rPr>
-          <w:rFonts w:ascii="Segoe UI" w:hAnsi="Segoe UI" w:cs="Segoe UI"/>
-          <w:sz w:val="24"/>
-          <w:szCs w:val="24"/>
-        </w:rPr>
-        <w:t xml:space="preserve">onfigure </w:t>
-      </w:r>
-      <w:r>
-        <w:rPr>
-          <w:rFonts w:ascii="Segoe UI" w:hAnsi="Segoe UI" w:cs="Segoe UI"/>
-          <w:sz w:val="24"/>
-          <w:szCs w:val="24"/>
-        </w:rPr>
-        <w:t>views by clicking on each control and editing their properties in the Properties box in the lower right of the IDE</w:t>
-      </w:r>
-      <w:r>
-        <w:rPr>
-          <w:rFonts w:ascii="Segoe UI" w:hAnsi="Segoe UI" w:cs="Segoe UI"/>
-          <w:sz w:val="24"/>
-          <w:szCs w:val="24"/>
-        </w:rPr>
-        <w:t>.</w:t>
-      </w:r>
-    </w:p>
-    <w:p>
-      <w:pPr>
-        <w:numPr>
-          <w:ilvl w:val="1"/>
-          <w:numId w:val="10"/>
-        </w:numPr>
-        <w:rPr>
-          <w:rFonts w:ascii="Segoe UI" w:hAnsi="Segoe UI" w:cs="Segoe UI"/>
-          <w:sz w:val="24"/>
-          <w:szCs w:val="24"/>
-        </w:rPr>
-      </w:pPr>
-      <w:r>
-        <w:rPr>
-          <w:rFonts w:ascii="Segoe UI" w:hAnsi="Segoe UI" w:cs="Segoe UI"/>
-          <w:sz w:val="24"/>
-          <w:szCs w:val="24"/>
-        </w:rPr>
-        <w:t xml:space="preserve">Add a </w:t>
-      </w:r>
-      <w:r>
-        <w:rPr>
-          <w:rFonts w:ascii="Segoe UI" w:hAnsi="Segoe UI" w:cs="Segoe UI"/>
-          <w:sz w:val="24"/>
-          <w:szCs w:val="24"/>
-        </w:rPr>
-        <w:t xml:space="preserve">Label </w:t>
-      </w:r>
-      <w:r>
-        <w:rPr>
-          <w:rFonts w:ascii="Segoe UI" w:hAnsi="Segoe UI" w:cs="Segoe UI"/>
-          <w:sz w:val="24"/>
-          <w:szCs w:val="24"/>
-        </w:rPr>
-        <w:t xml:space="preserve">called </w:t>
-      </w:r>
-      <w:proofErr w:type="spellStart"/>
-      <w:r>
-        <w:rPr>
-          <w:rFonts w:ascii="Segoe UI" w:hAnsi="Segoe UI" w:cs="Segoe UI"/>
-          <w:sz w:val="24"/>
-          <w:szCs w:val="24"/>
-        </w:rPr>
-        <w:t>labelFirst</w:t>
-      </w:r>
-      <w:proofErr w:type="spellEnd"/>
-      <w:r>
-        <w:rPr>
-          <w:rFonts w:ascii="Segoe UI" w:hAnsi="Segoe UI" w:cs="Segoe UI"/>
-          <w:sz w:val="24"/>
-          <w:szCs w:val="24"/>
-        </w:rPr>
-        <w:t xml:space="preserve"> </w:t>
-      </w:r>
-      <w:r>
-        <w:rPr>
-          <w:rFonts w:ascii="Segoe UI" w:hAnsi="Segoe UI" w:cs="Segoe UI"/>
-          <w:sz w:val="24"/>
-          <w:szCs w:val="24"/>
-        </w:rPr>
-        <w:t>with a with a text value of “First Name”.</w:t>
-      </w:r>
-      <w:r>
-        <w:rPr>
-          <w:rFonts w:ascii="Segoe UI" w:hAnsi="Segoe UI" w:cs="Segoe UI"/>
-          <w:sz w:val="24"/>
-          <w:szCs w:val="24"/>
-        </w:rPr>
-        <w:t xml:space="preserve"> Expand the width of the label to accommodate the text by dragging on a control handle.</w:t>
-      </w:r>
-    </w:p>
-    <w:p>
-      <w:pPr>
-        <w:numPr>
-          <w:ilvl w:val="1"/>
-          <w:numId w:val="10"/>
-        </w:numPr>
-        <w:rPr>
-          <w:rFonts w:ascii="Segoe UI" w:hAnsi="Segoe UI" w:cs="Segoe UI"/>
-          <w:sz w:val="24"/>
-          <w:szCs w:val="24"/>
-        </w:rPr>
-      </w:pPr>
-      <w:r>
-        <w:rPr>
-          <w:rFonts w:ascii="Segoe UI" w:hAnsi="Segoe UI" w:cs="Segoe UI"/>
-          <w:sz w:val="24"/>
-          <w:szCs w:val="24"/>
-        </w:rPr>
-        <w:t xml:space="preserve">Add a Text Field </w:t>
-      </w:r>
-      <w:r>
-        <w:rPr>
-          <w:rFonts w:ascii="Segoe UI" w:hAnsi="Segoe UI" w:cs="Segoe UI"/>
-          <w:sz w:val="24"/>
-          <w:szCs w:val="24"/>
-        </w:rPr>
-        <w:t xml:space="preserve">called </w:t>
-      </w:r>
-      <w:proofErr w:type="spellStart"/>
-      <w:r>
-        <w:rPr>
-          <w:rFonts w:ascii="Segoe UI" w:hAnsi="Segoe UI" w:cs="Segoe UI"/>
-          <w:sz w:val="24"/>
-          <w:szCs w:val="24"/>
-        </w:rPr>
-        <w:t>firstN</w:t>
-      </w:r>
-      <w:r>
-        <w:rPr>
-          <w:rFonts w:ascii="Segoe UI" w:hAnsi="Segoe UI" w:cs="Segoe UI"/>
-          <w:sz w:val="24"/>
-          <w:szCs w:val="24"/>
-        </w:rPr>
-        <w:t>ame</w:t>
-      </w:r>
-      <w:proofErr w:type="spellEnd"/>
-      <w:r>
-        <w:rPr>
-          <w:rFonts w:ascii="Segoe UI" w:hAnsi="Segoe UI" w:cs="Segoe UI"/>
-          <w:sz w:val="24"/>
-          <w:szCs w:val="24"/>
-        </w:rPr>
-        <w:t xml:space="preserve"> with the </w:t>
-      </w:r>
-      <w:r>
-        <w:rPr>
-          <w:rFonts w:ascii="Segoe UI" w:hAnsi="Segoe UI" w:cs="Segoe UI"/>
-          <w:sz w:val="24"/>
-          <w:szCs w:val="24"/>
-        </w:rPr>
-        <w:t>t</w:t>
-      </w:r>
-      <w:r>
-        <w:rPr>
-          <w:rFonts w:ascii="Segoe UI" w:hAnsi="Segoe UI" w:cs="Segoe UI"/>
-          <w:sz w:val="24"/>
-          <w:szCs w:val="24"/>
-        </w:rPr>
-        <w:t>ext</w:t>
-      </w:r>
-      <w:r>
-        <w:rPr>
-          <w:rFonts w:ascii="Segoe UI" w:hAnsi="Segoe UI" w:cs="Segoe UI"/>
-          <w:sz w:val="24"/>
-          <w:szCs w:val="24"/>
-        </w:rPr>
-        <w:t xml:space="preserve"> empty</w:t>
-      </w:r>
-      <w:r>
-        <w:rPr>
-          <w:rFonts w:ascii="Segoe UI" w:hAnsi="Segoe UI" w:cs="Segoe UI"/>
-          <w:sz w:val="24"/>
-          <w:szCs w:val="24"/>
-        </w:rPr>
-        <w:t>.</w:t>
-      </w:r>
-    </w:p>
-    <w:p>
-      <w:pPr>
-        <w:pStyle w:val="ListParagraph"/>
-        <w:numPr>
-          <w:ilvl w:val="1"/>
-          <w:numId w:val="10"/>
-        </w:numPr>
-        <w:rPr>
-          <w:rFonts w:ascii="Segoe UI" w:hAnsi="Segoe UI" w:cs="Segoe UI"/>
-          <w:sz w:val="24"/>
-          <w:szCs w:val="24"/>
-        </w:rPr>
-      </w:pPr>
-      <w:r>
-        <w:rPr>
-          <w:rFonts w:ascii="Segoe UI" w:hAnsi="Segoe UI" w:cs="Segoe UI"/>
-          <w:sz w:val="24"/>
-          <w:szCs w:val="24"/>
-        </w:rPr>
-        <w:t xml:space="preserve">Add a Button </w:t>
-      </w:r>
-      <w:r>
-        <w:rPr>
-          <w:rFonts w:ascii="Segoe UI" w:hAnsi="Segoe UI" w:cs="Segoe UI"/>
-          <w:sz w:val="24"/>
-          <w:szCs w:val="24"/>
-        </w:rPr>
-        <w:t xml:space="preserve">called </w:t>
-      </w:r>
-      <w:proofErr w:type="spellStart"/>
-      <w:r>
-        <w:rPr>
-          <w:rFonts w:ascii="Segoe UI" w:hAnsi="Segoe UI" w:cs="Segoe UI"/>
-          <w:sz w:val="24"/>
-          <w:szCs w:val="24"/>
-        </w:rPr>
-        <w:t>submit</w:t>
-      </w:r>
-      <w:r>
-        <w:rPr>
-          <w:rFonts w:ascii="Segoe UI" w:hAnsi="Segoe UI" w:cs="Segoe UI"/>
-          <w:sz w:val="24"/>
-          <w:szCs w:val="24"/>
-        </w:rPr>
-        <w:t>N</w:t>
-      </w:r>
-      <w:r>
-        <w:rPr>
-          <w:rFonts w:ascii="Segoe UI" w:hAnsi="Segoe UI" w:cs="Segoe UI"/>
-          <w:sz w:val="24"/>
-          <w:szCs w:val="24"/>
-        </w:rPr>
-        <w:t>ame</w:t>
-      </w:r>
-      <w:proofErr w:type="spellEnd"/>
-      <w:r>
-        <w:rPr>
-          <w:rFonts w:ascii="Segoe UI" w:hAnsi="Segoe UI" w:cs="Segoe UI"/>
-          <w:sz w:val="24"/>
-          <w:szCs w:val="24"/>
-        </w:rPr>
-        <w:t xml:space="preserve"> with Text of “Submit”</w:t>
-      </w:r>
-      <w:r>
-        <w:rPr>
-          <w:rFonts w:ascii="Segoe UI" w:hAnsi="Segoe UI" w:cs="Segoe UI"/>
-          <w:sz w:val="24"/>
-          <w:szCs w:val="24"/>
-        </w:rPr>
-        <w:t>.</w:t>
-      </w:r>
-    </w:p>
-    <w:p>
-      <w:pPr>
-        <w:rPr>
-          <w:sz w:val="24"/>
-          <w:szCs w:val="24"/>
-        </w:rPr>
-      </w:pPr>
-      <w:r>
-        <w:rPr>
-          <w:rFonts w:ascii="Segoe UI" w:hAnsi="Segoe UI" w:cs="Segoe UI"/>
-          <w:sz w:val="24"/>
-          <w:szCs w:val="24"/>
-        </w:rPr>
-        <w:t>The views look lik</w:t>
-      </w:r>
-      <w:r>
-        <w:rPr>
-          <w:rFonts w:ascii="Segoe UI" w:hAnsi="Segoe UI" w:cs="Segoe UI"/>
-          <w:sz w:val="24"/>
-          <w:szCs w:val="24"/>
-        </w:rPr>
-        <w:t>e this on the page and tapping the entry field</w:t>
-      </w:r>
-      <w:r>
-        <w:rPr>
-          <w:rFonts w:ascii="Segoe UI" w:hAnsi="Segoe UI" w:cs="Segoe UI"/>
-          <w:sz w:val="24"/>
-          <w:szCs w:val="24"/>
-        </w:rPr>
-        <w:t xml:space="preserve"> will invoke a keyboard.</w:t>
-      </w:r>
-      <w:r>
-        <w:rPr>
-          <w:sz w:val="24"/>
-          <w:szCs w:val="24"/>
-        </w:rPr>
-        <w:br/>
-      </w:r>
-      <w:r>
-        <w:rPr>
-          <w:sz w:val="24"/>
-          <w:szCs w:val="24"/>
-        </w:rPr>
-        <w:br/>
-      </w:r>
-      <w:r>
-        <w:rPr>
           <w:noProof/>
           <w:sz w:val="24"/>
           <w:szCs w:val="24"/>
         </w:rPr>
         <w:drawing>
-          <wp:inline distT="0" distB="0" distL="0" distR="0" wp14:anchorId="0CF0B29A" wp14:editId="09006A88">
-            <wp:extent cx="4895850" cy="2173318"/>
-            <wp:effectExtent l="0" t="0" r="0" b="0"/>
-            <wp:docPr id="1" name="Picture 1"/>
+          <wp:anchor distT="0" distB="0" distL="114300" distR="114300" simplePos="0" relativeHeight="251658240" behindDoc="0" locked="0" layoutInCell="1" allowOverlap="1" wp14:anchorId="48604B62" wp14:editId="0C269659">
+            <wp:simplePos x="0" y="0"/>
+            <wp:positionH relativeFrom="column">
+              <wp:posOffset>0</wp:posOffset>
+            </wp:positionH>
+            <wp:positionV relativeFrom="paragraph">
+              <wp:posOffset>594995</wp:posOffset>
+            </wp:positionV>
+            <wp:extent cx="5943600" cy="3340100"/>
+            <wp:effectExtent l="0" t="0" r="0" b="12700"/>
+            <wp:wrapTight wrapText="bothSides">
+              <wp:wrapPolygon edited="0">
+                <wp:start x="0" y="0"/>
+                <wp:lineTo x="0" y="21518"/>
+                <wp:lineTo x="21508" y="21518"/>
+                <wp:lineTo x="21508" y="0"/>
+                <wp:lineTo x="0" y="0"/>
+              </wp:wrapPolygon>
+            </wp:wrapTight>
+            <wp:docPr id="2" name="Picture 2" descr="Mac HD :Users:marykatereid:Desktop:Develop Intelligence:Microsoft Azure Project:graphics:edited graphics:ioslab:connect to mac 1.PNG"/>
             <wp:cNvGraphicFramePr>
               <a:graphicFrameLocks xmlns:a="http://schemas.openxmlformats.org/drawingml/2006/main" noChangeAspect="1"/>
             </wp:cNvGraphicFramePr>
@@ -2701,7 +1528,7 @@
               <a:graphicData uri="http://schemas.openxmlformats.org/drawingml/2006/picture">
                 <pic:pic xmlns:pic="http://schemas.openxmlformats.org/drawingml/2006/picture">
                   <pic:nvPicPr>
-                    <pic:cNvPr id="0" name="Picture 1"/>
+                    <pic:cNvPr id="0" name="Picture 1" descr="Mac HD :Users:marykatereid:Desktop:Develop Intelligence:Microsoft Azure Project:graphics:edited graphics:ioslab:connect to mac 1.PNG"/>
                     <pic:cNvPicPr>
                       <a:picLocks noChangeAspect="1" noChangeArrowheads="1"/>
                     </pic:cNvPicPr>
@@ -2722,7 +1549,129 @@
                   <pic:spPr bwMode="auto">
                     <a:xfrm>
                       <a:off x="0" y="0"/>
-                      <a:ext cx="4920875" cy="2184427"/>
+                      <a:ext cx="5943600" cy="3340100"/>
+                    </a:xfrm>
+                    <a:prstGeom prst="rect">
+                      <a:avLst/>
+                    </a:prstGeom>
+                    <a:noFill/>
+                    <a:ln>
+                      <a:noFill/>
+                    </a:ln>
+                  </pic:spPr>
+                </pic:pic>
+              </a:graphicData>
+            </a:graphic>
+            <wp14:sizeRelH relativeFrom="page">
+              <wp14:pctWidth>0</wp14:pctWidth>
+            </wp14:sizeRelH>
+            <wp14:sizeRelV relativeFrom="page">
+              <wp14:pctHeight>0</wp14:pctHeight>
+            </wp14:sizeRelV>
+          </wp:anchor>
+        </w:drawing>
+      </w:r>
+      <w:r>
+        <w:rPr>
+          <w:rFonts w:ascii="Segoe UI" w:hAnsi="Segoe UI" w:cs="Segoe UI"/>
+          <w:sz w:val="24"/>
+          <w:szCs w:val="24"/>
+        </w:rPr>
+        <w:t xml:space="preserve">Double click on </w:t>
+      </w:r>
+      <w:proofErr w:type="spellStart"/>
+      <w:r>
+        <w:rPr>
+          <w:rFonts w:ascii="Segoe UI" w:hAnsi="Segoe UI" w:cs="Segoe UI"/>
+          <w:sz w:val="24"/>
+          <w:szCs w:val="24"/>
+        </w:rPr>
+        <w:t>ViewControllerName</w:t>
+      </w:r>
+      <w:r>
+        <w:rPr>
+          <w:rFonts w:ascii="Segoe UI" w:hAnsi="Segoe UI" w:cs="Segoe UI"/>
+          <w:sz w:val="24"/>
+          <w:szCs w:val="24"/>
+        </w:rPr>
+        <w:t>.xib</w:t>
+      </w:r>
+      <w:proofErr w:type="spellEnd"/>
+      <w:r>
+        <w:rPr>
+          <w:rFonts w:ascii="Segoe UI" w:hAnsi="Segoe UI" w:cs="Segoe UI"/>
+          <w:sz w:val="24"/>
+          <w:szCs w:val="24"/>
+        </w:rPr>
+        <w:t xml:space="preserve"> to open it the iOS Designer.</w:t>
+      </w:r>
+      <w:r>
+        <w:rPr>
+          <w:rFonts w:ascii="Segoe UI" w:hAnsi="Segoe UI" w:cs="Segoe UI"/>
+          <w:sz w:val="24"/>
+          <w:szCs w:val="24"/>
+        </w:rPr>
+        <w:t xml:space="preserve"> Here you will connect to a mac or mac server.</w:t>
+      </w:r>
+      <w:r>
+        <w:rPr>
+          <w:rFonts w:ascii="Segoe UI" w:hAnsi="Segoe UI" w:cs="Segoe UI"/>
+          <w:noProof/>
+          <w:sz w:val="24"/>
+          <w:szCs w:val="24"/>
+        </w:rPr>
+        <w:t xml:space="preserve"> </w:t>
+      </w:r>
+      <w:r>
+        <w:rPr>
+          <w:rFonts w:ascii="Segoe UI" w:hAnsi="Segoe UI" w:cs="Segoe UI"/>
+          <w:noProof/>
+          <w:sz w:val="24"/>
+          <w:szCs w:val="24"/>
+        </w:rPr>
+        <w:t xml:space="preserve"> You will see the following screens.</w:t>
+      </w:r>
+      <w:r>
+        <w:rPr>
+          <w:rFonts w:ascii="Segoe UI" w:hAnsi="Segoe UI" w:cs="Segoe UI"/>
+          <w:sz w:val="24"/>
+          <w:szCs w:val="24"/>
+        </w:rPr>
+        <w:lastRenderedPageBreak/>
+        <w:drawing>
+          <wp:inline distT="0" distB="0" distL="0" distR="0" wp14:anchorId="321BB931" wp14:editId="62C9A48C">
+            <wp:extent cx="4413630" cy="4036401"/>
+            <wp:effectExtent l="0" t="0" r="6350" b="2540"/>
+            <wp:docPr id="4" name="Picture 4" descr="Mac HD :Users:marykatereid:Desktop:Develop Intelligence:Microsoft Azure Project:graphics:edited graphics:ioslab:connect to mac 2.PNG"/>
+            <wp:cNvGraphicFramePr>
+              <a:graphicFrameLocks xmlns:a="http://schemas.openxmlformats.org/drawingml/2006/main" noChangeAspect="1"/>
+            </wp:cNvGraphicFramePr>
+            <a:graphic xmlns:a="http://schemas.openxmlformats.org/drawingml/2006/main">
+              <a:graphicData uri="http://schemas.openxmlformats.org/drawingml/2006/picture">
+                <pic:pic xmlns:pic="http://schemas.openxmlformats.org/drawingml/2006/picture">
+                  <pic:nvPicPr>
+                    <pic:cNvPr id="0" name="Picture 2" descr="Mac HD :Users:marykatereid:Desktop:Develop Intelligence:Microsoft Azure Project:graphics:edited graphics:ioslab:connect to mac 2.PNG"/>
+                    <pic:cNvPicPr>
+                      <a:picLocks noChangeAspect="1" noChangeArrowheads="1"/>
+                    </pic:cNvPicPr>
+                  </pic:nvPicPr>
+                  <pic:blipFill>
+                    <a:blip r:embed="rId9">
+                      <a:extLst>
+                        <a:ext uri="{28A0092B-C50C-407E-A947-70E740481C1C}">
+                          <a14:useLocalDpi xmlns:a14="http://schemas.microsoft.com/office/drawing/2010/main" val="0"/>
+                        </a:ext>
+                      </a:extLst>
+                    </a:blip>
+                    <a:srcRect/>
+                    <a:stretch>
+                      <a:fillRect/>
+                    </a:stretch>
+                  </pic:blipFill>
+                  <pic:spPr bwMode="auto">
+                    <a:xfrm>
+                      <a:off x="0" y="0"/>
+                      <a:ext cx="4413630" cy="4036401"/>
                     </a:xfrm>
                     <a:prstGeom prst="rect">
                       <a:avLst/>
@@ -2738,6 +1687,62 @@
           </wp:inline>
         </w:drawing>
       </w:r>
+      <w:r>
+        <w:rPr>
+          <w:rFonts w:ascii="Segoe UI" w:hAnsi="Segoe UI" w:cs="Segoe UI"/>
+          <w:noProof/>
+          <w:sz w:val="24"/>
+          <w:szCs w:val="24"/>
+        </w:rPr>
+        <w:drawing>
+          <wp:inline distT="0" distB="0" distL="0" distR="0" wp14:anchorId="1B2CD750" wp14:editId="65ADA86C">
+            <wp:extent cx="4416552" cy="4115644"/>
+            <wp:effectExtent l="0" t="0" r="3175" b="0"/>
+            <wp:docPr id="5" name="Picture 5" descr="Mac HD :Users:marykatereid:Desktop:Develop Intelligence:Microsoft Azure Project:graphics:edited graphics:ioslab:connect to mac 3.PNG"/>
+            <wp:cNvGraphicFramePr>
+              <a:graphicFrameLocks xmlns:a="http://schemas.openxmlformats.org/drawingml/2006/main" noChangeAspect="1"/>
+            </wp:cNvGraphicFramePr>
+            <a:graphic xmlns:a="http://schemas.openxmlformats.org/drawingml/2006/main">
+              <a:graphicData uri="http://schemas.openxmlformats.org/drawingml/2006/picture">
+                <pic:pic xmlns:pic="http://schemas.openxmlformats.org/drawingml/2006/picture">
+                  <pic:nvPicPr>
+                    <pic:cNvPr id="0" name="Picture 3" descr="Mac HD :Users:marykatereid:Desktop:Develop Intelligence:Microsoft Azure Project:graphics:edited graphics:ioslab:connect to mac 3.PNG"/>
+                    <pic:cNvPicPr>
+                      <a:picLocks noChangeAspect="1" noChangeArrowheads="1"/>
+                    </pic:cNvPicPr>
+                  </pic:nvPicPr>
+                  <pic:blipFill>
+                    <a:blip r:embed="rId10">
+                      <a:extLst>
+                        <a:ext uri="{28A0092B-C50C-407E-A947-70E740481C1C}">
+                          <a14:useLocalDpi xmlns:a14="http://schemas.microsoft.com/office/drawing/2010/main" val="0"/>
+                        </a:ext>
+                      </a:extLst>
+                    </a:blip>
+                    <a:srcRect/>
+                    <a:stretch>
+                      <a:fillRect/>
+                    </a:stretch>
+                  </pic:blipFill>
+                  <pic:spPr bwMode="auto">
+                    <a:xfrm>
+                      <a:off x="0" y="0"/>
+                      <a:ext cx="4416552" cy="4115644"/>
+                    </a:xfrm>
+                    <a:prstGeom prst="rect">
+                      <a:avLst/>
+                    </a:prstGeom>
+                    <a:noFill/>
+                    <a:ln>
+                      <a:noFill/>
+                    </a:ln>
+                  </pic:spPr>
+                </pic:pic>
+              </a:graphicData>
+            </a:graphic>
+          </wp:inline>
+        </w:drawing>
+      </w:r>
     </w:p>
     <w:p>
       <w:pPr>
@@ -2757,15 +1762,24 @@
           <w:sz w:val="24"/>
           <w:szCs w:val="24"/>
         </w:rPr>
-        <w:t xml:space="preserve">In </w:t>
-      </w:r>
-      <w:r>
-        <w:rPr>
-          <w:rFonts w:ascii="Segoe UI" w:hAnsi="Segoe UI" w:cs="Segoe UI"/>
-          <w:sz w:val="24"/>
-          <w:szCs w:val="24"/>
-        </w:rPr>
-        <w:t xml:space="preserve">the </w:t>
+        <w:lastRenderedPageBreak/>
+        <w:t>Create a custom page in the Xamarin.Forms core project and set it to be the app’s main page. Create</w:t>
+      </w:r>
+      <w:r>
+        <w:rPr>
+          <w:rFonts w:ascii="Segoe UI" w:hAnsi="Segoe UI" w:cs="Segoe UI"/>
+          <w:sz w:val="24"/>
+          <w:szCs w:val="24"/>
+        </w:rPr>
+        <w:t xml:space="preserve"> </w:t>
+      </w:r>
+      <w:r>
+        <w:rPr>
+          <w:rFonts w:ascii="Segoe UI" w:hAnsi="Segoe UI" w:cs="Segoe UI"/>
+          <w:sz w:val="24"/>
+          <w:szCs w:val="24"/>
+        </w:rPr>
+        <w:t xml:space="preserve">a class inherited from </w:t>
       </w:r>
       <w:proofErr w:type="spellStart"/>
       <w:r>
@@ -2774,6 +1788,24 @@
           <w:sz w:val="24"/>
           <w:szCs w:val="24"/>
         </w:rPr>
+        <w:t>ContentPage</w:t>
+      </w:r>
+      <w:proofErr w:type="spellEnd"/>
+      <w:r>
+        <w:rPr>
+          <w:rFonts w:ascii="Segoe UI" w:hAnsi="Segoe UI" w:cs="Segoe UI"/>
+          <w:sz w:val="24"/>
+          <w:szCs w:val="24"/>
+        </w:rPr>
+        <w:t xml:space="preserve"> and call it </w:t>
+      </w:r>
+      <w:proofErr w:type="spellStart"/>
+      <w:r>
+        <w:rPr>
+          <w:rFonts w:ascii="Segoe UI" w:hAnsi="Segoe UI" w:cs="Segoe UI"/>
+          <w:sz w:val="24"/>
+          <w:szCs w:val="24"/>
+        </w:rPr>
         <w:t>NamePage</w:t>
       </w:r>
       <w:proofErr w:type="spellEnd"/>
@@ -2783,183 +1815,7 @@
           <w:sz w:val="24"/>
           <w:szCs w:val="24"/>
         </w:rPr>
-        <w:t>, m</w:t>
-      </w:r>
-      <w:r>
-        <w:rPr>
-          <w:rFonts w:ascii="Segoe UI" w:hAnsi="Segoe UI" w:cs="Segoe UI"/>
-          <w:sz w:val="24"/>
-          <w:szCs w:val="24"/>
-        </w:rPr>
-        <w:t xml:space="preserve">ake </w:t>
-      </w:r>
-      <w:r>
-        <w:rPr>
-          <w:rFonts w:ascii="Segoe UI" w:hAnsi="Segoe UI" w:cs="Segoe UI"/>
-          <w:sz w:val="24"/>
-          <w:szCs w:val="24"/>
-        </w:rPr>
-        <w:t xml:space="preserve">the button </w:t>
-      </w:r>
-      <w:r>
-        <w:rPr>
-          <w:rFonts w:ascii="Segoe UI" w:hAnsi="Segoe UI" w:cs="Segoe UI"/>
-          <w:sz w:val="24"/>
-          <w:szCs w:val="24"/>
-        </w:rPr>
-        <w:t xml:space="preserve">click </w:t>
-      </w:r>
-      <w:r>
-        <w:rPr>
-          <w:rFonts w:ascii="Segoe UI" w:hAnsi="Segoe UI" w:cs="Segoe UI"/>
-          <w:sz w:val="24"/>
-          <w:szCs w:val="24"/>
-        </w:rPr>
-        <w:t xml:space="preserve">event </w:t>
-      </w:r>
-      <w:r>
-        <w:rPr>
-          <w:rFonts w:ascii="Segoe UI" w:hAnsi="Segoe UI" w:cs="Segoe UI"/>
-          <w:sz w:val="24"/>
-          <w:szCs w:val="24"/>
-        </w:rPr>
-        <w:t xml:space="preserve">show the </w:t>
-      </w:r>
-      <w:proofErr w:type="spellStart"/>
-      <w:r>
-        <w:rPr>
-          <w:rFonts w:ascii="Segoe UI" w:hAnsi="Segoe UI" w:cs="Segoe UI"/>
-          <w:sz w:val="24"/>
-          <w:szCs w:val="24"/>
-        </w:rPr>
-        <w:t>firstName</w:t>
-      </w:r>
-      <w:proofErr w:type="spellEnd"/>
-      <w:r>
-        <w:rPr>
-          <w:rFonts w:ascii="Segoe UI" w:hAnsi="Segoe UI" w:cs="Segoe UI"/>
-          <w:sz w:val="24"/>
-          <w:szCs w:val="24"/>
-        </w:rPr>
-        <w:t xml:space="preserve"> </w:t>
-      </w:r>
-      <w:r>
-        <w:rPr>
-          <w:rFonts w:ascii="Segoe UI" w:hAnsi="Segoe UI" w:cs="Segoe UI"/>
-          <w:sz w:val="24"/>
-          <w:szCs w:val="24"/>
-        </w:rPr>
-        <w:t xml:space="preserve">value in a </w:t>
-      </w:r>
-      <w:r>
-        <w:rPr>
-          <w:rFonts w:ascii="Segoe UI" w:hAnsi="Segoe UI" w:cs="Segoe UI"/>
-          <w:sz w:val="24"/>
-          <w:szCs w:val="24"/>
-        </w:rPr>
-        <w:t>popup.</w:t>
-      </w:r>
-    </w:p>
-    <w:p>
-      <w:pPr>
-        <w:ind w:left="720"/>
-        <w:rPr>
-          <w:rFonts w:ascii="Segoe UI" w:hAnsi="Segoe UI" w:cs="Segoe UI"/>
-          <w:sz w:val="24"/>
-          <w:szCs w:val="24"/>
-        </w:rPr>
-      </w:pPr>
-      <w:r>
-        <w:rPr>
-          <w:rFonts w:ascii="Segoe UI" w:hAnsi="Segoe UI" w:cs="Segoe UI"/>
-          <w:sz w:val="24"/>
-          <w:szCs w:val="24"/>
-        </w:rPr>
-        <w:t>H</w:t>
-      </w:r>
-      <w:r>
-        <w:rPr>
-          <w:rFonts w:ascii="Segoe UI" w:hAnsi="Segoe UI" w:cs="Segoe UI"/>
-          <w:sz w:val="24"/>
-          <w:szCs w:val="24"/>
-        </w:rPr>
-        <w:t xml:space="preserve">andle </w:t>
-      </w:r>
-      <w:r>
-        <w:rPr>
-          <w:rFonts w:ascii="Segoe UI" w:hAnsi="Segoe UI" w:cs="Segoe UI"/>
-          <w:sz w:val="24"/>
-          <w:szCs w:val="24"/>
-        </w:rPr>
-        <w:t>the button’</w:t>
-      </w:r>
-      <w:r>
-        <w:rPr>
-          <w:rFonts w:ascii="Segoe UI" w:hAnsi="Segoe UI" w:cs="Segoe UI"/>
-          <w:sz w:val="24"/>
-          <w:szCs w:val="24"/>
-        </w:rPr>
-        <w:t>s Click event</w:t>
-      </w:r>
-      <w:r>
-        <w:rPr>
-          <w:rFonts w:ascii="Segoe UI" w:hAnsi="Segoe UI" w:cs="Segoe UI"/>
-          <w:sz w:val="24"/>
-          <w:szCs w:val="24"/>
-        </w:rPr>
         <w:t>.</w:t>
-      </w:r>
-      <w:r>
-        <w:rPr>
-          <w:rFonts w:ascii="Segoe UI" w:hAnsi="Segoe UI" w:cs="Segoe UI"/>
-          <w:sz w:val="24"/>
-          <w:szCs w:val="24"/>
-        </w:rPr>
-        <w:t xml:space="preserve"> </w:t>
-      </w:r>
-      <w:r>
-        <w:rPr>
-          <w:rFonts w:ascii="Segoe UI" w:hAnsi="Segoe UI" w:cs="Segoe UI"/>
-          <w:sz w:val="24"/>
-          <w:szCs w:val="24"/>
-        </w:rPr>
-        <w:t xml:space="preserve">In the </w:t>
-      </w:r>
-      <w:proofErr w:type="spellStart"/>
-      <w:r>
-        <w:rPr>
-          <w:rFonts w:ascii="Segoe UI" w:hAnsi="Segoe UI" w:cs="Segoe UI"/>
-          <w:sz w:val="24"/>
-          <w:szCs w:val="24"/>
-        </w:rPr>
-        <w:t>ViewControllerName.xib</w:t>
-      </w:r>
-      <w:proofErr w:type="spellEnd"/>
-      <w:r>
-        <w:rPr>
-          <w:rFonts w:ascii="Segoe UI" w:hAnsi="Segoe UI" w:cs="Segoe UI"/>
-          <w:sz w:val="24"/>
-          <w:szCs w:val="24"/>
-        </w:rPr>
-        <w:t xml:space="preserve">, double click on the </w:t>
-      </w:r>
-      <w:proofErr w:type="spellStart"/>
-      <w:r>
-        <w:rPr>
-          <w:rFonts w:ascii="Segoe UI" w:hAnsi="Segoe UI" w:cs="Segoe UI"/>
-          <w:sz w:val="24"/>
-          <w:szCs w:val="24"/>
-        </w:rPr>
-        <w:t>submitName</w:t>
-      </w:r>
-      <w:proofErr w:type="spellEnd"/>
-      <w:r>
-        <w:rPr>
-          <w:rFonts w:ascii="Segoe UI" w:hAnsi="Segoe UI" w:cs="Segoe UI"/>
-          <w:sz w:val="24"/>
-          <w:szCs w:val="24"/>
-        </w:rPr>
-        <w:t xml:space="preserve"> button to create click event-handling code in the view controller.</w:t>
       </w:r>
     </w:p>
     <w:p>
@@ -2987,61 +1843,7 @@
           <w:color w:val="000000" w:themeColor="text1"/>
           <w:lang w:val="en-US" w:eastAsia="en-US"/>
         </w:rPr>
-        <w:t xml:space="preserve">        </w:t>
-      </w:r>
-      <w:proofErr w:type="gramStart"/>
-      <w:r>
-        <w:rPr>
-          <w:rFonts w:ascii="Consolas" w:eastAsia="바탕" w:hAnsi="Consolas" w:cstheme="minorBidi"/>
-          <w:color w:val="000000" w:themeColor="text1"/>
-          <w:lang w:val="en-US" w:eastAsia="en-US"/>
-        </w:rPr>
-        <w:t>partial</w:t>
-      </w:r>
-      <w:proofErr w:type="gramEnd"/>
-      <w:r>
-        <w:rPr>
-          <w:rFonts w:ascii="Consolas" w:eastAsia="바탕" w:hAnsi="Consolas" w:cstheme="minorBidi"/>
-          <w:color w:val="000000" w:themeColor="text1"/>
-          <w:lang w:val="en-US" w:eastAsia="en-US"/>
-        </w:rPr>
-        <w:t xml:space="preserve"> void </w:t>
-      </w:r>
-      <w:proofErr w:type="spellStart"/>
-      <w:r>
-        <w:rPr>
-          <w:rFonts w:ascii="Consolas" w:eastAsia="바탕" w:hAnsi="Consolas" w:cstheme="minorBidi"/>
-          <w:color w:val="000000" w:themeColor="text1"/>
-          <w:lang w:val="en-US" w:eastAsia="en-US"/>
-        </w:rPr>
-        <w:t>SubmitName_TouchUpInside</w:t>
-      </w:r>
-      <w:proofErr w:type="spellEnd"/>
-      <w:r>
-        <w:rPr>
-          <w:rFonts w:ascii="Consolas" w:eastAsia="바탕" w:hAnsi="Consolas" w:cstheme="minorBidi"/>
-          <w:color w:val="000000" w:themeColor="text1"/>
-          <w:lang w:val="en-US" w:eastAsia="en-US"/>
-        </w:rPr>
-        <w:t>(</w:t>
-      </w:r>
-      <w:proofErr w:type="spellStart"/>
-      <w:r>
-        <w:rPr>
-          <w:rFonts w:ascii="Consolas" w:eastAsia="바탕" w:hAnsi="Consolas" w:cstheme="minorBidi"/>
-          <w:color w:val="000000" w:themeColor="text1"/>
-          <w:lang w:val="en-US" w:eastAsia="en-US"/>
-        </w:rPr>
-        <w:t>UIButton</w:t>
-      </w:r>
-      <w:proofErr w:type="spellEnd"/>
-      <w:r>
-        <w:rPr>
-          <w:rFonts w:ascii="Consolas" w:eastAsia="바탕" w:hAnsi="Consolas" w:cstheme="minorBidi"/>
-          <w:color w:val="000000" w:themeColor="text1"/>
-          <w:lang w:val="en-US" w:eastAsia="en-US"/>
-        </w:rPr>
-        <w:t xml:space="preserve"> sender)</w:t>
+        <w:t>using System;</w:t>
       </w:r>
     </w:p>
     <w:p>
@@ -3069,7 +1871,7 @@
           <w:color w:val="000000" w:themeColor="text1"/>
           <w:lang w:val="en-US" w:eastAsia="en-US"/>
         </w:rPr>
-        <w:t xml:space="preserve">        {</w:t>
+        <w:t>using UIKit;</w:t>
       </w:r>
     </w:p>
     <w:p>
@@ -3091,50 +1893,6 @@
           <w:lang w:val="en-US" w:eastAsia="en-US"/>
         </w:rPr>
       </w:pPr>
-      <w:r>
-        <w:rPr>
-          <w:rFonts w:ascii="Consolas" w:eastAsia="바탕" w:hAnsi="Consolas" w:cstheme="minorBidi"/>
-          <w:color w:val="000000" w:themeColor="text1"/>
-          <w:lang w:val="en-US" w:eastAsia="en-US"/>
-        </w:rPr>
-        <w:t xml:space="preserve">            </w:t>
-      </w:r>
-      <w:proofErr w:type="gramStart"/>
-      <w:r>
-        <w:rPr>
-          <w:rFonts w:ascii="Consolas" w:eastAsia="바탕" w:hAnsi="Consolas" w:cstheme="minorBidi"/>
-          <w:color w:val="000000" w:themeColor="text1"/>
-          <w:lang w:val="en-US" w:eastAsia="en-US"/>
-        </w:rPr>
-        <w:t>throw</w:t>
-      </w:r>
-      <w:proofErr w:type="gramEnd"/>
-      <w:r>
-        <w:rPr>
-          <w:rFonts w:ascii="Consolas" w:eastAsia="바탕" w:hAnsi="Consolas" w:cstheme="minorBidi"/>
-          <w:color w:val="000000" w:themeColor="text1"/>
-          <w:lang w:val="en-US" w:eastAsia="en-US"/>
-        </w:rPr>
-        <w:t xml:space="preserve"> new </w:t>
-      </w:r>
-      <w:proofErr w:type="spellStart"/>
-      <w:r>
-        <w:rPr>
-          <w:rFonts w:ascii="Consolas" w:eastAsia="바탕" w:hAnsi="Consolas" w:cstheme="minorBidi"/>
-          <w:color w:val="000000" w:themeColor="text1"/>
-          <w:lang w:val="en-US" w:eastAsia="en-US"/>
-        </w:rPr>
-        <w:t>NotImplementedException</w:t>
-      </w:r>
-      <w:proofErr w:type="spellEnd"/>
-      <w:r>
-        <w:rPr>
-          <w:rFonts w:ascii="Consolas" w:eastAsia="바탕" w:hAnsi="Consolas" w:cstheme="minorBidi"/>
-          <w:color w:val="000000" w:themeColor="text1"/>
-          <w:lang w:val="en-US" w:eastAsia="en-US"/>
-        </w:rPr>
-        <w:t>();</w:t>
-      </w:r>
     </w:p>
     <w:p>
       <w:pPr>
@@ -3161,62 +1919,7 @@
           <w:color w:val="000000" w:themeColor="text1"/>
           <w:lang w:val="en-US" w:eastAsia="en-US"/>
         </w:rPr>
-        <w:t xml:space="preserve">        }</w:t>
-      </w:r>
-    </w:p>
-    <w:p>
-      <w:pPr>
-        <w:autoSpaceDE w:val="0"/>
-        <w:autoSpaceDN w:val="0"/>
-        <w:adjustRightInd w:val="0"/>
-        <w:spacing w:after="0" w:line="240" w:lineRule="auto"/>
-        <w:rPr>
-          <w:rFonts w:ascii="Consolas" w:hAnsi="Consolas" w:cs="Consolas"/>
-          <w:color w:val="000000"/>
-          <w:sz w:val="19"/>
-          <w:szCs w:val="19"/>
-          <w:highlight w:val="white"/>
-        </w:rPr>
-      </w:pPr>
-    </w:p>
-    <w:p>
-      <w:pPr>
-        <w:pStyle w:val="ListParagraph"/>
-        <w:numPr>
-          <w:ilvl w:val="0"/>
-          <w:numId w:val="2"/>
-        </w:numPr>
-        <w:autoSpaceDE w:val="0"/>
-        <w:autoSpaceDN w:val="0"/>
-        <w:adjustRightInd w:val="0"/>
-        <w:spacing w:after="0" w:line="240" w:lineRule="auto"/>
-        <w:rPr>
-          <w:rFonts w:ascii="Segoe UI" w:hAnsi="Segoe UI" w:cs="Segoe UI"/>
-          <w:color w:val="000000"/>
-          <w:sz w:val="24"/>
-          <w:szCs w:val="24"/>
-          <w:highlight w:val="white"/>
-        </w:rPr>
-      </w:pPr>
-      <w:r>
-        <w:rPr>
-          <w:rFonts w:ascii="Segoe UI" w:hAnsi="Segoe UI" w:cs="Segoe UI"/>
-          <w:color w:val="000000"/>
-          <w:sz w:val="24"/>
-          <w:szCs w:val="24"/>
-          <w:highlight w:val="white"/>
-        </w:rPr>
-        <w:t xml:space="preserve">Inside that hander, invoke a popup to </w:t>
-      </w:r>
-      <w:r>
-        <w:rPr>
-          <w:rFonts w:ascii="Segoe UI" w:hAnsi="Segoe UI" w:cs="Segoe UI"/>
-          <w:color w:val="000000"/>
-          <w:sz w:val="24"/>
-          <w:szCs w:val="24"/>
-          <w:highlight w:val="white"/>
-        </w:rPr>
-        <w:t>display the entered name.</w:t>
+        <w:t>namespace Mobile3_Lab2_iOS</w:t>
       </w:r>
     </w:p>
     <w:p>
@@ -3244,17 +1947,7 @@
           <w:color w:val="000000" w:themeColor="text1"/>
           <w:lang w:val="en-US" w:eastAsia="en-US"/>
         </w:rPr>
-        <w:t xml:space="preserve">        p</w:t>
-      </w:r>
-      <w:bookmarkStart w:id="0" w:name="_GoBack"/>
-      <w:bookmarkEnd w:id="0"/>
-      <w:r>
-        <w:rPr>
-          <w:rFonts w:ascii="Consolas" w:eastAsia="바탕" w:hAnsi="Consolas" w:cstheme="minorBidi"/>
-          <w:color w:val="000000" w:themeColor="text1"/>
-          <w:lang w:val="en-US" w:eastAsia="en-US"/>
-        </w:rPr>
-        <w:t>artial void SubmiName_TouchUpInside(UIButton sender)</w:t>
+        <w:t>{</w:t>
       </w:r>
     </w:p>
     <w:p>
@@ -3282,7 +1975,7 @@
           <w:color w:val="000000" w:themeColor="text1"/>
           <w:lang w:val="en-US" w:eastAsia="en-US"/>
         </w:rPr>
-        <w:t xml:space="preserve">        {</w:t>
+        <w:t xml:space="preserve">    public partial class UIViewName : UIView</w:t>
       </w:r>
     </w:p>
     <w:p>
@@ -3310,26 +2003,7 @@
           <w:color w:val="000000" w:themeColor="text1"/>
           <w:lang w:val="en-US" w:eastAsia="en-US"/>
         </w:rPr>
-        <w:lastRenderedPageBreak/>
-        <w:t xml:space="preserve">            </w:t>
-      </w:r>
-      <w:proofErr w:type="gramStart"/>
-      <w:r>
-        <w:rPr>
-          <w:rFonts w:ascii="Consolas" w:eastAsia="바탕" w:hAnsi="Consolas" w:cstheme="minorBidi"/>
-          <w:color w:val="000000" w:themeColor="text1"/>
-          <w:lang w:val="en-US" w:eastAsia="en-US"/>
-        </w:rPr>
-        <w:t>var</w:t>
-      </w:r>
-      <w:proofErr w:type="gramEnd"/>
-      <w:r>
-        <w:rPr>
-          <w:rFonts w:ascii="Consolas" w:eastAsia="바탕" w:hAnsi="Consolas" w:cstheme="minorBidi"/>
-          <w:color w:val="000000" w:themeColor="text1"/>
-          <w:lang w:val="en-US" w:eastAsia="en-US"/>
-        </w:rPr>
-        <w:t xml:space="preserve"> alert = UIAlertController.Create("Name", firstName.Text ,UIAlertControllerStyle.Alert);</w:t>
+        <w:t xml:space="preserve">    {</w:t>
       </w:r>
     </w:p>
     <w:p>
@@ -3357,25 +2031,7 @@
           <w:color w:val="000000" w:themeColor="text1"/>
           <w:lang w:val="en-US" w:eastAsia="en-US"/>
         </w:rPr>
-        <w:t xml:space="preserve">            </w:t>
-      </w:r>
-      <w:proofErr w:type="gramStart"/>
-      <w:r>
-        <w:rPr>
-          <w:rFonts w:ascii="Consolas" w:eastAsia="바탕" w:hAnsi="Consolas" w:cstheme="minorBidi"/>
-          <w:color w:val="000000" w:themeColor="text1"/>
-          <w:lang w:val="en-US" w:eastAsia="en-US"/>
-        </w:rPr>
-        <w:t>alert.AddAction</w:t>
-      </w:r>
-      <w:proofErr w:type="gramEnd"/>
-      <w:r>
-        <w:rPr>
-          <w:rFonts w:ascii="Consolas" w:eastAsia="바탕" w:hAnsi="Consolas" w:cstheme="minorBidi"/>
-          <w:color w:val="000000" w:themeColor="text1"/>
-          <w:lang w:val="en-US" w:eastAsia="en-US"/>
-        </w:rPr>
-        <w:t>(UIAlertAction.Create("OK", UIAlertActionStyle.Cancel, alertAction =&gt; { }));</w:t>
+        <w:t xml:space="preserve">        public UIViewName (IntPtr handle) : base (handle)</w:t>
       </w:r>
     </w:p>
     <w:p>
@@ -3403,27 +2059,7 @@
           <w:color w:val="000000" w:themeColor="text1"/>
           <w:lang w:val="en-US" w:eastAsia="en-US"/>
         </w:rPr>
-        <w:t xml:space="preserve">            </w:t>
-      </w:r>
-      <w:proofErr w:type="spellStart"/>
-      <w:proofErr w:type="gramStart"/>
-      <w:r>
-        <w:rPr>
-          <w:rFonts w:ascii="Consolas" w:eastAsia="바탕" w:hAnsi="Consolas" w:cstheme="minorBidi"/>
-          <w:color w:val="000000" w:themeColor="text1"/>
-          <w:lang w:val="en-US" w:eastAsia="en-US"/>
-        </w:rPr>
-        <w:t>this.PresentViewController</w:t>
-      </w:r>
-      <w:proofErr w:type="spellEnd"/>
-      <w:proofErr w:type="gramEnd"/>
-      <w:r>
-        <w:rPr>
-          <w:rFonts w:ascii="Consolas" w:eastAsia="바탕" w:hAnsi="Consolas" w:cstheme="minorBidi"/>
-          <w:color w:val="000000" w:themeColor="text1"/>
-          <w:lang w:val="en-US" w:eastAsia="en-US"/>
-        </w:rPr>
-        <w:t>(alert, true, null);</w:t>
+        <w:t xml:space="preserve">        {</w:t>
       </w:r>
     </w:p>
     <w:p>
@@ -3456,45 +2092,1144 @@
     </w:p>
     <w:p>
       <w:pPr>
+        <w:pStyle w:val="Code"/>
+        <w:pBdr>
+          <w:top w:val="single" w:sz="8" w:space="12" w:color="auto"/>
+          <w:left w:val="single" w:sz="8" w:space="12" w:color="auto"/>
+          <w:bottom w:val="single" w:sz="8" w:space="12" w:color="auto"/>
+          <w:right w:val="single" w:sz="8" w:space="12" w:color="auto"/>
+        </w:pBdr>
+        <w:shd w:val="clear" w:color="auto" w:fill="F2F2F2" w:themeFill="background1" w:themeFillShade="F2"/>
+        <w:spacing w:before="0" w:after="0" w:line="216" w:lineRule="auto"/>
+        <w:ind w:left="360" w:right="144"/>
+        <w:contextualSpacing w:val="0"/>
+        <w:rPr>
+          <w:rFonts w:ascii="Consolas" w:eastAsia="바탕" w:hAnsi="Consolas" w:cstheme="minorBidi"/>
+          <w:color w:val="000000" w:themeColor="text1"/>
+          <w:lang w:val="en-US" w:eastAsia="en-US"/>
+        </w:rPr>
+      </w:pPr>
+      <w:r>
+        <w:rPr>
+          <w:rFonts w:ascii="Consolas" w:eastAsia="바탕" w:hAnsi="Consolas" w:cstheme="minorBidi"/>
+          <w:color w:val="000000" w:themeColor="text1"/>
+          <w:lang w:val="en-US" w:eastAsia="en-US"/>
+        </w:rPr>
+        <w:t xml:space="preserve">    }</w:t>
+      </w:r>
+    </w:p>
+    <w:p>
+      <w:pPr>
+        <w:pStyle w:val="Code"/>
+        <w:pBdr>
+          <w:top w:val="single" w:sz="8" w:space="12" w:color="auto"/>
+          <w:left w:val="single" w:sz="8" w:space="12" w:color="auto"/>
+          <w:bottom w:val="single" w:sz="8" w:space="12" w:color="auto"/>
+          <w:right w:val="single" w:sz="8" w:space="12" w:color="auto"/>
+        </w:pBdr>
+        <w:shd w:val="clear" w:color="auto" w:fill="F2F2F2" w:themeFill="background1" w:themeFillShade="F2"/>
+        <w:spacing w:before="0" w:after="0" w:line="216" w:lineRule="auto"/>
+        <w:ind w:left="360" w:right="144"/>
+        <w:contextualSpacing w:val="0"/>
+        <w:rPr>
+          <w:rFonts w:ascii="Consolas" w:eastAsia="바탕" w:hAnsi="Consolas" w:cstheme="minorBidi"/>
+          <w:color w:val="000000" w:themeColor="text1"/>
+          <w:lang w:val="en-US" w:eastAsia="en-US"/>
+        </w:rPr>
+      </w:pPr>
+      <w:r>
+        <w:rPr>
+          <w:rFonts w:ascii="Consolas" w:eastAsia="바탕" w:hAnsi="Consolas" w:cstheme="minorBidi"/>
+          <w:color w:val="000000" w:themeColor="text1"/>
+          <w:lang w:val="en-US" w:eastAsia="en-US"/>
+        </w:rPr>
+        <w:t xml:space="preserve">} </w:t>
+      </w:r>
+    </w:p>
+    <w:p>
+      <w:pPr>
+        <w:numPr>
+          <w:ilvl w:val="0"/>
+          <w:numId w:val="2"/>
+        </w:numPr>
+        <w:rPr>
+          <w:sz w:val="24"/>
+          <w:szCs w:val="24"/>
+        </w:rPr>
+      </w:pPr>
+      <w:r>
+        <w:rPr>
+          <w:rFonts w:ascii="Segoe UI" w:hAnsi="Segoe UI" w:cs="Segoe UI"/>
+          <w:sz w:val="24"/>
+          <w:szCs w:val="24"/>
+        </w:rPr>
+        <w:t xml:space="preserve">Add views to the </w:t>
+      </w:r>
+      <w:proofErr w:type="spellStart"/>
+      <w:r>
+        <w:rPr>
+          <w:rFonts w:ascii="Segoe UI" w:hAnsi="Segoe UI" w:cs="Segoe UI"/>
+          <w:sz w:val="24"/>
+          <w:szCs w:val="24"/>
+        </w:rPr>
+        <w:t>ViewName.xib</w:t>
+      </w:r>
+      <w:proofErr w:type="spellEnd"/>
+      <w:r>
+        <w:rPr>
+          <w:rFonts w:ascii="Segoe UI" w:hAnsi="Segoe UI" w:cs="Segoe UI"/>
+          <w:sz w:val="24"/>
+          <w:szCs w:val="24"/>
+        </w:rPr>
+        <w:t xml:space="preserve"> using the iOS Designer</w:t>
+      </w:r>
+      <w:r>
+        <w:rPr>
+          <w:rFonts w:ascii="Segoe UI" w:hAnsi="Segoe UI" w:cs="Segoe UI"/>
+          <w:sz w:val="24"/>
+          <w:szCs w:val="24"/>
+        </w:rPr>
+        <w:t xml:space="preserve"> by dragging the view icons from the Toolbox on the left onto the canvas.  C</w:t>
+      </w:r>
+      <w:r>
+        <w:rPr>
+          <w:rFonts w:ascii="Segoe UI" w:hAnsi="Segoe UI" w:cs="Segoe UI"/>
+          <w:sz w:val="24"/>
+          <w:szCs w:val="24"/>
+        </w:rPr>
+        <w:t xml:space="preserve">onfigure </w:t>
+      </w:r>
+      <w:r>
+        <w:rPr>
+          <w:rFonts w:ascii="Segoe UI" w:hAnsi="Segoe UI" w:cs="Segoe UI"/>
+          <w:sz w:val="24"/>
+          <w:szCs w:val="24"/>
+        </w:rPr>
+        <w:t>views by clicking on each control and editing their properties in the Properties box in the lower right of the IDE</w:t>
+      </w:r>
+      <w:r>
+        <w:rPr>
+          <w:rFonts w:ascii="Segoe UI" w:hAnsi="Segoe UI" w:cs="Segoe UI"/>
+          <w:sz w:val="24"/>
+          <w:szCs w:val="24"/>
+        </w:rPr>
+        <w:t>.</w:t>
+      </w:r>
+    </w:p>
+    <w:p>
+      <w:pPr>
+        <w:numPr>
+          <w:ilvl w:val="1"/>
+          <w:numId w:val="10"/>
+        </w:numPr>
+        <w:rPr>
+          <w:rFonts w:ascii="Segoe UI" w:hAnsi="Segoe UI" w:cs="Segoe UI"/>
+          <w:sz w:val="24"/>
+          <w:szCs w:val="24"/>
+        </w:rPr>
+      </w:pPr>
+      <w:r>
+        <w:rPr>
+          <w:rFonts w:ascii="Segoe UI" w:hAnsi="Segoe UI" w:cs="Segoe UI"/>
+          <w:noProof/>
+          <w:sz w:val="24"/>
+          <w:szCs w:val="24"/>
+        </w:rPr>
+        <w:drawing>
+          <wp:anchor distT="0" distB="0" distL="114300" distR="114300" simplePos="0" relativeHeight="251659264" behindDoc="0" locked="0" layoutInCell="1" allowOverlap="1" wp14:anchorId="3CC51086" wp14:editId="2E7028A7">
+            <wp:simplePos x="0" y="0"/>
+            <wp:positionH relativeFrom="column">
+              <wp:posOffset>-452120</wp:posOffset>
+            </wp:positionH>
+            <wp:positionV relativeFrom="paragraph">
+              <wp:posOffset>509905</wp:posOffset>
+            </wp:positionV>
+            <wp:extent cx="6852920" cy="3657600"/>
+            <wp:effectExtent l="0" t="0" r="5080" b="0"/>
+            <wp:wrapTight wrapText="bothSides">
+              <wp:wrapPolygon edited="0">
+                <wp:start x="0" y="0"/>
+                <wp:lineTo x="0" y="21450"/>
+                <wp:lineTo x="21536" y="21450"/>
+                <wp:lineTo x="21536" y="0"/>
+                <wp:lineTo x="0" y="0"/>
+              </wp:wrapPolygon>
+            </wp:wrapTight>
+            <wp:docPr id="6" name="Picture 6" descr="Mac HD :Users:marykatereid:Desktop:Develop Intelligence:Microsoft Azure Project:graphics:edited graphics:ioslab:xamarin iOS.PNG"/>
+            <wp:cNvGraphicFramePr>
+              <a:graphicFrameLocks xmlns:a="http://schemas.openxmlformats.org/drawingml/2006/main" noChangeAspect="1"/>
+            </wp:cNvGraphicFramePr>
+            <a:graphic xmlns:a="http://schemas.openxmlformats.org/drawingml/2006/main">
+              <a:graphicData uri="http://schemas.openxmlformats.org/drawingml/2006/picture">
+                <pic:pic xmlns:pic="http://schemas.openxmlformats.org/drawingml/2006/picture">
+                  <pic:nvPicPr>
+                    <pic:cNvPr id="0" name="Picture 4" descr="Mac HD :Users:marykatereid:Desktop:Develop Intelligence:Microsoft Azure Project:graphics:edited graphics:ioslab:xamarin iOS.PNG"/>
+                    <pic:cNvPicPr>
+                      <a:picLocks noChangeAspect="1" noChangeArrowheads="1"/>
+                    </pic:cNvPicPr>
+                  </pic:nvPicPr>
+                  <pic:blipFill>
+                    <a:blip r:embed="rId11">
+                      <a:extLst>
+                        <a:ext uri="{28A0092B-C50C-407E-A947-70E740481C1C}">
+                          <a14:useLocalDpi xmlns:a14="http://schemas.microsoft.com/office/drawing/2010/main" val="0"/>
+                        </a:ext>
+                      </a:extLst>
+                    </a:blip>
+                    <a:srcRect/>
+                    <a:stretch>
+                      <a:fillRect/>
+                    </a:stretch>
+                  </pic:blipFill>
+                  <pic:spPr bwMode="auto">
+                    <a:xfrm>
+                      <a:off x="0" y="0"/>
+                      <a:ext cx="6852920" cy="3657600"/>
+                    </a:xfrm>
+                    <a:prstGeom prst="rect">
+                      <a:avLst/>
+                    </a:prstGeom>
+                    <a:noFill/>
+                    <a:ln>
+                      <a:noFill/>
+                    </a:ln>
+                  </pic:spPr>
+                </pic:pic>
+              </a:graphicData>
+            </a:graphic>
+            <wp14:sizeRelH relativeFrom="page">
+              <wp14:pctWidth>0</wp14:pctWidth>
+            </wp14:sizeRelH>
+            <wp14:sizeRelV relativeFrom="page">
+              <wp14:pctHeight>0</wp14:pctHeight>
+            </wp14:sizeRelV>
+          </wp:anchor>
+        </w:drawing>
+      </w:r>
+      <w:r>
+        <w:rPr>
+          <w:rFonts w:ascii="Segoe UI" w:hAnsi="Segoe UI" w:cs="Segoe UI"/>
+          <w:sz w:val="24"/>
+          <w:szCs w:val="24"/>
+        </w:rPr>
+        <w:t xml:space="preserve">Add a </w:t>
+      </w:r>
+      <w:r>
+        <w:rPr>
+          <w:rFonts w:ascii="Segoe UI" w:hAnsi="Segoe UI" w:cs="Segoe UI"/>
+          <w:sz w:val="24"/>
+          <w:szCs w:val="24"/>
+        </w:rPr>
+        <w:t xml:space="preserve">Label </w:t>
+      </w:r>
+      <w:r>
+        <w:rPr>
+          <w:rFonts w:ascii="Segoe UI" w:hAnsi="Segoe UI" w:cs="Segoe UI"/>
+          <w:sz w:val="24"/>
+          <w:szCs w:val="24"/>
+        </w:rPr>
+        <w:t xml:space="preserve">called </w:t>
+      </w:r>
+      <w:proofErr w:type="spellStart"/>
+      <w:r>
+        <w:rPr>
+          <w:rFonts w:ascii="Segoe UI" w:hAnsi="Segoe UI" w:cs="Segoe UI"/>
+          <w:sz w:val="24"/>
+          <w:szCs w:val="24"/>
+        </w:rPr>
+        <w:t>labelFirst</w:t>
+      </w:r>
+      <w:proofErr w:type="spellEnd"/>
+      <w:r>
+        <w:rPr>
+          <w:rFonts w:ascii="Segoe UI" w:hAnsi="Segoe UI" w:cs="Segoe UI"/>
+          <w:sz w:val="24"/>
+          <w:szCs w:val="24"/>
+        </w:rPr>
+        <w:t xml:space="preserve"> </w:t>
+      </w:r>
+      <w:r>
+        <w:rPr>
+          <w:rFonts w:ascii="Segoe UI" w:hAnsi="Segoe UI" w:cs="Segoe UI"/>
+          <w:sz w:val="24"/>
+          <w:szCs w:val="24"/>
+        </w:rPr>
+        <w:t>with a with a text value of “First Name”.</w:t>
+      </w:r>
+      <w:r>
+        <w:rPr>
+          <w:rFonts w:ascii="Segoe UI" w:hAnsi="Segoe UI" w:cs="Segoe UI"/>
+          <w:sz w:val="24"/>
+          <w:szCs w:val="24"/>
+        </w:rPr>
+        <w:t xml:space="preserve"> Expand the width of the label to accommodate the text by dragging on a control handle.</w:t>
+      </w:r>
+    </w:p>
+    <w:p>
+      <w:pPr>
+        <w:ind w:left="1440"/>
+        <w:rPr>
+          <w:rFonts w:ascii="Segoe UI" w:hAnsi="Segoe UI" w:cs="Segoe UI"/>
+          <w:sz w:val="24"/>
+          <w:szCs w:val="24"/>
+        </w:rPr>
+      </w:pPr>
+    </w:p>
+    <w:p>
+      <w:pPr>
+        <w:numPr>
+          <w:ilvl w:val="1"/>
+          <w:numId w:val="10"/>
+        </w:numPr>
+        <w:rPr>
+          <w:rFonts w:ascii="Segoe UI" w:hAnsi="Segoe UI" w:cs="Segoe UI"/>
+          <w:sz w:val="24"/>
+          <w:szCs w:val="24"/>
+        </w:rPr>
+      </w:pPr>
+      <w:r>
+        <w:rPr>
+          <w:rFonts w:ascii="Segoe UI" w:hAnsi="Segoe UI" w:cs="Segoe UI"/>
+          <w:sz w:val="24"/>
+          <w:szCs w:val="24"/>
+        </w:rPr>
+        <w:t xml:space="preserve">Add a Text Field </w:t>
+      </w:r>
+      <w:r>
+        <w:rPr>
+          <w:rFonts w:ascii="Segoe UI" w:hAnsi="Segoe UI" w:cs="Segoe UI"/>
+          <w:sz w:val="24"/>
+          <w:szCs w:val="24"/>
+        </w:rPr>
+        <w:t xml:space="preserve">called </w:t>
+      </w:r>
+      <w:proofErr w:type="spellStart"/>
+      <w:r>
+        <w:rPr>
+          <w:rFonts w:ascii="Segoe UI" w:hAnsi="Segoe UI" w:cs="Segoe UI"/>
+          <w:sz w:val="24"/>
+          <w:szCs w:val="24"/>
+        </w:rPr>
+        <w:t>firstN</w:t>
+      </w:r>
+      <w:r>
+        <w:rPr>
+          <w:rFonts w:ascii="Segoe UI" w:hAnsi="Segoe UI" w:cs="Segoe UI"/>
+          <w:sz w:val="24"/>
+          <w:szCs w:val="24"/>
+        </w:rPr>
+        <w:t>ame</w:t>
+      </w:r>
+      <w:proofErr w:type="spellEnd"/>
+      <w:r>
+        <w:rPr>
+          <w:rFonts w:ascii="Segoe UI" w:hAnsi="Segoe UI" w:cs="Segoe UI"/>
+          <w:sz w:val="24"/>
+          <w:szCs w:val="24"/>
+        </w:rPr>
+        <w:t xml:space="preserve"> with the </w:t>
+      </w:r>
+      <w:r>
+        <w:rPr>
+          <w:rFonts w:ascii="Segoe UI" w:hAnsi="Segoe UI" w:cs="Segoe UI"/>
+          <w:sz w:val="24"/>
+          <w:szCs w:val="24"/>
+        </w:rPr>
+        <w:t>t</w:t>
+      </w:r>
+      <w:r>
+        <w:rPr>
+          <w:rFonts w:ascii="Segoe UI" w:hAnsi="Segoe UI" w:cs="Segoe UI"/>
+          <w:sz w:val="24"/>
+          <w:szCs w:val="24"/>
+        </w:rPr>
+        <w:t>ext</w:t>
+      </w:r>
+      <w:r>
+        <w:rPr>
+          <w:rFonts w:ascii="Segoe UI" w:hAnsi="Segoe UI" w:cs="Segoe UI"/>
+          <w:sz w:val="24"/>
+          <w:szCs w:val="24"/>
+        </w:rPr>
+        <w:t xml:space="preserve"> empty</w:t>
+      </w:r>
+      <w:r>
+        <w:rPr>
+          <w:rFonts w:ascii="Segoe UI" w:hAnsi="Segoe UI" w:cs="Segoe UI"/>
+          <w:sz w:val="24"/>
+          <w:szCs w:val="24"/>
+        </w:rPr>
+        <w:t>.</w:t>
+      </w:r>
+    </w:p>
+    <w:p>
+      <w:pPr>
+        <w:pStyle w:val="ListParagraph"/>
+        <w:numPr>
+          <w:ilvl w:val="1"/>
+          <w:numId w:val="10"/>
+        </w:numPr>
+        <w:rPr>
+          <w:rFonts w:ascii="Segoe UI" w:hAnsi="Segoe UI" w:cs="Segoe UI"/>
+          <w:sz w:val="24"/>
+          <w:szCs w:val="24"/>
+        </w:rPr>
+      </w:pPr>
+      <w:r>
+        <w:rPr>
+          <w:rFonts w:ascii="Segoe UI" w:hAnsi="Segoe UI" w:cs="Segoe UI"/>
+          <w:sz w:val="24"/>
+          <w:szCs w:val="24"/>
+        </w:rPr>
+        <w:t xml:space="preserve">Add a Button </w:t>
+      </w:r>
+      <w:r>
+        <w:rPr>
+          <w:rFonts w:ascii="Segoe UI" w:hAnsi="Segoe UI" w:cs="Segoe UI"/>
+          <w:sz w:val="24"/>
+          <w:szCs w:val="24"/>
+        </w:rPr>
+        <w:t xml:space="preserve">called </w:t>
+      </w:r>
+      <w:proofErr w:type="spellStart"/>
+      <w:r>
+        <w:rPr>
+          <w:rFonts w:ascii="Segoe UI" w:hAnsi="Segoe UI" w:cs="Segoe UI"/>
+          <w:sz w:val="24"/>
+          <w:szCs w:val="24"/>
+        </w:rPr>
+        <w:t>submit</w:t>
+      </w:r>
+      <w:r>
+        <w:rPr>
+          <w:rFonts w:ascii="Segoe UI" w:hAnsi="Segoe UI" w:cs="Segoe UI"/>
+          <w:sz w:val="24"/>
+          <w:szCs w:val="24"/>
+        </w:rPr>
+        <w:t>N</w:t>
+      </w:r>
+      <w:r>
+        <w:rPr>
+          <w:rFonts w:ascii="Segoe UI" w:hAnsi="Segoe UI" w:cs="Segoe UI"/>
+          <w:sz w:val="24"/>
+          <w:szCs w:val="24"/>
+        </w:rPr>
+        <w:t>ame</w:t>
+      </w:r>
+      <w:proofErr w:type="spellEnd"/>
+      <w:r>
+        <w:rPr>
+          <w:rFonts w:ascii="Segoe UI" w:hAnsi="Segoe UI" w:cs="Segoe UI"/>
+          <w:sz w:val="24"/>
+          <w:szCs w:val="24"/>
+        </w:rPr>
+        <w:t xml:space="preserve"> with Text of “Submit”</w:t>
+      </w:r>
+      <w:r>
+        <w:rPr>
+          <w:rFonts w:ascii="Segoe UI" w:hAnsi="Segoe UI" w:cs="Segoe UI"/>
+          <w:sz w:val="24"/>
+          <w:szCs w:val="24"/>
+        </w:rPr>
+        <w:t>.</w:t>
+      </w:r>
+    </w:p>
+    <w:p>
+      <w:pPr>
+        <w:rPr>
+          <w:sz w:val="24"/>
+          <w:szCs w:val="24"/>
+        </w:rPr>
+      </w:pPr>
+      <w:r>
+        <w:rPr>
+          <w:noProof/>
+          <w:sz w:val="24"/>
+          <w:szCs w:val="24"/>
+        </w:rPr>
+        <w:lastRenderedPageBreak/>
+        <w:drawing>
+          <wp:anchor distT="0" distB="0" distL="114300" distR="114300" simplePos="0" relativeHeight="251660288" behindDoc="0" locked="0" layoutInCell="1" allowOverlap="1" wp14:anchorId="5C8C2536" wp14:editId="6FC00536">
+            <wp:simplePos x="0" y="0"/>
+            <wp:positionH relativeFrom="column">
+              <wp:posOffset>2286000</wp:posOffset>
+            </wp:positionH>
+            <wp:positionV relativeFrom="paragraph">
+              <wp:posOffset>-685800</wp:posOffset>
+            </wp:positionV>
+            <wp:extent cx="4114800" cy="1826260"/>
+            <wp:effectExtent l="0" t="0" r="0" b="2540"/>
+            <wp:wrapTight wrapText="bothSides">
+              <wp:wrapPolygon edited="0">
+                <wp:start x="0" y="0"/>
+                <wp:lineTo x="0" y="21330"/>
+                <wp:lineTo x="21467" y="21330"/>
+                <wp:lineTo x="21467" y="0"/>
+                <wp:lineTo x="0" y="0"/>
+              </wp:wrapPolygon>
+            </wp:wrapTight>
+            <wp:docPr id="1" name="Picture 1"/>
+            <wp:cNvGraphicFramePr>
+              <a:graphicFrameLocks xmlns:a="http://schemas.openxmlformats.org/drawingml/2006/main" noChangeAspect="1"/>
+            </wp:cNvGraphicFramePr>
+            <a:graphic xmlns:a="http://schemas.openxmlformats.org/drawingml/2006/main">
+              <a:graphicData uri="http://schemas.openxmlformats.org/drawingml/2006/picture">
+                <pic:pic xmlns:pic="http://schemas.openxmlformats.org/drawingml/2006/picture">
+                  <pic:nvPicPr>
+                    <pic:cNvPr id="0" name="Picture 1"/>
+                    <pic:cNvPicPr>
+                      <a:picLocks noChangeAspect="1" noChangeArrowheads="1"/>
+                    </pic:cNvPicPr>
+                  </pic:nvPicPr>
+                  <pic:blipFill>
+                    <a:blip r:embed="rId12">
+                      <a:extLst>
+                        <a:ext uri="{28A0092B-C50C-407E-A947-70E740481C1C}">
+                          <a14:useLocalDpi xmlns:a14="http://schemas.microsoft.com/office/drawing/2010/main" val="0"/>
+                        </a:ext>
+                      </a:extLst>
+                    </a:blip>
+                    <a:srcRect/>
+                    <a:stretch>
+                      <a:fillRect/>
+                    </a:stretch>
+                  </pic:blipFill>
+                  <pic:spPr bwMode="auto">
+                    <a:xfrm>
+                      <a:off x="0" y="0"/>
+                      <a:ext cx="4114800" cy="1826260"/>
+                    </a:xfrm>
+                    <a:prstGeom prst="rect">
+                      <a:avLst/>
+                    </a:prstGeom>
+                    <a:noFill/>
+                    <a:ln>
+                      <a:noFill/>
+                    </a:ln>
+                  </pic:spPr>
+                </pic:pic>
+              </a:graphicData>
+            </a:graphic>
+            <wp14:sizeRelH relativeFrom="page">
+              <wp14:pctWidth>0</wp14:pctWidth>
+            </wp14:sizeRelH>
+            <wp14:sizeRelV relativeFrom="page">
+              <wp14:pctHeight>0</wp14:pctHeight>
+            </wp14:sizeRelV>
+          </wp:anchor>
+        </w:drawing>
+      </w:r>
+      <w:r>
+        <w:rPr>
+          <w:rFonts w:ascii="Segoe UI" w:hAnsi="Segoe UI" w:cs="Segoe UI"/>
+          <w:sz w:val="24"/>
+          <w:szCs w:val="24"/>
+        </w:rPr>
+        <w:t>The views look lik</w:t>
+      </w:r>
+      <w:r>
+        <w:rPr>
+          <w:rFonts w:ascii="Segoe UI" w:hAnsi="Segoe UI" w:cs="Segoe UI"/>
+          <w:sz w:val="24"/>
+          <w:szCs w:val="24"/>
+        </w:rPr>
+        <w:t>e this on the page and tapping the entry field</w:t>
+      </w:r>
+      <w:r>
+        <w:rPr>
+          <w:rFonts w:ascii="Segoe UI" w:hAnsi="Segoe UI" w:cs="Segoe UI"/>
+          <w:sz w:val="24"/>
+          <w:szCs w:val="24"/>
+        </w:rPr>
+        <w:t xml:space="preserve"> will invoke a keyboard.</w:t>
+      </w:r>
+      <w:r>
+        <w:rPr>
+          <w:sz w:val="24"/>
+          <w:szCs w:val="24"/>
+        </w:rPr>
+        <w:br/>
+      </w:r>
+      <w:r>
+        <w:rPr>
+          <w:sz w:val="24"/>
+          <w:szCs w:val="24"/>
+        </w:rPr>
+        <w:br/>
+      </w:r>
+    </w:p>
+    <w:p>
+      <w:pPr>
+        <w:numPr>
+          <w:ilvl w:val="0"/>
+          <w:numId w:val="2"/>
+        </w:numPr>
+        <w:rPr>
+          <w:rFonts w:ascii="Segoe UI" w:hAnsi="Segoe UI" w:cs="Segoe UI"/>
+          <w:sz w:val="24"/>
+          <w:szCs w:val="24"/>
+        </w:rPr>
+      </w:pPr>
+      <w:r>
+        <w:rPr>
+          <w:rFonts w:ascii="Segoe UI" w:hAnsi="Segoe UI" w:cs="Segoe UI"/>
+          <w:sz w:val="24"/>
+          <w:szCs w:val="24"/>
+        </w:rPr>
+        <w:t>M</w:t>
+      </w:r>
+      <w:r>
+        <w:rPr>
+          <w:rFonts w:ascii="Segoe UI" w:hAnsi="Segoe UI" w:cs="Segoe UI"/>
+          <w:sz w:val="24"/>
+          <w:szCs w:val="24"/>
+        </w:rPr>
+        <w:t xml:space="preserve">ake </w:t>
+      </w:r>
+      <w:r>
+        <w:rPr>
+          <w:rFonts w:ascii="Segoe UI" w:hAnsi="Segoe UI" w:cs="Segoe UI"/>
+          <w:sz w:val="24"/>
+          <w:szCs w:val="24"/>
+        </w:rPr>
+        <w:t xml:space="preserve">the button </w:t>
+      </w:r>
+      <w:r>
+        <w:rPr>
+          <w:rFonts w:ascii="Segoe UI" w:hAnsi="Segoe UI" w:cs="Segoe UI"/>
+          <w:sz w:val="24"/>
+          <w:szCs w:val="24"/>
+        </w:rPr>
+        <w:t xml:space="preserve">click </w:t>
+      </w:r>
+      <w:r>
+        <w:rPr>
+          <w:rFonts w:ascii="Segoe UI" w:hAnsi="Segoe UI" w:cs="Segoe UI"/>
+          <w:sz w:val="24"/>
+          <w:szCs w:val="24"/>
+        </w:rPr>
+        <w:t xml:space="preserve">event </w:t>
+      </w:r>
+      <w:r>
+        <w:rPr>
+          <w:rFonts w:ascii="Segoe UI" w:hAnsi="Segoe UI" w:cs="Segoe UI"/>
+          <w:sz w:val="24"/>
+          <w:szCs w:val="24"/>
+        </w:rPr>
+        <w:t xml:space="preserve">show the </w:t>
+      </w:r>
+      <w:proofErr w:type="spellStart"/>
+      <w:r>
+        <w:rPr>
+          <w:rFonts w:ascii="Segoe UI" w:hAnsi="Segoe UI" w:cs="Segoe UI"/>
+          <w:sz w:val="24"/>
+          <w:szCs w:val="24"/>
+        </w:rPr>
+        <w:t>firstName</w:t>
+      </w:r>
+      <w:proofErr w:type="spellEnd"/>
+      <w:r>
+        <w:rPr>
+          <w:rFonts w:ascii="Segoe UI" w:hAnsi="Segoe UI" w:cs="Segoe UI"/>
+          <w:sz w:val="24"/>
+          <w:szCs w:val="24"/>
+        </w:rPr>
+        <w:t xml:space="preserve"> </w:t>
+      </w:r>
+      <w:r>
+        <w:rPr>
+          <w:rFonts w:ascii="Segoe UI" w:hAnsi="Segoe UI" w:cs="Segoe UI"/>
+          <w:sz w:val="24"/>
+          <w:szCs w:val="24"/>
+        </w:rPr>
+        <w:t xml:space="preserve">value in a </w:t>
+      </w:r>
+      <w:r>
+        <w:rPr>
+          <w:rFonts w:ascii="Segoe UI" w:hAnsi="Segoe UI" w:cs="Segoe UI"/>
+          <w:sz w:val="24"/>
+          <w:szCs w:val="24"/>
+        </w:rPr>
+        <w:t>popup.</w:t>
+      </w:r>
+    </w:p>
+    <w:p>
+      <w:pPr>
+        <w:ind w:left="720"/>
+        <w:rPr>
+          <w:rFonts w:ascii="Segoe UI" w:hAnsi="Segoe UI" w:cs="Segoe UI"/>
+          <w:sz w:val="24"/>
+          <w:szCs w:val="24"/>
+        </w:rPr>
+      </w:pPr>
+      <w:r>
+        <w:rPr>
+          <w:rFonts w:ascii="Segoe UI" w:hAnsi="Segoe UI" w:cs="Segoe UI"/>
+          <w:sz w:val="24"/>
+          <w:szCs w:val="24"/>
+        </w:rPr>
+        <w:t>H</w:t>
+      </w:r>
+      <w:r>
+        <w:rPr>
+          <w:rFonts w:ascii="Segoe UI" w:hAnsi="Segoe UI" w:cs="Segoe UI"/>
+          <w:sz w:val="24"/>
+          <w:szCs w:val="24"/>
+        </w:rPr>
+        <w:t xml:space="preserve">andle </w:t>
+      </w:r>
+      <w:r>
+        <w:rPr>
+          <w:rFonts w:ascii="Segoe UI" w:hAnsi="Segoe UI" w:cs="Segoe UI"/>
+          <w:sz w:val="24"/>
+          <w:szCs w:val="24"/>
+        </w:rPr>
+        <w:t>the button’</w:t>
+      </w:r>
+      <w:r>
+        <w:rPr>
+          <w:rFonts w:ascii="Segoe UI" w:hAnsi="Segoe UI" w:cs="Segoe UI"/>
+          <w:sz w:val="24"/>
+          <w:szCs w:val="24"/>
+        </w:rPr>
+        <w:t>s Click event</w:t>
+      </w:r>
+      <w:r>
+        <w:rPr>
+          <w:rFonts w:ascii="Segoe UI" w:hAnsi="Segoe UI" w:cs="Segoe UI"/>
+          <w:sz w:val="24"/>
+          <w:szCs w:val="24"/>
+        </w:rPr>
+        <w:t>.</w:t>
+      </w:r>
+      <w:r>
+        <w:rPr>
+          <w:rFonts w:ascii="Segoe UI" w:hAnsi="Segoe UI" w:cs="Segoe UI"/>
+          <w:sz w:val="24"/>
+          <w:szCs w:val="24"/>
+        </w:rPr>
+        <w:t xml:space="preserve"> </w:t>
+      </w:r>
+      <w:r>
+        <w:rPr>
+          <w:rFonts w:ascii="Segoe UI" w:hAnsi="Segoe UI" w:cs="Segoe UI"/>
+          <w:sz w:val="24"/>
+          <w:szCs w:val="24"/>
+        </w:rPr>
+        <w:t xml:space="preserve">In the </w:t>
+      </w:r>
+      <w:proofErr w:type="spellStart"/>
+      <w:r>
+        <w:rPr>
+          <w:rFonts w:ascii="Segoe UI" w:hAnsi="Segoe UI" w:cs="Segoe UI"/>
+          <w:sz w:val="24"/>
+          <w:szCs w:val="24"/>
+        </w:rPr>
+        <w:t>ViewControllerName.xib</w:t>
+      </w:r>
+      <w:proofErr w:type="spellEnd"/>
+      <w:r>
+        <w:rPr>
+          <w:rFonts w:ascii="Segoe UI" w:hAnsi="Segoe UI" w:cs="Segoe UI"/>
+          <w:sz w:val="24"/>
+          <w:szCs w:val="24"/>
+        </w:rPr>
+        <w:t xml:space="preserve">, double click on the </w:t>
+      </w:r>
+      <w:proofErr w:type="spellStart"/>
+      <w:r>
+        <w:rPr>
+          <w:rFonts w:ascii="Segoe UI" w:hAnsi="Segoe UI" w:cs="Segoe UI"/>
+          <w:sz w:val="24"/>
+          <w:szCs w:val="24"/>
+        </w:rPr>
+        <w:t>submitName</w:t>
+      </w:r>
+      <w:proofErr w:type="spellEnd"/>
+      <w:r>
+        <w:rPr>
+          <w:rFonts w:ascii="Segoe UI" w:hAnsi="Segoe UI" w:cs="Segoe UI"/>
+          <w:sz w:val="24"/>
+          <w:szCs w:val="24"/>
+        </w:rPr>
+        <w:t xml:space="preserve"> button to create click event-handling code in the view controller.</w:t>
+      </w:r>
+    </w:p>
+    <w:p>
+      <w:pPr>
+        <w:pStyle w:val="Code"/>
+        <w:pBdr>
+          <w:top w:val="single" w:sz="8" w:space="12" w:color="auto"/>
+          <w:left w:val="single" w:sz="8" w:space="12" w:color="auto"/>
+          <w:bottom w:val="single" w:sz="8" w:space="12" w:color="auto"/>
+          <w:right w:val="single" w:sz="8" w:space="12" w:color="auto"/>
+        </w:pBdr>
+        <w:shd w:val="clear" w:color="auto" w:fill="F2F2F2" w:themeFill="background1" w:themeFillShade="F2"/>
+        <w:spacing w:before="0" w:after="0" w:line="216" w:lineRule="auto"/>
+        <w:ind w:left="360" w:right="144"/>
+        <w:contextualSpacing w:val="0"/>
+        <w:rPr>
+          <w:rFonts w:ascii="Consolas" w:eastAsia="바탕" w:hAnsi="Consolas" w:cstheme="minorBidi"/>
+          <w:color w:val="000000" w:themeColor="text1"/>
+          <w:lang w:val="en-US" w:eastAsia="en-US"/>
+        </w:rPr>
+      </w:pPr>
+      <w:r>
+        <w:rPr>
+          <w:rFonts w:ascii="Consolas" w:eastAsia="바탕" w:hAnsi="Consolas" w:cstheme="minorBidi"/>
+          <w:color w:val="000000" w:themeColor="text1"/>
+          <w:lang w:val="en-US" w:eastAsia="en-US"/>
+        </w:rPr>
+        <w:t xml:space="preserve">        partial void SubmitName_TouchUpInside(UIButton sender)</w:t>
+      </w:r>
+    </w:p>
+    <w:p>
+      <w:pPr>
+        <w:pStyle w:val="Code"/>
+        <w:pBdr>
+          <w:top w:val="single" w:sz="8" w:space="12" w:color="auto"/>
+          <w:left w:val="single" w:sz="8" w:space="12" w:color="auto"/>
+          <w:bottom w:val="single" w:sz="8" w:space="12" w:color="auto"/>
+          <w:right w:val="single" w:sz="8" w:space="12" w:color="auto"/>
+        </w:pBdr>
+        <w:shd w:val="clear" w:color="auto" w:fill="F2F2F2" w:themeFill="background1" w:themeFillShade="F2"/>
+        <w:spacing w:before="0" w:after="0" w:line="216" w:lineRule="auto"/>
+        <w:ind w:left="360" w:right="144"/>
+        <w:contextualSpacing w:val="0"/>
+        <w:rPr>
+          <w:rFonts w:ascii="Consolas" w:eastAsia="바탕" w:hAnsi="Consolas" w:cstheme="minorBidi"/>
+          <w:color w:val="000000" w:themeColor="text1"/>
+          <w:lang w:val="en-US" w:eastAsia="en-US"/>
+        </w:rPr>
+      </w:pPr>
+      <w:r>
+        <w:rPr>
+          <w:rFonts w:ascii="Consolas" w:eastAsia="바탕" w:hAnsi="Consolas" w:cstheme="minorBidi"/>
+          <w:color w:val="000000" w:themeColor="text1"/>
+          <w:lang w:val="en-US" w:eastAsia="en-US"/>
+        </w:rPr>
+        <w:t xml:space="preserve">        {</w:t>
+      </w:r>
+    </w:p>
+    <w:p>
+      <w:pPr>
+        <w:pStyle w:val="Code"/>
+        <w:pBdr>
+          <w:top w:val="single" w:sz="8" w:space="12" w:color="auto"/>
+          <w:left w:val="single" w:sz="8" w:space="12" w:color="auto"/>
+          <w:bottom w:val="single" w:sz="8" w:space="12" w:color="auto"/>
+          <w:right w:val="single" w:sz="8" w:space="12" w:color="auto"/>
+        </w:pBdr>
+        <w:shd w:val="clear" w:color="auto" w:fill="F2F2F2" w:themeFill="background1" w:themeFillShade="F2"/>
+        <w:spacing w:before="0" w:after="0" w:line="216" w:lineRule="auto"/>
+        <w:ind w:left="360" w:right="144"/>
+        <w:contextualSpacing w:val="0"/>
+        <w:rPr>
+          <w:rFonts w:ascii="Consolas" w:eastAsia="바탕" w:hAnsi="Consolas" w:cstheme="minorBidi"/>
+          <w:color w:val="000000" w:themeColor="text1"/>
+          <w:lang w:val="en-US" w:eastAsia="en-US"/>
+        </w:rPr>
+      </w:pPr>
+      <w:r>
+        <w:rPr>
+          <w:rFonts w:ascii="Consolas" w:eastAsia="바탕" w:hAnsi="Consolas" w:cstheme="minorBidi"/>
+          <w:color w:val="000000" w:themeColor="text1"/>
+          <w:lang w:val="en-US" w:eastAsia="en-US"/>
+        </w:rPr>
+        <w:t xml:space="preserve">            throw new NotImplementedException();</w:t>
+      </w:r>
+    </w:p>
+    <w:p>
+      <w:pPr>
+        <w:pStyle w:val="Code"/>
+        <w:pBdr>
+          <w:top w:val="single" w:sz="8" w:space="12" w:color="auto"/>
+          <w:left w:val="single" w:sz="8" w:space="12" w:color="auto"/>
+          <w:bottom w:val="single" w:sz="8" w:space="12" w:color="auto"/>
+          <w:right w:val="single" w:sz="8" w:space="12" w:color="auto"/>
+        </w:pBdr>
+        <w:shd w:val="clear" w:color="auto" w:fill="F2F2F2" w:themeFill="background1" w:themeFillShade="F2"/>
+        <w:spacing w:before="0" w:after="0" w:line="216" w:lineRule="auto"/>
+        <w:ind w:left="360" w:right="144"/>
+        <w:contextualSpacing w:val="0"/>
+        <w:rPr>
+          <w:rFonts w:ascii="Consolas" w:eastAsia="바탕" w:hAnsi="Consolas" w:cstheme="minorBidi"/>
+          <w:color w:val="000000" w:themeColor="text1"/>
+          <w:lang w:val="en-US" w:eastAsia="en-US"/>
+        </w:rPr>
+      </w:pPr>
+      <w:r>
+        <w:rPr>
+          <w:rFonts w:ascii="Consolas" w:eastAsia="바탕" w:hAnsi="Consolas" w:cstheme="minorBidi"/>
+          <w:color w:val="000000" w:themeColor="text1"/>
+          <w:lang w:val="en-US" w:eastAsia="en-US"/>
+        </w:rPr>
+        <w:t xml:space="preserve">        }</w:t>
+      </w:r>
+    </w:p>
+    <w:p>
+      <w:pPr>
         <w:autoSpaceDE w:val="0"/>
         <w:autoSpaceDN w:val="0"/>
         <w:adjustRightInd w:val="0"/>
         <w:spacing w:after="0" w:line="240" w:lineRule="auto"/>
         <w:rPr>
-          <w:rFonts w:ascii="Segoe UI" w:hAnsi="Segoe UI" w:cs="Segoe UI"/>
+          <w:rFonts w:ascii="Consolas" w:hAnsi="Consolas" w:cs="Consolas"/>
           <w:color w:val="000000"/>
           <w:sz w:val="19"/>
           <w:szCs w:val="19"/>
           <w:highlight w:val="white"/>
         </w:rPr>
       </w:pPr>
-      <w:r>
-        <w:rPr>
-          <w:rFonts w:ascii="Segoe UI" w:hAnsi="Segoe UI" w:cs="Segoe UI"/>
-          <w:color w:val="000000"/>
-          <w:sz w:val="24"/>
-          <w:szCs w:val="24"/>
-        </w:rPr>
-        <w:t>Entering a name and tapping the button raises the alert.</w:t>
-      </w:r>
     </w:p>
     <w:p>
       <w:pPr>
-        <w:rPr>
-          <w:rFonts w:ascii="Consolas" w:hAnsi="Consolas" w:cs="Consolas"/>
+        <w:pStyle w:val="ListParagraph"/>
+        <w:numPr>
+          <w:ilvl w:val="0"/>
+          <w:numId w:val="2"/>
+        </w:numPr>
+        <w:autoSpaceDE w:val="0"/>
+        <w:autoSpaceDN w:val="0"/>
+        <w:adjustRightInd w:val="0"/>
+        <w:spacing w:after="0" w:line="240" w:lineRule="auto"/>
+        <w:rPr>
+          <w:rFonts w:ascii="Segoe UI" w:hAnsi="Segoe UI" w:cs="Segoe UI"/>
+          <w:color w:val="000000"/>
+          <w:sz w:val="24"/>
+          <w:szCs w:val="24"/>
+          <w:highlight w:val="white"/>
+        </w:rPr>
+      </w:pPr>
+      <w:r>
+        <w:rPr>
+          <w:rFonts w:ascii="Segoe UI" w:hAnsi="Segoe UI" w:cs="Segoe UI"/>
+          <w:color w:val="000000"/>
+          <w:sz w:val="24"/>
+          <w:szCs w:val="24"/>
+          <w:highlight w:val="white"/>
+        </w:rPr>
+        <w:t>Inside that hand</w:t>
+      </w:r>
+      <w:r>
+        <w:rPr>
+          <w:rFonts w:ascii="Segoe UI" w:hAnsi="Segoe UI" w:cs="Segoe UI"/>
+          <w:color w:val="000000"/>
+          <w:sz w:val="24"/>
+          <w:szCs w:val="24"/>
+          <w:highlight w:val="white"/>
+        </w:rPr>
+        <w:t>l</w:t>
+      </w:r>
+      <w:r>
+        <w:rPr>
+          <w:rFonts w:ascii="Segoe UI" w:hAnsi="Segoe UI" w:cs="Segoe UI"/>
+          <w:color w:val="000000"/>
+          <w:sz w:val="24"/>
+          <w:szCs w:val="24"/>
+          <w:highlight w:val="white"/>
+        </w:rPr>
+        <w:t xml:space="preserve">er, invoke a popup to </w:t>
+      </w:r>
+      <w:r>
+        <w:rPr>
+          <w:rFonts w:ascii="Segoe UI" w:hAnsi="Segoe UI" w:cs="Segoe UI"/>
+          <w:color w:val="000000"/>
+          <w:sz w:val="24"/>
+          <w:szCs w:val="24"/>
+          <w:highlight w:val="white"/>
+        </w:rPr>
+        <w:t>display the entered name.</w:t>
+      </w:r>
+    </w:p>
+    <w:p>
+      <w:pPr>
+        <w:pStyle w:val="Code"/>
+        <w:pBdr>
+          <w:top w:val="single" w:sz="8" w:space="12" w:color="auto"/>
+          <w:left w:val="single" w:sz="8" w:space="12" w:color="auto"/>
+          <w:bottom w:val="single" w:sz="8" w:space="12" w:color="auto"/>
+          <w:right w:val="single" w:sz="8" w:space="12" w:color="auto"/>
+        </w:pBdr>
+        <w:shd w:val="clear" w:color="auto" w:fill="F2F2F2" w:themeFill="background1" w:themeFillShade="F2"/>
+        <w:spacing w:before="0" w:after="0" w:line="216" w:lineRule="auto"/>
+        <w:ind w:left="360" w:right="144"/>
+        <w:contextualSpacing w:val="0"/>
+        <w:rPr>
+          <w:rFonts w:ascii="Consolas" w:eastAsia="바탕" w:hAnsi="Consolas" w:cstheme="minorBidi"/>
+          <w:color w:val="000000" w:themeColor="text1"/>
+          <w:lang w:val="en-US" w:eastAsia="en-US"/>
+        </w:rPr>
+      </w:pPr>
+      <w:r>
+        <w:rPr>
+          <w:rFonts w:ascii="Consolas" w:eastAsia="바탕" w:hAnsi="Consolas" w:cstheme="minorBidi"/>
+          <w:color w:val="000000" w:themeColor="text1"/>
+          <w:lang w:val="en-US" w:eastAsia="en-US"/>
+        </w:rPr>
+        <w:t xml:space="preserve">        p</w:t>
+      </w:r>
+      <w:r>
+        <w:rPr>
+          <w:rFonts w:ascii="Consolas" w:eastAsia="바탕" w:hAnsi="Consolas" w:cstheme="minorBidi"/>
+          <w:color w:val="000000" w:themeColor="text1"/>
+          <w:lang w:val="en-US" w:eastAsia="en-US"/>
+        </w:rPr>
+        <w:t>artial void SubmiName_TouchUpInside(UIButton sender)</w:t>
+      </w:r>
+    </w:p>
+    <w:p>
+      <w:pPr>
+        <w:pStyle w:val="Code"/>
+        <w:pBdr>
+          <w:top w:val="single" w:sz="8" w:space="12" w:color="auto"/>
+          <w:left w:val="single" w:sz="8" w:space="12" w:color="auto"/>
+          <w:bottom w:val="single" w:sz="8" w:space="12" w:color="auto"/>
+          <w:right w:val="single" w:sz="8" w:space="12" w:color="auto"/>
+        </w:pBdr>
+        <w:shd w:val="clear" w:color="auto" w:fill="F2F2F2" w:themeFill="background1" w:themeFillShade="F2"/>
+        <w:spacing w:before="0" w:after="0" w:line="216" w:lineRule="auto"/>
+        <w:ind w:left="360" w:right="144"/>
+        <w:contextualSpacing w:val="0"/>
+        <w:rPr>
+          <w:rFonts w:ascii="Consolas" w:eastAsia="바탕" w:hAnsi="Consolas" w:cstheme="minorBidi"/>
+          <w:color w:val="000000" w:themeColor="text1"/>
+          <w:lang w:val="en-US" w:eastAsia="en-US"/>
+        </w:rPr>
+      </w:pPr>
+      <w:r>
+        <w:rPr>
+          <w:rFonts w:ascii="Consolas" w:eastAsia="바탕" w:hAnsi="Consolas" w:cstheme="minorBidi"/>
+          <w:color w:val="000000" w:themeColor="text1"/>
+          <w:lang w:val="en-US" w:eastAsia="en-US"/>
+        </w:rPr>
+        <w:t xml:space="preserve">        {</w:t>
+      </w:r>
+    </w:p>
+    <w:p>
+      <w:pPr>
+        <w:pStyle w:val="Code"/>
+        <w:pBdr>
+          <w:top w:val="single" w:sz="8" w:space="12" w:color="auto"/>
+          <w:left w:val="single" w:sz="8" w:space="12" w:color="auto"/>
+          <w:bottom w:val="single" w:sz="8" w:space="12" w:color="auto"/>
+          <w:right w:val="single" w:sz="8" w:space="12" w:color="auto"/>
+        </w:pBdr>
+        <w:shd w:val="clear" w:color="auto" w:fill="F2F2F2" w:themeFill="background1" w:themeFillShade="F2"/>
+        <w:spacing w:before="0" w:after="0" w:line="216" w:lineRule="auto"/>
+        <w:ind w:left="360" w:right="144"/>
+        <w:contextualSpacing w:val="0"/>
+        <w:rPr>
+          <w:rFonts w:ascii="Consolas" w:eastAsia="바탕" w:hAnsi="Consolas" w:cstheme="minorBidi"/>
+          <w:color w:val="000000" w:themeColor="text1"/>
+          <w:lang w:val="en-US" w:eastAsia="en-US"/>
+        </w:rPr>
+      </w:pPr>
+      <w:r>
+        <w:rPr>
+          <w:rFonts w:ascii="Consolas" w:eastAsia="바탕" w:hAnsi="Consolas" w:cstheme="minorBidi"/>
+          <w:color w:val="000000" w:themeColor="text1"/>
+          <w:lang w:val="en-US" w:eastAsia="en-US"/>
+        </w:rPr>
+        <w:t xml:space="preserve">            var alert = UIAlertController.Create("Name", firstName.Text ,UIAlertControllerStyle.Alert);</w:t>
+      </w:r>
+    </w:p>
+    <w:p>
+      <w:pPr>
+        <w:pStyle w:val="Code"/>
+        <w:pBdr>
+          <w:top w:val="single" w:sz="8" w:space="12" w:color="auto"/>
+          <w:left w:val="single" w:sz="8" w:space="12" w:color="auto"/>
+          <w:bottom w:val="single" w:sz="8" w:space="12" w:color="auto"/>
+          <w:right w:val="single" w:sz="8" w:space="12" w:color="auto"/>
+        </w:pBdr>
+        <w:shd w:val="clear" w:color="auto" w:fill="F2F2F2" w:themeFill="background1" w:themeFillShade="F2"/>
+        <w:spacing w:before="0" w:after="0" w:line="216" w:lineRule="auto"/>
+        <w:ind w:left="360" w:right="144"/>
+        <w:contextualSpacing w:val="0"/>
+        <w:rPr>
+          <w:rFonts w:ascii="Consolas" w:eastAsia="바탕" w:hAnsi="Consolas" w:cstheme="minorBidi"/>
+          <w:color w:val="000000" w:themeColor="text1"/>
+          <w:lang w:val="en-US" w:eastAsia="en-US"/>
+        </w:rPr>
+      </w:pPr>
+      <w:r>
+        <w:rPr>
+          <w:rFonts w:ascii="Consolas" w:eastAsia="바탕" w:hAnsi="Consolas" w:cstheme="minorBidi"/>
+          <w:color w:val="000000" w:themeColor="text1"/>
+          <w:lang w:val="en-US" w:eastAsia="en-US"/>
+        </w:rPr>
+        <w:t xml:space="preserve">            alert.AddAction(UIAlertAction.Create("OK", UIAlertActionStyle.Cancel, alertAction =&gt; { }));</w:t>
+      </w:r>
+    </w:p>
+    <w:p>
+      <w:pPr>
+        <w:pStyle w:val="Code"/>
+        <w:pBdr>
+          <w:top w:val="single" w:sz="8" w:space="12" w:color="auto"/>
+          <w:left w:val="single" w:sz="8" w:space="12" w:color="auto"/>
+          <w:bottom w:val="single" w:sz="8" w:space="12" w:color="auto"/>
+          <w:right w:val="single" w:sz="8" w:space="12" w:color="auto"/>
+        </w:pBdr>
+        <w:shd w:val="clear" w:color="auto" w:fill="F2F2F2" w:themeFill="background1" w:themeFillShade="F2"/>
+        <w:spacing w:before="0" w:after="0" w:line="216" w:lineRule="auto"/>
+        <w:ind w:left="360" w:right="144"/>
+        <w:contextualSpacing w:val="0"/>
+        <w:rPr>
+          <w:rFonts w:ascii="Consolas" w:eastAsia="바탕" w:hAnsi="Consolas" w:cstheme="minorBidi"/>
+          <w:color w:val="000000" w:themeColor="text1"/>
+          <w:lang w:val="en-US" w:eastAsia="en-US"/>
+        </w:rPr>
+      </w:pPr>
+      <w:r>
+        <w:rPr>
+          <w:rFonts w:ascii="Consolas" w:eastAsia="바탕" w:hAnsi="Consolas" w:cstheme="minorBidi"/>
+          <w:color w:val="000000" w:themeColor="text1"/>
+          <w:lang w:val="en-US" w:eastAsia="en-US"/>
+        </w:rPr>
+        <w:t xml:space="preserve">            this.PresentViewController(alert, true, null);</w:t>
+      </w:r>
+    </w:p>
+    <w:p>
+      <w:pPr>
+        <w:pStyle w:val="Code"/>
+        <w:pBdr>
+          <w:top w:val="single" w:sz="8" w:space="12" w:color="auto"/>
+          <w:left w:val="single" w:sz="8" w:space="12" w:color="auto"/>
+          <w:bottom w:val="single" w:sz="8" w:space="12" w:color="auto"/>
+          <w:right w:val="single" w:sz="8" w:space="12" w:color="auto"/>
+        </w:pBdr>
+        <w:shd w:val="clear" w:color="auto" w:fill="F2F2F2" w:themeFill="background1" w:themeFillShade="F2"/>
+        <w:spacing w:before="0" w:after="0" w:line="216" w:lineRule="auto"/>
+        <w:ind w:left="360" w:right="144"/>
+        <w:contextualSpacing w:val="0"/>
+        <w:rPr>
+          <w:rFonts w:ascii="Consolas" w:eastAsia="바탕" w:hAnsi="Consolas" w:cstheme="minorBidi"/>
+          <w:color w:val="000000" w:themeColor="text1"/>
+          <w:lang w:val="en-US" w:eastAsia="en-US"/>
+        </w:rPr>
+      </w:pPr>
+      <w:r>
+        <w:rPr>
+          <w:rFonts w:ascii="Consolas" w:eastAsia="바탕" w:hAnsi="Consolas" w:cstheme="minorBidi"/>
+          <w:color w:val="000000" w:themeColor="text1"/>
+          <w:lang w:val="en-US" w:eastAsia="en-US"/>
+        </w:rPr>
+        <w:t xml:space="preserve">        }</w:t>
+      </w:r>
+    </w:p>
+    <w:p>
+      <w:pPr>
+        <w:autoSpaceDE w:val="0"/>
+        <w:autoSpaceDN w:val="0"/>
+        <w:adjustRightInd w:val="0"/>
+        <w:spacing w:after="0" w:line="240" w:lineRule="auto"/>
+        <w:rPr>
+          <w:rFonts w:ascii="Segoe UI" w:hAnsi="Segoe UI" w:cs="Segoe UI"/>
           <w:color w:val="000000"/>
           <w:sz w:val="19"/>
           <w:szCs w:val="19"/>
-        </w:rPr>
-      </w:pPr>
-    </w:p>
-    <w:p>
-      <w:pPr>
-        <w:rPr>
-          <w:rFonts w:ascii="Consolas" w:hAnsi="Consolas" w:cs="Consolas"/>
-          <w:color w:val="2B91AF"/>
-          <w:sz w:val="19"/>
-          <w:szCs w:val="19"/>
+          <w:highlight w:val="white"/>
         </w:rPr>
       </w:pPr>
       <w:r>
@@ -3506,9 +3241,25 @@
           <w:szCs w:val="19"/>
         </w:rPr>
         <w:drawing>
-          <wp:inline distT="0" distB="0" distL="0" distR="0" wp14:anchorId="700399CD" wp14:editId="553048BB">
-            <wp:extent cx="2733675" cy="4890052"/>
-            <wp:effectExtent l="0" t="0" r="0" b="6350"/>
+          <wp:anchor distT="0" distB="0" distL="114300" distR="114300" simplePos="0" relativeHeight="251661312" behindDoc="0" locked="0" layoutInCell="1" allowOverlap="1" wp14:anchorId="531428EE" wp14:editId="32DA1646">
+            <wp:simplePos x="0" y="0"/>
+            <wp:positionH relativeFrom="column">
+              <wp:posOffset>2057400</wp:posOffset>
+            </wp:positionH>
+            <wp:positionV relativeFrom="paragraph">
+              <wp:posOffset>255905</wp:posOffset>
+            </wp:positionV>
+            <wp:extent cx="2299970" cy="4114800"/>
+            <wp:effectExtent l="0" t="0" r="11430" b="0"/>
+            <wp:wrapTight wrapText="bothSides">
+              <wp:wrapPolygon edited="0">
+                <wp:start x="0" y="0"/>
+                <wp:lineTo x="0" y="21467"/>
+                <wp:lineTo x="21469" y="21467"/>
+                <wp:lineTo x="21469" y="0"/>
+                <wp:lineTo x="0" y="0"/>
+              </wp:wrapPolygon>
+            </wp:wrapTight>
             <wp:docPr id="3" name="Picture 3"/>
             <wp:cNvGraphicFramePr>
               <a:graphicFrameLocks xmlns:a="http://schemas.openxmlformats.org/drawingml/2006/main" noChangeAspect="1"/>
@@ -3523,7 +3274,7 @@
                     </pic:cNvPicPr>
                   </pic:nvPicPr>
                   <pic:blipFill>
-                    <a:blip r:embed="rId9" cstate="print">
+                    <a:blip r:embed="rId13" cstate="print">
                       <a:extLst>
                         <a:ext uri="{28A0092B-C50C-407E-A947-70E740481C1C}">
                           <a14:useLocalDpi xmlns:a14="http://schemas.microsoft.com/office/drawing/2010/main" val="0"/>
@@ -3538,7 +3289,7 @@
                   <pic:spPr bwMode="auto">
                     <a:xfrm>
                       <a:off x="0" y="0"/>
-                      <a:ext cx="2748442" cy="4916468"/>
+                      <a:ext cx="2299970" cy="4114800"/>
                     </a:xfrm>
                     <a:prstGeom prst="rect">
                       <a:avLst/>
@@ -3551,8 +3302,50 @@
                 </pic:pic>
               </a:graphicData>
             </a:graphic>
-          </wp:inline>
+            <wp14:sizeRelH relativeFrom="page">
+              <wp14:pctWidth>0</wp14:pctWidth>
+            </wp14:sizeRelH>
+            <wp14:sizeRelV relativeFrom="page">
+              <wp14:pctHeight>0</wp14:pctHeight>
+            </wp14:sizeRelV>
+          </wp:anchor>
         </w:drawing>
+      </w:r>
+      <w:r>
+        <w:rPr>
+          <w:rFonts w:ascii="Segoe UI" w:hAnsi="Segoe UI" w:cs="Segoe UI"/>
+          <w:color w:val="000000"/>
+          <w:sz w:val="24"/>
+          <w:szCs w:val="24"/>
+        </w:rPr>
+        <w:t>Entering a name and tapping the</w:t>
+      </w:r>
+      <w:r>
+        <w:rPr>
+          <w:rFonts w:ascii="Segoe UI" w:hAnsi="Segoe UI" w:cs="Segoe UI"/>
+          <w:color w:val="000000"/>
+          <w:sz w:val="24"/>
+          <w:szCs w:val="24"/>
+        </w:rPr>
+        <w:t xml:space="preserve"> submit</w:t>
+      </w:r>
+      <w:r>
+        <w:rPr>
+          <w:rFonts w:ascii="Segoe UI" w:hAnsi="Segoe UI" w:cs="Segoe UI"/>
+          <w:color w:val="000000"/>
+          <w:sz w:val="24"/>
+          <w:szCs w:val="24"/>
+        </w:rPr>
+        <w:t xml:space="preserve"> button raises the alert</w:t>
+      </w:r>
+      <w:r>
+        <w:rPr>
+          <w:rFonts w:ascii="Segoe UI" w:hAnsi="Segoe UI" w:cs="Segoe UI"/>
+          <w:color w:val="000000"/>
+          <w:sz w:val="24"/>
+          <w:szCs w:val="24"/>
+        </w:rPr>
+        <w:t>:</w:t>
       </w:r>
     </w:p>
     <w:sectPr>
@@ -7295,7 +7088,7 @@
   <a:extraClrSchemeLst/>
   <a:extLst>
     <a:ext uri="{05A4C25C-085E-4340-85A3-A5531E510DB2}">
-      <thm15:themeFamily xmlns:thm15="http://schemas.microsoft.com/office/thememl/2012/main" xmlns="" name="Office Theme" id="{62F939B6-93AF-4DB8-9C6B-D6C7DFDC589F}" vid="{4A3C46E8-61CC-4603-A589-7422A47A8E4A}"/>
+      <thm15:themeFamily xmlns="" xmlns:thm15="http://schemas.microsoft.com/office/thememl/2012/main" name="Office Theme" id="{62F939B6-93AF-4DB8-9C6B-D6C7DFDC589F}" vid="{4A3C46E8-61CC-4603-A589-7422A47A8E4A}"/>
     </a:ext>
   </a:extLst>
 </a:theme>

--- a/Complimentary Course Content/Module3/Labs/Module 3 Lesson 06 Xamarin.iOS Lab.docx
+++ b/Complimentary Course Content/Module3/Labs/Module 3 Lesson 06 Xamarin.iOS Lab.docx
@@ -511,8 +511,6 @@
         </w:rPr>
         <w:t>A mac with remote login enabled or access to a mac server</w:t>
       </w:r>
-      <w:bookmarkStart w:id="0" w:name="_GoBack"/>
-      <w:bookmarkEnd w:id="0"/>
     </w:p>
     <w:p>
       <w:pPr>
@@ -539,7 +537,16 @@
             <w:rStyle w:val="Hyperlink"/>
             <w:rFonts w:ascii="Segoe UI" w:eastAsia="Calibri" w:hAnsi="Segoe UI" w:cs="Times New Roman"/>
           </w:rPr>
-          <w:t>Module 3 Lessons 1-6</w:t>
+          <w:t xml:space="preserve">Module 3 </w:t>
+        </w:r>
+        <w:bookmarkStart w:id="0" w:name="_GoBack"/>
+        <w:bookmarkEnd w:id="0"/>
+        <w:r>
+          <w:rPr>
+            <w:rStyle w:val="Hyperlink"/>
+            <w:rFonts w:ascii="Segoe UI" w:eastAsia="Calibri" w:hAnsi="Segoe UI" w:cs="Times New Roman"/>
+          </w:rPr>
+          <w:t>Lessons 1-6</w:t>
         </w:r>
       </w:hyperlink>
       <w:r>
@@ -555,7 +562,14 @@
             <w:rStyle w:val="Hyperlink"/>
             <w:rFonts w:ascii="Segoe UI" w:eastAsia="Calibri" w:hAnsi="Segoe UI" w:cs="Times New Roman"/>
           </w:rPr>
-          <w:t>Module 5 Lesson 5 Lab</w:t>
+          <w:t>Module 3</w:t>
+        </w:r>
+        <w:r>
+          <w:rPr>
+            <w:rStyle w:val="Hyperlink"/>
+            <w:rFonts w:ascii="Segoe UI" w:eastAsia="Calibri" w:hAnsi="Segoe UI" w:cs="Times New Roman"/>
+          </w:rPr>
+          <w:t xml:space="preserve"> Lesson 5 Lab</w:t>
         </w:r>
       </w:hyperlink>
     </w:p>
@@ -821,6 +835,7 @@
           <w:sz w:val="24"/>
           <w:szCs w:val="24"/>
         </w:rPr>
+        <w:lastRenderedPageBreak/>
         <w:t xml:space="preserve">Create a new UI page by right clicking the project and selecting Add &gt; New Item. Choose Apple &gt; iOS &gt; </w:t>
       </w:r>
       <w:proofErr w:type="spellStart"/>
@@ -865,16 +880,7 @@
           <w:sz w:val="24"/>
           <w:szCs w:val="24"/>
         </w:rPr>
-        <w:t xml:space="preserve">. (Tip: Multi-page </w:t>
-      </w:r>
-      <w:r>
-        <w:rPr>
-          <w:rFonts w:ascii="Segoe UI" w:hAnsi="Segoe UI" w:cs="Segoe UI"/>
-          <w:sz w:val="24"/>
-          <w:szCs w:val="24"/>
-        </w:rPr>
-        <w:lastRenderedPageBreak/>
-        <w:t xml:space="preserve">iOS apps often use the Storyboards but since this example only uses one page, we’ll just use a </w:t>
+        <w:t xml:space="preserve">. (Tip: Multi-page iOS apps often use the Storyboards but since this example only uses one page, we’ll just use a </w:t>
       </w:r>
       <w:proofErr w:type="spellStart"/>
       <w:r>
@@ -1629,15 +1635,25 @@
           <w:sz w:val="24"/>
           <w:szCs w:val="24"/>
         </w:rPr>
-        <w:t xml:space="preserve"> You will see the following screens.</w:t>
-      </w:r>
-      <w:r>
-        <w:rPr>
-          <w:rFonts w:ascii="Segoe UI" w:hAnsi="Segoe UI" w:cs="Segoe UI"/>
+        <w:t xml:space="preserve"> You </w:t>
+      </w:r>
+      <w:r>
+        <w:rPr>
+          <w:rFonts w:ascii="Segoe UI" w:hAnsi="Segoe UI" w:cs="Segoe UI"/>
+          <w:noProof/>
           <w:sz w:val="24"/>
           <w:szCs w:val="24"/>
         </w:rPr>
         <w:lastRenderedPageBreak/>
+        <w:t>will see the following screens.</w:t>
+      </w:r>
+      <w:r>
+        <w:rPr>
+          <w:rFonts w:ascii="Segoe UI" w:hAnsi="Segoe UI" w:cs="Segoe UI"/>
+          <w:noProof/>
+          <w:sz w:val="24"/>
+          <w:szCs w:val="24"/>
+        </w:rPr>
         <w:drawing>
           <wp:inline distT="0" distB="0" distL="0" distR="0" wp14:anchorId="321BB931" wp14:editId="62C9A48C">
             <wp:extent cx="4413630" cy="4036401"/>
@@ -1694,6 +1710,7 @@
           <w:sz w:val="24"/>
           <w:szCs w:val="24"/>
         </w:rPr>
+        <w:lastRenderedPageBreak/>
         <w:drawing>
           <wp:inline distT="0" distB="0" distL="0" distR="0" wp14:anchorId="1B2CD750" wp14:editId="65ADA86C">
             <wp:extent cx="4416552" cy="4115644"/>
@@ -1762,7 +1779,6 @@
           <w:sz w:val="24"/>
           <w:szCs w:val="24"/>
         </w:rPr>
-        <w:lastRenderedPageBreak/>
         <w:t>Create a custom page in the Xamarin.Forms core project and set it to be the app’s main page. Create</w:t>
       </w:r>
       <w:r>
@@ -2235,6 +2251,7 @@
           <w:sz w:val="24"/>
           <w:szCs w:val="24"/>
         </w:rPr>
+        <w:lastRenderedPageBreak/>
         <w:drawing>
           <wp:anchor distT="0" distB="0" distL="114300" distR="114300" simplePos="0" relativeHeight="251659264" behindDoc="0" locked="0" layoutInCell="1" allowOverlap="1" wp14:anchorId="3CC51086" wp14:editId="2E7028A7">
             <wp:simplePos x="0" y="0"/>
@@ -2547,7 +2564,6 @@
           <w:sz w:val="24"/>
           <w:szCs w:val="24"/>
         </w:rPr>
-        <w:lastRenderedPageBreak/>
         <w:drawing>
           <wp:anchor distT="0" distB="0" distL="114300" distR="114300" simplePos="0" relativeHeight="251660288" behindDoc="0" locked="0" layoutInCell="1" allowOverlap="1" wp14:anchorId="5C8C2536" wp14:editId="6FC00536">
             <wp:simplePos x="0" y="0"/>
@@ -2768,6 +2784,7 @@
           <w:sz w:val="24"/>
           <w:szCs w:val="24"/>
         </w:rPr>
+        <w:lastRenderedPageBreak/>
         <w:t>H</w:t>
       </w:r>
       <w:r>
@@ -3224,15 +3241,7 @@
         <w:autoSpaceDN w:val="0"/>
         <w:adjustRightInd w:val="0"/>
         <w:spacing w:after="0" w:line="240" w:lineRule="auto"/>
-        <w:rPr>
-          <w:rFonts w:ascii="Segoe UI" w:hAnsi="Segoe UI" w:cs="Segoe UI"/>
-          <w:color w:val="000000"/>
-          <w:sz w:val="19"/>
-          <w:szCs w:val="19"/>
-          <w:highlight w:val="white"/>
-        </w:rPr>
-      </w:pPr>
-      <w:r>
+        <w:jc w:val="center"/>
         <w:rPr>
           <w:rFonts w:ascii="Consolas" w:hAnsi="Consolas" w:cs="Consolas"/>
           <w:noProof/>
@@ -3240,26 +3249,65 @@
           <w:sz w:val="19"/>
           <w:szCs w:val="19"/>
         </w:rPr>
+      </w:pPr>
+      <w:r>
+        <w:rPr>
+          <w:rFonts w:ascii="Segoe UI" w:hAnsi="Segoe UI" w:cs="Segoe UI"/>
+          <w:color w:val="000000"/>
+          <w:sz w:val="24"/>
+          <w:szCs w:val="24"/>
+        </w:rPr>
+        <w:t>Entering a name and tapping the</w:t>
+      </w:r>
+      <w:r>
+        <w:rPr>
+          <w:rFonts w:ascii="Segoe UI" w:hAnsi="Segoe UI" w:cs="Segoe UI"/>
+          <w:color w:val="000000"/>
+          <w:sz w:val="24"/>
+          <w:szCs w:val="24"/>
+        </w:rPr>
+        <w:t xml:space="preserve"> submit</w:t>
+      </w:r>
+      <w:r>
+        <w:rPr>
+          <w:rFonts w:ascii="Segoe UI" w:hAnsi="Segoe UI" w:cs="Segoe UI"/>
+          <w:color w:val="000000"/>
+          <w:sz w:val="24"/>
+          <w:szCs w:val="24"/>
+        </w:rPr>
+        <w:t xml:space="preserve"> button raises the alert</w:t>
+      </w:r>
+      <w:r>
+        <w:rPr>
+          <w:rFonts w:ascii="Segoe UI" w:hAnsi="Segoe UI" w:cs="Segoe UI"/>
+          <w:color w:val="000000"/>
+          <w:sz w:val="24"/>
+          <w:szCs w:val="24"/>
+        </w:rPr>
+        <w:t>:</w:t>
+      </w:r>
+      <w:r>
+        <w:rPr>
+          <w:rFonts w:ascii="Consolas" w:hAnsi="Consolas" w:cs="Consolas"/>
+          <w:noProof/>
+          <w:color w:val="2B91AF"/>
+          <w:sz w:val="19"/>
+          <w:szCs w:val="19"/>
+        </w:rPr>
+        <w:t xml:space="preserve"> </w:t>
+      </w:r>
+      <w:r>
+        <w:rPr>
+          <w:rFonts w:ascii="Consolas" w:hAnsi="Consolas" w:cs="Consolas"/>
+          <w:noProof/>
+          <w:color w:val="2B91AF"/>
+          <w:sz w:val="19"/>
+          <w:szCs w:val="19"/>
+        </w:rPr>
         <w:drawing>
-          <wp:anchor distT="0" distB="0" distL="114300" distR="114300" simplePos="0" relativeHeight="251661312" behindDoc="0" locked="0" layoutInCell="1" allowOverlap="1" wp14:anchorId="531428EE" wp14:editId="32DA1646">
-            <wp:simplePos x="0" y="0"/>
-            <wp:positionH relativeFrom="column">
-              <wp:posOffset>2057400</wp:posOffset>
-            </wp:positionH>
-            <wp:positionV relativeFrom="paragraph">
-              <wp:posOffset>255905</wp:posOffset>
-            </wp:positionV>
+          <wp:inline distT="0" distB="0" distL="0" distR="0" wp14:anchorId="1868E565" wp14:editId="0B351EA0">
             <wp:extent cx="2299970" cy="4114800"/>
             <wp:effectExtent l="0" t="0" r="11430" b="0"/>
-            <wp:wrapTight wrapText="bothSides">
-              <wp:wrapPolygon edited="0">
-                <wp:start x="0" y="0"/>
-                <wp:lineTo x="0" y="21467"/>
-                <wp:lineTo x="21469" y="21467"/>
-                <wp:lineTo x="21469" y="0"/>
-                <wp:lineTo x="0" y="0"/>
-              </wp:wrapPolygon>
-            </wp:wrapTight>
             <wp:docPr id="3" name="Picture 3"/>
             <wp:cNvGraphicFramePr>
               <a:graphicFrameLocks xmlns:a="http://schemas.openxmlformats.org/drawingml/2006/main" noChangeAspect="1"/>
@@ -3302,51 +3350,204 @@
                 </pic:pic>
               </a:graphicData>
             </a:graphic>
-            <wp14:sizeRelH relativeFrom="page">
-              <wp14:pctWidth>0</wp14:pctWidth>
-            </wp14:sizeRelH>
-            <wp14:sizeRelV relativeFrom="page">
-              <wp14:pctHeight>0</wp14:pctHeight>
-            </wp14:sizeRelV>
-          </wp:anchor>
+          </wp:inline>
         </w:drawing>
       </w:r>
-      <w:r>
-        <w:rPr>
-          <w:rFonts w:ascii="Segoe UI" w:hAnsi="Segoe UI" w:cs="Segoe UI"/>
-          <w:color w:val="000000"/>
-          <w:sz w:val="24"/>
-          <w:szCs w:val="24"/>
-        </w:rPr>
-        <w:t>Entering a name and tapping the</w:t>
-      </w:r>
-      <w:r>
-        <w:rPr>
-          <w:rFonts w:ascii="Segoe UI" w:hAnsi="Segoe UI" w:cs="Segoe UI"/>
-          <w:color w:val="000000"/>
-          <w:sz w:val="24"/>
-          <w:szCs w:val="24"/>
-        </w:rPr>
-        <w:t xml:space="preserve"> submit</w:t>
-      </w:r>
-      <w:r>
-        <w:rPr>
-          <w:rFonts w:ascii="Segoe UI" w:hAnsi="Segoe UI" w:cs="Segoe UI"/>
-          <w:color w:val="000000"/>
-          <w:sz w:val="24"/>
-          <w:szCs w:val="24"/>
-        </w:rPr>
-        <w:t xml:space="preserve"> button raises the alert</w:t>
-      </w:r>
-      <w:r>
-        <w:rPr>
-          <w:rFonts w:ascii="Segoe UI" w:hAnsi="Segoe UI" w:cs="Segoe UI"/>
-          <w:color w:val="000000"/>
-          <w:sz w:val="24"/>
-          <w:szCs w:val="24"/>
+    </w:p>
+    <w:p>
+      <w:pPr>
+        <w:autoSpaceDE w:val="0"/>
+        <w:autoSpaceDN w:val="0"/>
+        <w:adjustRightInd w:val="0"/>
+        <w:spacing w:after="0" w:line="240" w:lineRule="auto"/>
+        <w:jc w:val="center"/>
+        <w:rPr>
+          <w:rFonts w:ascii="Segoe UI" w:hAnsi="Segoe UI" w:cs="Segoe UI"/>
+          <w:color w:val="000000"/>
+          <w:sz w:val="24"/>
+          <w:szCs w:val="24"/>
+        </w:rPr>
+      </w:pPr>
+    </w:p>
+    <w:p>
+      <w:pPr>
+        <w:keepNext/>
+        <w:keepLines/>
+        <w:pBdr>
+          <w:bottom w:val="single" w:sz="4" w:space="1" w:color="auto"/>
+        </w:pBdr>
+        <w:spacing w:before="40" w:after="0"/>
+        <w:outlineLvl w:val="1"/>
+        <w:rPr>
+          <w:rFonts w:ascii="Segoe UI" w:eastAsia="맑은 고딕" w:hAnsi="Segoe UI" w:cs="Times New Roman"/>
+          <w:color w:val="000000"/>
+          <w:sz w:val="36"/>
+          <w:szCs w:val="26"/>
+        </w:rPr>
+      </w:pPr>
+      <w:r>
+        <w:rPr>
+          <w:rFonts w:ascii="Segoe UI" w:eastAsia="맑은 고딕" w:hAnsi="Segoe UI" w:cs="Times New Roman"/>
+          <w:color w:val="000000"/>
+          <w:sz w:val="36"/>
+          <w:szCs w:val="26"/>
+        </w:rPr>
+        <w:lastRenderedPageBreak/>
+        <w:t>Summary</w:t>
+      </w:r>
+    </w:p>
+    <w:p>
+      <w:pPr>
+        <w:rPr>
+          <w:rFonts w:ascii="Segoe UI" w:eastAsia="맑은 고딕" w:hAnsi="Segoe UI" w:cs="Times New Roman"/>
+          <w:color w:val="000000"/>
+          <w:sz w:val="24"/>
+        </w:rPr>
+      </w:pPr>
+      <w:r>
+        <w:rPr>
+          <w:rFonts w:ascii="Segoe UI" w:eastAsia="맑은 고딕" w:hAnsi="Segoe UI" w:cs="Times New Roman"/>
+          <w:color w:val="000000"/>
+          <w:sz w:val="24"/>
+        </w:rPr>
+        <w:t>In t</w:t>
+      </w:r>
+      <w:r>
+        <w:rPr>
+          <w:rFonts w:ascii="Segoe UI" w:eastAsia="맑은 고딕" w:hAnsi="Segoe UI" w:cs="Times New Roman"/>
+          <w:color w:val="000000"/>
+          <w:sz w:val="24"/>
+        </w:rPr>
+        <w:t>his hands-on lab</w:t>
+      </w:r>
+      <w:r>
+        <w:rPr>
+          <w:rFonts w:ascii="Segoe UI" w:eastAsia="맑은 고딕" w:hAnsi="Segoe UI" w:cs="Times New Roman"/>
+          <w:color w:val="000000"/>
+          <w:sz w:val="24"/>
+        </w:rPr>
+        <w:t>, you learned how to</w:t>
+      </w:r>
+      <w:r>
+        <w:rPr>
+          <w:rFonts w:ascii="Segoe UI" w:eastAsia="맑은 고딕" w:hAnsi="Segoe UI" w:cs="Times New Roman"/>
+          <w:color w:val="000000"/>
+          <w:sz w:val="24"/>
         </w:rPr>
         <w:t>:</w:t>
       </w:r>
+    </w:p>
+    <w:p>
+      <w:pPr>
+        <w:numPr>
+          <w:ilvl w:val="0"/>
+          <w:numId w:val="13"/>
+        </w:numPr>
+        <w:contextualSpacing/>
+        <w:rPr>
+          <w:rFonts w:ascii="Segoe UI" w:eastAsia="맑은 고딕" w:hAnsi="Segoe UI" w:cs="Times New Roman"/>
+          <w:color w:val="000000"/>
+          <w:sz w:val="24"/>
+        </w:rPr>
+      </w:pPr>
+      <w:r>
+        <w:rPr>
+          <w:rFonts w:ascii="Segoe UI" w:eastAsia="맑은 고딕" w:hAnsi="Segoe UI" w:cs="Times New Roman"/>
+          <w:color w:val="000000"/>
+          <w:sz w:val="24"/>
+        </w:rPr>
+        <w:t>Create a</w:t>
+      </w:r>
+      <w:r>
+        <w:rPr>
+          <w:rFonts w:ascii="Segoe UI" w:eastAsia="맑은 고딕" w:hAnsi="Segoe UI" w:cs="Times New Roman"/>
+          <w:color w:val="000000"/>
+          <w:sz w:val="24"/>
+        </w:rPr>
+        <w:t xml:space="preserve"> </w:t>
+      </w:r>
+      <w:proofErr w:type="spellStart"/>
+      <w:r>
+        <w:rPr>
+          <w:rFonts w:ascii="Segoe UI" w:eastAsia="맑은 고딕" w:hAnsi="Segoe UI" w:cs="Times New Roman"/>
+          <w:color w:val="000000"/>
+          <w:sz w:val="24"/>
+        </w:rPr>
+        <w:t>Xamarin.</w:t>
+      </w:r>
+      <w:r>
+        <w:rPr>
+          <w:rFonts w:ascii="Segoe UI" w:eastAsia="맑은 고딕" w:hAnsi="Segoe UI" w:cs="Times New Roman"/>
+          <w:color w:val="000000"/>
+          <w:sz w:val="24"/>
+        </w:rPr>
+        <w:t>iOS</w:t>
+      </w:r>
+      <w:proofErr w:type="spellEnd"/>
+      <w:r>
+        <w:rPr>
+          <w:rFonts w:ascii="Segoe UI" w:eastAsia="맑은 고딕" w:hAnsi="Segoe UI" w:cs="Times New Roman"/>
+          <w:color w:val="000000"/>
+          <w:sz w:val="24"/>
+        </w:rPr>
+        <w:t xml:space="preserve"> project</w:t>
+      </w:r>
+      <w:r>
+        <w:rPr>
+          <w:rFonts w:ascii="Segoe UI" w:eastAsia="맑은 고딕" w:hAnsi="Segoe UI" w:cs="Times New Roman"/>
+          <w:color w:val="000000"/>
+          <w:sz w:val="24"/>
+        </w:rPr>
+        <w:t xml:space="preserve"> </w:t>
+      </w:r>
+    </w:p>
+    <w:p>
+      <w:pPr>
+        <w:numPr>
+          <w:ilvl w:val="0"/>
+          <w:numId w:val="13"/>
+        </w:numPr>
+        <w:contextualSpacing/>
+        <w:rPr>
+          <w:rFonts w:ascii="Segoe UI" w:eastAsia="맑은 고딕" w:hAnsi="Segoe UI" w:cs="Times New Roman"/>
+          <w:color w:val="000000"/>
+          <w:sz w:val="24"/>
+        </w:rPr>
+      </w:pPr>
+      <w:r>
+        <w:rPr>
+          <w:rFonts w:ascii="Segoe UI" w:eastAsia="맑은 고딕" w:hAnsi="Segoe UI" w:cs="Times New Roman"/>
+          <w:color w:val="000000"/>
+          <w:sz w:val="24"/>
+        </w:rPr>
+        <w:t xml:space="preserve">Implement a </w:t>
+      </w:r>
+      <w:r>
+        <w:rPr>
+          <w:rFonts w:ascii="Segoe UI" w:eastAsia="맑은 고딕" w:hAnsi="Segoe UI" w:cs="Times New Roman"/>
+          <w:color w:val="000000"/>
+          <w:sz w:val="24"/>
+        </w:rPr>
+        <w:t>First Name Entry UI</w:t>
+      </w:r>
+      <w:r>
+        <w:rPr>
+          <w:rFonts w:ascii="Segoe UI" w:eastAsia="맑은 고딕" w:hAnsi="Segoe UI" w:cs="Times New Roman"/>
+          <w:color w:val="000000"/>
+          <w:sz w:val="24"/>
+        </w:rPr>
+        <w:t xml:space="preserve"> using </w:t>
+      </w:r>
+      <w:proofErr w:type="spellStart"/>
+      <w:r>
+        <w:rPr>
+          <w:rFonts w:ascii="Segoe UI" w:eastAsia="맑은 고딕" w:hAnsi="Segoe UI" w:cs="Times New Roman"/>
+          <w:color w:val="000000"/>
+          <w:sz w:val="24"/>
+        </w:rPr>
+        <w:t>Xamarin.iOS</w:t>
+      </w:r>
+      <w:proofErr w:type="spellEnd"/>
     </w:p>
     <w:sectPr>
       <w:pgSz w:w="12240" w:h="15840"/>
@@ -5855,6 +6056,18 @@
       <w:u w:val="single"/>
     </w:rPr>
   </w:style>
+  <w:style w:type="character" w:styleId="FollowedHyperlink">
+    <w:name w:val="FollowedHyperlink"/>
+    <w:basedOn w:val="DefaultParagraphFont"/>
+    <w:uiPriority w:val="99"/>
+    <w:semiHidden/>
+    <w:unhideWhenUsed/>
+    <w:rsid w:val="00145115"/>
+    <w:rPr>
+      <w:color w:val="954F72" w:themeColor="followedHyperlink"/>
+      <w:u w:val="single"/>
+    </w:rPr>
+  </w:style>
 </w:styles>
 </file>
 
@@ -6827,6 +7040,18 @@
     <w:rsid w:val="005444D0"/>
     <w:rPr>
       <w:color w:val="0563C1" w:themeColor="hyperlink"/>
+      <w:u w:val="single"/>
+    </w:rPr>
+  </w:style>
+  <w:style w:type="character" w:styleId="FollowedHyperlink">
+    <w:name w:val="FollowedHyperlink"/>
+    <w:basedOn w:val="DefaultParagraphFont"/>
+    <w:uiPriority w:val="99"/>
+    <w:semiHidden/>
+    <w:unhideWhenUsed/>
+    <w:rsid w:val="00145115"/>
+    <w:rPr>
+      <w:color w:val="954F72" w:themeColor="followedHyperlink"/>
       <w:u w:val="single"/>
     </w:rPr>
   </w:style>
@@ -7088,7 +7313,7 @@
   <a:extraClrSchemeLst/>
   <a:extLst>
     <a:ext uri="{05A4C25C-085E-4340-85A3-A5531E510DB2}">
-      <thm15:themeFamily xmlns="" xmlns:thm15="http://schemas.microsoft.com/office/thememl/2012/main" name="Office Theme" id="{62F939B6-93AF-4DB8-9C6B-D6C7DFDC589F}" vid="{4A3C46E8-61CC-4603-A589-7422A47A8E4A}"/>
+      <thm15:themeFamily xmlns:thm15="http://schemas.microsoft.com/office/thememl/2012/main" xmlns="" name="Office Theme" id="{62F939B6-93AF-4DB8-9C6B-D6C7DFDC589F}" vid="{4A3C46E8-61CC-4603-A589-7422A47A8E4A}"/>
     </a:ext>
   </a:extLst>
 </a:theme>

--- a/Complimentary Course Content/Module3/Labs/Module 3 Lesson 06 Xamarin.iOS Lab.docx
+++ b/Complimentary Course Content/Module3/Labs/Module 3 Lesson 06 Xamarin.iOS Lab.docx
@@ -1,6 +1,6 @@
 
 <file path=word/document.xml><?xml version="1.0" encoding="utf-8"?>
-<w:document xmlns:wpc="http://schemas.microsoft.com/office/word/2010/wordprocessingCanvas" xmlns:mo="http://schemas.microsoft.com/office/mac/office/2008/main" xmlns:mc="http://schemas.openxmlformats.org/markup-compatibility/2006" xmlns:mv="urn:schemas-microsoft-com:mac:vml" xmlns:o="urn:schemas-microsoft-com:office:office" xmlns:r="http://schemas.openxmlformats.org/officeDocument/2006/relationships" xmlns:m="http://schemas.openxmlformats.org/officeDocument/2006/math" xmlns:v="urn:schemas-microsoft-com:vml" xmlns:wp14="http://schemas.microsoft.com/office/word/2010/wordprocessingDrawing" xmlns:wp="http://schemas.openxmlformats.org/drawingml/2006/wordprocessingDrawing" xmlns:w10="urn:schemas-microsoft-com:office:word" xmlns:w="http://schemas.openxmlformats.org/wordprocessingml/2006/main" xmlns:w14="http://schemas.microsoft.com/office/word/2010/wordml" xmlns:wpg="http://schemas.microsoft.com/office/word/2010/wordprocessingGroup" xmlns:wpi="http://schemas.microsoft.com/office/word/2010/wordprocessingInk" xmlns:wne="http://schemas.microsoft.com/office/word/2006/wordml" xmlns:wps="http://schemas.microsoft.com/office/word/2010/wordprocessingShape" mc:Ignorable="w14 wp14">
+<w:document xmlns:wpc="http://schemas.microsoft.com/office/word/2010/wordprocessingCanvas" xmlns:mo="http://schemas.microsoft.com/office/mac/office/2008/main" xmlns:mc="http://schemas.openxmlformats.org/markup-compatibility/2006" xmlns:mv="urn:schemas-microsoft-com:mac:vml" xmlns:o="urn:schemas-microsoft-com:office:office" xmlns:r="http://schemas.openxmlformats.org/officeDocument/2006/relationships" xmlns:m="http://schemas.openxmlformats.org/officeDocument/2006/math" xmlns:v="urn:schemas-microsoft-com:vml" xmlns:wp14="http://schemas.microsoft.com/office/word/2010/wordprocessingDrawing" xmlns:wp="http://schemas.openxmlformats.org/drawingml/2006/wordprocessingDrawing" xmlns:w10="urn:schemas-microsoft-com:office:word" xmlns:w="http://schemas.openxmlformats.org/wordprocessingml/2006/main" xmlns:w14="http://schemas.microsoft.com/office/word/2010/wordml" xmlns:w15="http://schemas.microsoft.com/office/word/2012/wordml" xmlns:wpg="http://schemas.microsoft.com/office/word/2010/wordprocessingGroup" xmlns:wpi="http://schemas.microsoft.com/office/word/2010/wordprocessingInk" xmlns:wne="http://schemas.microsoft.com/office/word/2006/wordml" xmlns:wps="http://schemas.microsoft.com/office/word/2010/wordprocessingShape" mc:Ignorable="w14 w15 wp14">
   <w:body>
     <w:p>
       <w:pPr>
@@ -27,7 +27,7 @@
           <w:sz w:val="56"/>
           <w:szCs w:val="56"/>
         </w:rPr>
-        <w:t xml:space="preserve">Cross-Platform Mobile Application Development </w:t>
+        <w:t>Xamarin</w:t>
       </w:r>
       <w:r>
         <w:rPr>
@@ -38,9 +38,8 @@
           <w:sz w:val="56"/>
           <w:szCs w:val="56"/>
         </w:rPr>
-        <w:t xml:space="preserve">with </w:t>
-      </w:r>
-      <w:proofErr w:type="spellStart"/>
+        <w:t xml:space="preserve"> Fundamentals</w:t>
+      </w:r>
       <w:r>
         <w:rPr>
           <w:rFonts w:ascii="Segoe UI" w:hAnsi="Segoe UI" w:cs="Segoe UI"/>
@@ -50,10 +49,16 @@
           <w:sz w:val="56"/>
           <w:szCs w:val="56"/>
         </w:rPr>
-        <w:t>Xamarin</w:t>
-      </w:r>
-      <w:proofErr w:type="spellEnd"/>
-      <w:r>
+        <w:t>:</w:t>
+      </w:r>
+    </w:p>
+    <w:p>
+      <w:pPr>
+        <w:pStyle w:val="Heading2"/>
+        <w:pBdr>
+          <w:bottom w:val="single" w:sz="4" w:space="1" w:color="auto"/>
+        </w:pBdr>
+        <w:spacing w:line="259" w:lineRule="auto"/>
         <w:rPr>
           <w:rFonts w:ascii="Segoe UI" w:hAnsi="Segoe UI" w:cs="Segoe UI"/>
           <w:color w:val="auto"/>
@@ -62,8 +67,7 @@
           <w:sz w:val="56"/>
           <w:szCs w:val="56"/>
         </w:rPr>
-        <w:t>: Module 3, Lesson 6</w:t>
-      </w:r>
+      </w:pPr>
       <w:r>
         <w:rPr>
           <w:rFonts w:ascii="Segoe UI" w:hAnsi="Segoe UI" w:cs="Segoe UI"/>
@@ -73,6 +77,17 @@
           <w:sz w:val="56"/>
           <w:szCs w:val="56"/>
         </w:rPr>
+        <w:t>Module 3, Lesson 6</w:t>
+      </w:r>
+      <w:r>
+        <w:rPr>
+          <w:rFonts w:ascii="Segoe UI" w:hAnsi="Segoe UI" w:cs="Segoe UI"/>
+          <w:color w:val="auto"/>
+          <w:spacing w:val="-10"/>
+          <w:kern w:val="28"/>
+          <w:sz w:val="56"/>
+          <w:szCs w:val="56"/>
+        </w:rPr>
         <w:t xml:space="preserve"> </w:t>
       </w:r>
     </w:p>
@@ -98,7 +113,6 @@
         </w:rPr>
         <w:t xml:space="preserve">Build a Basic </w:t>
       </w:r>
-      <w:proofErr w:type="spellStart"/>
       <w:r>
         <w:rPr>
           <w:rFonts w:ascii="Segoe UI" w:hAnsi="Segoe UI" w:cs="Segoe UI"/>
@@ -110,7 +124,6 @@
         </w:rPr>
         <w:t>iOS</w:t>
       </w:r>
-      <w:proofErr w:type="spellEnd"/>
       <w:r>
         <w:rPr>
           <w:rFonts w:ascii="Segoe UI" w:hAnsi="Segoe UI" w:cs="Segoe UI"/>
@@ -120,9 +133,8 @@
           <w:sz w:val="56"/>
           <w:szCs w:val="56"/>
         </w:rPr>
-        <w:t xml:space="preserve"> app using </w:t>
-      </w:r>
-      <w:proofErr w:type="spellStart"/>
+        <w:t xml:space="preserve"> app using Xamarin.</w:t>
+      </w:r>
       <w:r>
         <w:rPr>
           <w:rFonts w:ascii="Segoe UI" w:hAnsi="Segoe UI" w:cs="Segoe UI"/>
@@ -132,7 +144,7 @@
           <w:sz w:val="56"/>
           <w:szCs w:val="56"/>
         </w:rPr>
-        <w:t>Xamarin.</w:t>
+        <w:t>iOS</w:t>
       </w:r>
       <w:r>
         <w:rPr>
@@ -143,41 +155,29 @@
           <w:sz w:val="56"/>
           <w:szCs w:val="56"/>
         </w:rPr>
-        <w:t>iOS</w:t>
-      </w:r>
-      <w:proofErr w:type="spellEnd"/>
-      <w:r>
-        <w:rPr>
-          <w:rFonts w:ascii="Segoe UI" w:hAnsi="Segoe UI" w:cs="Segoe UI"/>
+        <w:t xml:space="preserve"> Lab</w:t>
+      </w:r>
+      <w:r>
+        <w:rPr>
+          <w:rStyle w:val="Heading2Char"/>
+        </w:rPr>
+        <w:t xml:space="preserve"> </w:t>
+      </w:r>
+    </w:p>
+    <w:p>
+      <w:pPr>
+        <w:pStyle w:val="Heading2"/>
+        <w:pBdr>
+          <w:bottom w:val="single" w:sz="4" w:space="1" w:color="auto"/>
+        </w:pBdr>
+        <w:spacing w:line="259" w:lineRule="auto"/>
+        <w:rPr>
           <w:color w:val="auto"/>
           <w:spacing w:val="-10"/>
           <w:kern w:val="28"/>
           <w:sz w:val="56"/>
           <w:szCs w:val="56"/>
         </w:rPr>
-        <w:t xml:space="preserve"> Lab</w:t>
-      </w:r>
-      <w:r>
-        <w:rPr>
-          <w:rStyle w:val="Heading2Char"/>
-        </w:rPr>
-        <w:t xml:space="preserve"> </w:t>
-      </w:r>
-    </w:p>
-    <w:p>
-      <w:pPr>
-        <w:pStyle w:val="Heading2"/>
-        <w:pBdr>
-          <w:bottom w:val="single" w:sz="4" w:space="1" w:color="auto"/>
-        </w:pBdr>
-        <w:spacing w:line="259" w:lineRule="auto"/>
-        <w:rPr>
-          <w:color w:val="auto"/>
-          <w:spacing w:val="-10"/>
-          <w:kern w:val="28"/>
-          <w:sz w:val="56"/>
-          <w:szCs w:val="56"/>
-        </w:rPr>
       </w:pPr>
       <w:r>
         <w:rPr>
@@ -196,67 +196,26 @@
           <w:color w:val="000000"/>
         </w:rPr>
       </w:pPr>
-      <w:proofErr w:type="spellStart"/>
       <w:r>
         <w:rPr>
           <w:rFonts w:ascii="Segoe UI" w:eastAsia="Calibri" w:hAnsi="Segoe UI" w:cs="Times New Roman"/>
           <w:color w:val="000000"/>
         </w:rPr>
-        <w:t>Xamarin</w:t>
-      </w:r>
-      <w:proofErr w:type="spellEnd"/>
+        <w:t>Xamarin is a powerful tool that allows you to develop mobile applications across all major mobile platforms. This lab will cover how to build a very</w:t>
+      </w:r>
       <w:r>
         <w:rPr>
           <w:rFonts w:ascii="Segoe UI" w:eastAsia="Calibri" w:hAnsi="Segoe UI" w:cs="Times New Roman"/>
           <w:color w:val="000000"/>
         </w:rPr>
-        <w:t xml:space="preserve"> is a powerful tool that allows you to develop mobile applications across all major mobile platforms. This lab will cover how to build a very</w:t>
+        <w:t xml:space="preserve"> </w:t>
       </w:r>
       <w:r>
         <w:rPr>
           <w:rFonts w:ascii="Segoe UI" w:eastAsia="Calibri" w:hAnsi="Segoe UI" w:cs="Times New Roman"/>
           <w:color w:val="000000"/>
         </w:rPr>
-        <w:t xml:space="preserve"> </w:t>
-      </w:r>
-      <w:r>
-        <w:rPr>
-          <w:rFonts w:ascii="Segoe UI" w:eastAsia="Calibri" w:hAnsi="Segoe UI" w:cs="Times New Roman"/>
-          <w:color w:val="000000"/>
-        </w:rPr>
-        <w:t xml:space="preserve">basic </w:t>
-      </w:r>
-      <w:proofErr w:type="spellStart"/>
-      <w:r>
-        <w:rPr>
-          <w:rFonts w:ascii="Segoe UI" w:eastAsia="Calibri" w:hAnsi="Segoe UI" w:cs="Times New Roman"/>
-          <w:color w:val="000000"/>
-        </w:rPr>
-        <w:t>iOS</w:t>
-      </w:r>
-      <w:proofErr w:type="spellEnd"/>
-      <w:r>
-        <w:rPr>
-          <w:rFonts w:ascii="Segoe UI" w:eastAsia="Calibri" w:hAnsi="Segoe UI" w:cs="Times New Roman"/>
-          <w:color w:val="000000"/>
-        </w:rPr>
-        <w:t xml:space="preserve"> application using </w:t>
-      </w:r>
-      <w:proofErr w:type="spellStart"/>
-      <w:r>
-        <w:rPr>
-          <w:rFonts w:ascii="Segoe UI" w:eastAsia="Calibri" w:hAnsi="Segoe UI" w:cs="Times New Roman"/>
-          <w:color w:val="000000"/>
-        </w:rPr>
-        <w:t>Xamarin.iOS</w:t>
-      </w:r>
-      <w:proofErr w:type="spellEnd"/>
-      <w:r>
-        <w:rPr>
-          <w:rFonts w:ascii="Segoe UI" w:eastAsia="Calibri" w:hAnsi="Segoe UI" w:cs="Times New Roman"/>
-          <w:color w:val="000000"/>
-        </w:rPr>
-        <w:t>.</w:t>
+        <w:t>basic iOS application using Xamarin.iOS.</w:t>
       </w:r>
     </w:p>
     <w:p>
@@ -317,39 +276,7 @@
           <w:rFonts w:ascii="Segoe UI" w:eastAsia="Calibri" w:hAnsi="Segoe UI" w:cs="Times New Roman"/>
           <w:color w:val="000000"/>
         </w:rPr>
-        <w:t xml:space="preserve">Interact with </w:t>
-      </w:r>
-      <w:proofErr w:type="spellStart"/>
-      <w:r>
-        <w:rPr>
-          <w:rFonts w:ascii="Segoe UI" w:eastAsia="Calibri" w:hAnsi="Segoe UI" w:cs="Times New Roman"/>
-          <w:color w:val="000000"/>
-        </w:rPr>
-        <w:t>Xamarin</w:t>
-      </w:r>
-      <w:proofErr w:type="spellEnd"/>
-      <w:r>
-        <w:rPr>
-          <w:rFonts w:ascii="Segoe UI" w:eastAsia="Calibri" w:hAnsi="Segoe UI" w:cs="Times New Roman"/>
-          <w:color w:val="000000"/>
-        </w:rPr>
-        <w:t xml:space="preserve">, specifically in the context of building an </w:t>
-      </w:r>
-      <w:proofErr w:type="spellStart"/>
-      <w:r>
-        <w:rPr>
-          <w:rFonts w:ascii="Segoe UI" w:eastAsia="Calibri" w:hAnsi="Segoe UI" w:cs="Times New Roman"/>
-          <w:color w:val="000000"/>
-        </w:rPr>
-        <w:t>iOS</w:t>
-      </w:r>
-      <w:proofErr w:type="spellEnd"/>
-      <w:r>
-        <w:rPr>
-          <w:rFonts w:ascii="Segoe UI" w:eastAsia="Calibri" w:hAnsi="Segoe UI" w:cs="Times New Roman"/>
-          <w:color w:val="000000"/>
-        </w:rPr>
-        <w:t xml:space="preserve"> app</w:t>
+        <w:t>Interact with Xamarin, specifically in the context of building an iOS app</w:t>
       </w:r>
     </w:p>
     <w:p>
@@ -450,46 +377,14 @@
           <w:rFonts w:ascii="Segoe UI" w:eastAsia="Calibri" w:hAnsi="Segoe UI" w:cs="Times New Roman"/>
           <w:color w:val="000000"/>
         </w:rPr>
-        <w:t xml:space="preserve">Visual Studio with </w:t>
-      </w:r>
-      <w:proofErr w:type="spellStart"/>
+        <w:t>Visual Studio with Xamarin installed</w:t>
+      </w:r>
       <w:r>
         <w:rPr>
           <w:rFonts w:ascii="Segoe UI" w:eastAsia="Calibri" w:hAnsi="Segoe UI" w:cs="Times New Roman"/>
           <w:color w:val="000000"/>
         </w:rPr>
-        <w:t>Xamarin</w:t>
-      </w:r>
-      <w:proofErr w:type="spellEnd"/>
-      <w:r>
-        <w:rPr>
-          <w:rFonts w:ascii="Segoe UI" w:eastAsia="Calibri" w:hAnsi="Segoe UI" w:cs="Times New Roman"/>
-          <w:color w:val="000000"/>
-        </w:rPr>
-        <w:t xml:space="preserve"> installed</w:t>
-      </w:r>
-      <w:r>
-        <w:rPr>
-          <w:rFonts w:ascii="Segoe UI" w:eastAsia="Calibri" w:hAnsi="Segoe UI" w:cs="Times New Roman"/>
-          <w:color w:val="000000"/>
-        </w:rPr>
-        <w:t xml:space="preserve"> or </w:t>
-      </w:r>
-      <w:proofErr w:type="spellStart"/>
-      <w:r>
-        <w:rPr>
-          <w:rFonts w:ascii="Segoe UI" w:eastAsia="Calibri" w:hAnsi="Segoe UI" w:cs="Times New Roman"/>
-          <w:color w:val="000000"/>
-        </w:rPr>
-        <w:t>Xamarin</w:t>
-      </w:r>
-      <w:proofErr w:type="spellEnd"/>
-      <w:r>
-        <w:rPr>
-          <w:rFonts w:ascii="Segoe UI" w:eastAsia="Calibri" w:hAnsi="Segoe UI" w:cs="Times New Roman"/>
-          <w:color w:val="000000"/>
-        </w:rPr>
-        <w:t xml:space="preserve"> Studio for OS X</w:t>
+        <w:t xml:space="preserve"> or Xamarin Studio for OS X</w:t>
       </w:r>
     </w:p>
     <w:p>
@@ -531,22 +426,13 @@
         </w:rPr>
         <w:t xml:space="preserve">Completion of </w:t>
       </w:r>
-      <w:hyperlink r:id="rId6" w:history="1">
+      <w:hyperlink r:id="rId5" w:history="1">
         <w:r>
           <w:rPr>
             <w:rStyle w:val="Hyperlink"/>
             <w:rFonts w:ascii="Segoe UI" w:eastAsia="Calibri" w:hAnsi="Segoe UI" w:cs="Times New Roman"/>
           </w:rPr>
-          <w:t xml:space="preserve">Module 3 </w:t>
-        </w:r>
-        <w:bookmarkStart w:id="0" w:name="_GoBack"/>
-        <w:bookmarkEnd w:id="0"/>
-        <w:r>
-          <w:rPr>
-            <w:rStyle w:val="Hyperlink"/>
-            <w:rFonts w:ascii="Segoe UI" w:eastAsia="Calibri" w:hAnsi="Segoe UI" w:cs="Times New Roman"/>
-          </w:rPr>
-          <w:t>Lessons 1-6</w:t>
+          <w:t>Module 3 Lessons 1-6</w:t>
         </w:r>
       </w:hyperlink>
       <w:r>
@@ -556,7 +442,7 @@
         </w:rPr>
         <w:t xml:space="preserve"> and </w:t>
       </w:r>
-      <w:hyperlink r:id="rId7" w:history="1">
+      <w:hyperlink r:id="rId6" w:history="1">
         <w:r>
           <w:rPr>
             <w:rStyle w:val="Hyperlink"/>
@@ -653,6 +539,25 @@
     </w:p>
     <w:p>
       <w:pPr>
+        <w:rPr>
+          <w:rFonts w:ascii="Segoe UI" w:eastAsia="맑은 고딕" w:hAnsi="Segoe UI" w:cs="Times New Roman"/>
+          <w:color w:val="000000"/>
+          <w:sz w:val="36"/>
+          <w:szCs w:val="26"/>
+        </w:rPr>
+      </w:pPr>
+      <w:r>
+        <w:rPr>
+          <w:rFonts w:ascii="Segoe UI" w:eastAsia="맑은 고딕" w:hAnsi="Segoe UI" w:cs="Times New Roman"/>
+          <w:color w:val="000000"/>
+          <w:sz w:val="36"/>
+          <w:szCs w:val="26"/>
+        </w:rPr>
+        <w:br w:type="page"/>
+      </w:r>
+    </w:p>
+    <w:p>
+      <w:pPr>
         <w:keepNext/>
         <w:keepLines/>
         <w:pBdr>
@@ -674,6 +579,7 @@
           <w:sz w:val="36"/>
           <w:szCs w:val="26"/>
         </w:rPr>
+        <w:lastRenderedPageBreak/>
         <w:t>Exercise 1: Create a First Name Entry UI</w:t>
       </w:r>
     </w:p>
@@ -835,17 +741,7 @@
           <w:sz w:val="24"/>
           <w:szCs w:val="24"/>
         </w:rPr>
-        <w:lastRenderedPageBreak/>
-        <w:t xml:space="preserve">Create a new UI page by right clicking the project and selecting Add &gt; New Item. Choose Apple &gt; iOS &gt; </w:t>
-      </w:r>
-      <w:proofErr w:type="spellStart"/>
-      <w:r>
-        <w:rPr>
-          <w:rFonts w:ascii="Segoe UI" w:hAnsi="Segoe UI" w:cs="Segoe UI"/>
-          <w:sz w:val="24"/>
-          <w:szCs w:val="24"/>
-        </w:rPr>
-        <w:t>View</w:t>
+        <w:t>Create a new UI page by right clicking the project and selecting Add &gt; New Item. Choose Apple &gt; iOS &gt; View</w:t>
       </w:r>
       <w:r>
         <w:rPr>
@@ -855,7 +751,6 @@
         </w:rPr>
         <w:t>Controller</w:t>
       </w:r>
-      <w:proofErr w:type="spellEnd"/>
       <w:r>
         <w:rPr>
           <w:rFonts w:ascii="Segoe UI" w:hAnsi="Segoe UI" w:cs="Segoe UI"/>
@@ -864,59 +759,13 @@
         </w:rPr>
         <w:t xml:space="preserve"> and name the file </w:t>
       </w:r>
-      <w:proofErr w:type="spellStart"/>
-      <w:r>
-        <w:rPr>
-          <w:rFonts w:ascii="Segoe UI" w:hAnsi="Segoe UI" w:cs="Segoe UI"/>
-          <w:sz w:val="24"/>
-          <w:szCs w:val="24"/>
-        </w:rPr>
-        <w:t>ViewControllerName</w:t>
-      </w:r>
-      <w:proofErr w:type="spellEnd"/>
-      <w:r>
-        <w:rPr>
-          <w:rFonts w:ascii="Segoe UI" w:hAnsi="Segoe UI" w:cs="Segoe UI"/>
-          <w:sz w:val="24"/>
-          <w:szCs w:val="24"/>
-        </w:rPr>
-        <w:t xml:space="preserve">. (Tip: Multi-page iOS apps often use the Storyboards but since this example only uses one page, we’ll just use a </w:t>
-      </w:r>
-      <w:proofErr w:type="spellStart"/>
-      <w:r>
-        <w:rPr>
-          <w:rFonts w:ascii="Segoe UI" w:hAnsi="Segoe UI" w:cs="Segoe UI"/>
-          <w:sz w:val="24"/>
-          <w:szCs w:val="24"/>
-        </w:rPr>
-        <w:t>UIViewController</w:t>
-      </w:r>
-      <w:proofErr w:type="spellEnd"/>
-      <w:r>
-        <w:rPr>
-          <w:rFonts w:ascii="Segoe UI" w:hAnsi="Segoe UI" w:cs="Segoe UI"/>
-          <w:sz w:val="24"/>
-          <w:szCs w:val="24"/>
-        </w:rPr>
-        <w:t xml:space="preserve"> and .</w:t>
-      </w:r>
-      <w:proofErr w:type="spellStart"/>
-      <w:r>
-        <w:rPr>
-          <w:rFonts w:ascii="Segoe UI" w:hAnsi="Segoe UI" w:cs="Segoe UI"/>
-          <w:sz w:val="24"/>
-          <w:szCs w:val="24"/>
-        </w:rPr>
-        <w:t>xib</w:t>
-      </w:r>
-      <w:proofErr w:type="spellEnd"/>
-      <w:r>
-        <w:rPr>
-          <w:rFonts w:ascii="Segoe UI" w:hAnsi="Segoe UI" w:cs="Segoe UI"/>
-          <w:sz w:val="24"/>
-          <w:szCs w:val="24"/>
-        </w:rPr>
-        <w:t xml:space="preserve"> file.)</w:t>
+      <w:r>
+        <w:rPr>
+          <w:rFonts w:ascii="Segoe UI" w:hAnsi="Segoe UI" w:cs="Segoe UI"/>
+          <w:sz w:val="24"/>
+          <w:szCs w:val="24"/>
+        </w:rPr>
+        <w:t>ViewControllerName. (Tip: Multi-page iOS apps often use the Storyboards but since this example only uses one page, we’ll just use a UIViewController and .xib file.)</w:t>
       </w:r>
     </w:p>
     <w:p>
@@ -941,61 +790,7 @@
           <w:sz w:val="24"/>
           <w:szCs w:val="24"/>
         </w:rPr>
-        <w:t xml:space="preserve">This action automatically creates the </w:t>
-      </w:r>
-      <w:proofErr w:type="spellStart"/>
-      <w:r>
-        <w:rPr>
-          <w:rFonts w:ascii="Segoe UI" w:hAnsi="Segoe UI" w:cs="Segoe UI"/>
-          <w:sz w:val="24"/>
-          <w:szCs w:val="24"/>
-        </w:rPr>
-        <w:t>ViewControllerName.xib</w:t>
-      </w:r>
-      <w:proofErr w:type="spellEnd"/>
-      <w:r>
-        <w:rPr>
-          <w:rFonts w:ascii="Segoe UI" w:hAnsi="Segoe UI" w:cs="Segoe UI"/>
-          <w:sz w:val="24"/>
-          <w:szCs w:val="24"/>
-        </w:rPr>
-        <w:t xml:space="preserve"> file and the </w:t>
-      </w:r>
-      <w:proofErr w:type="spellStart"/>
-      <w:r>
-        <w:rPr>
-          <w:rFonts w:ascii="Segoe UI" w:hAnsi="Segoe UI" w:cs="Segoe UI"/>
-          <w:sz w:val="24"/>
-          <w:szCs w:val="24"/>
-        </w:rPr>
-        <w:t>ViewControllerName</w:t>
-      </w:r>
-      <w:proofErr w:type="spellEnd"/>
-      <w:r>
-        <w:rPr>
-          <w:rFonts w:ascii="Segoe UI" w:hAnsi="Segoe UI" w:cs="Segoe UI"/>
-          <w:sz w:val="24"/>
-          <w:szCs w:val="24"/>
-        </w:rPr>
-        <w:t xml:space="preserve"> class inherited from </w:t>
-      </w:r>
-      <w:proofErr w:type="spellStart"/>
-      <w:r>
-        <w:rPr>
-          <w:rFonts w:ascii="Segoe UI" w:hAnsi="Segoe UI" w:cs="Segoe UI"/>
-          <w:sz w:val="24"/>
-          <w:szCs w:val="24"/>
-        </w:rPr>
-        <w:t>UIViewController</w:t>
-      </w:r>
-      <w:proofErr w:type="spellEnd"/>
-      <w:r>
-        <w:rPr>
-          <w:rFonts w:ascii="Segoe UI" w:hAnsi="Segoe UI" w:cs="Segoe UI"/>
-          <w:sz w:val="24"/>
-          <w:szCs w:val="24"/>
-        </w:rPr>
-        <w:t>.  The two are linked in the view controller class by a parameter in the base class</w:t>
+        <w:t>This action automatically creates the ViewControllerName.xib file and the ViewControllerName class inherited from UIViewController.  The two are linked in the view controller class by a parameter in the base class</w:t>
       </w:r>
       <w:r>
         <w:rPr>
@@ -1011,25 +806,7 @@
           <w:sz w:val="24"/>
           <w:szCs w:val="24"/>
         </w:rPr>
-        <w:t xml:space="preserve"> which refers to the .</w:t>
-      </w:r>
-      <w:proofErr w:type="spellStart"/>
-      <w:r>
-        <w:rPr>
-          <w:rFonts w:ascii="Segoe UI" w:hAnsi="Segoe UI" w:cs="Segoe UI"/>
-          <w:sz w:val="24"/>
-          <w:szCs w:val="24"/>
-        </w:rPr>
-        <w:t>xib</w:t>
-      </w:r>
-      <w:proofErr w:type="spellEnd"/>
-      <w:r>
-        <w:rPr>
-          <w:rFonts w:ascii="Segoe UI" w:hAnsi="Segoe UI" w:cs="Segoe UI"/>
-          <w:sz w:val="24"/>
-          <w:szCs w:val="24"/>
-        </w:rPr>
-        <w:t xml:space="preserve"> name.</w:t>
+        <w:t xml:space="preserve"> which refers to the .xib name.</w:t>
       </w:r>
     </w:p>
     <w:p>
@@ -1194,97 +971,7 @@
           <w:sz w:val="24"/>
           <w:szCs w:val="24"/>
         </w:rPr>
-        <w:t xml:space="preserve">Set the startup page as the new </w:t>
-      </w:r>
-      <w:proofErr w:type="spellStart"/>
-      <w:r>
-        <w:rPr>
-          <w:rFonts w:ascii="Segoe UI" w:hAnsi="Segoe UI" w:cs="Segoe UI"/>
-          <w:sz w:val="24"/>
-          <w:szCs w:val="24"/>
-        </w:rPr>
-        <w:t>ViewController</w:t>
-      </w:r>
-      <w:proofErr w:type="spellEnd"/>
-      <w:r>
-        <w:rPr>
-          <w:rFonts w:ascii="Segoe UI" w:hAnsi="Segoe UI" w:cs="Segoe UI"/>
-          <w:sz w:val="24"/>
-          <w:szCs w:val="24"/>
-        </w:rPr>
-        <w:t xml:space="preserve">.  In </w:t>
-      </w:r>
-      <w:proofErr w:type="spellStart"/>
-      <w:r>
-        <w:rPr>
-          <w:rFonts w:ascii="Segoe UI" w:hAnsi="Segoe UI" w:cs="Segoe UI"/>
-          <w:sz w:val="24"/>
-          <w:szCs w:val="24"/>
-        </w:rPr>
-        <w:t>AppDelegate.cs</w:t>
-      </w:r>
-      <w:proofErr w:type="spellEnd"/>
-      <w:r>
-        <w:rPr>
-          <w:rFonts w:ascii="Segoe UI" w:hAnsi="Segoe UI" w:cs="Segoe UI"/>
-          <w:sz w:val="24"/>
-          <w:szCs w:val="24"/>
-        </w:rPr>
-        <w:t xml:space="preserve"> </w:t>
-      </w:r>
-      <w:proofErr w:type="spellStart"/>
-      <w:r>
-        <w:rPr>
-          <w:rFonts w:ascii="Segoe UI" w:hAnsi="Segoe UI" w:cs="Segoe UI"/>
-          <w:sz w:val="24"/>
-          <w:szCs w:val="24"/>
-        </w:rPr>
-        <w:t>FinishedLaunching</w:t>
-      </w:r>
-      <w:proofErr w:type="spellEnd"/>
-      <w:r>
-        <w:rPr>
-          <w:rFonts w:ascii="Segoe UI" w:hAnsi="Segoe UI" w:cs="Segoe UI"/>
-          <w:sz w:val="24"/>
-          <w:szCs w:val="24"/>
-        </w:rPr>
-        <w:t xml:space="preserve"> method, instantiate the </w:t>
-      </w:r>
-      <w:proofErr w:type="spellStart"/>
-      <w:r>
-        <w:rPr>
-          <w:rFonts w:ascii="Segoe UI" w:hAnsi="Segoe UI" w:cs="Segoe UI"/>
-          <w:sz w:val="24"/>
-          <w:szCs w:val="24"/>
-        </w:rPr>
-        <w:t>ViewControllerName</w:t>
-      </w:r>
-      <w:proofErr w:type="spellEnd"/>
-      <w:r>
-        <w:rPr>
-          <w:rFonts w:ascii="Segoe UI" w:hAnsi="Segoe UI" w:cs="Segoe UI"/>
-          <w:sz w:val="24"/>
-          <w:szCs w:val="24"/>
-        </w:rPr>
-        <w:t xml:space="preserve"> class and assign to the </w:t>
-      </w:r>
-      <w:proofErr w:type="spellStart"/>
-      <w:r>
-        <w:rPr>
-          <w:rFonts w:ascii="Segoe UI" w:hAnsi="Segoe UI" w:cs="Segoe UI"/>
-          <w:sz w:val="24"/>
-          <w:szCs w:val="24"/>
-        </w:rPr>
-        <w:t>Window.RootViewController</w:t>
-      </w:r>
-      <w:proofErr w:type="spellEnd"/>
-      <w:r>
-        <w:rPr>
-          <w:rFonts w:ascii="Segoe UI" w:hAnsi="Segoe UI" w:cs="Segoe UI"/>
-          <w:sz w:val="24"/>
-          <w:szCs w:val="24"/>
-        </w:rPr>
-        <w:t xml:space="preserve"> property.</w:t>
+        <w:t>Set the startup page as the new ViewController.  In AppDelegate.cs FinishedLaunching method, instantiate the ViewControllerName class and assign to the Window.RootViewController property.</w:t>
       </w:r>
     </w:p>
     <w:p>
@@ -1540,7 +1227,7 @@
                     </pic:cNvPicPr>
                   </pic:nvPicPr>
                   <pic:blipFill>
-                    <a:blip r:embed="rId8">
+                    <a:blip r:embed="rId7">
                       <a:extLst>
                         <a:ext uri="{28A0092B-C50C-407E-A947-70E740481C1C}">
                           <a14:useLocalDpi xmlns:a14="http://schemas.microsoft.com/office/drawing/2010/main" val="0"/>
@@ -1585,7 +1272,6 @@
         </w:rPr>
         <w:t xml:space="preserve">Double click on </w:t>
       </w:r>
-      <w:proofErr w:type="spellStart"/>
       <w:r>
         <w:rPr>
           <w:rFonts w:ascii="Segoe UI" w:hAnsi="Segoe UI" w:cs="Segoe UI"/>
@@ -1600,24 +1286,24 @@
           <w:sz w:val="24"/>
           <w:szCs w:val="24"/>
         </w:rPr>
-        <w:t>.xib</w:t>
-      </w:r>
-      <w:proofErr w:type="spellEnd"/>
-      <w:r>
-        <w:rPr>
-          <w:rFonts w:ascii="Segoe UI" w:hAnsi="Segoe UI" w:cs="Segoe UI"/>
-          <w:sz w:val="24"/>
-          <w:szCs w:val="24"/>
-        </w:rPr>
-        <w:t xml:space="preserve"> to open it the iOS Designer.</w:t>
-      </w:r>
-      <w:r>
-        <w:rPr>
-          <w:rFonts w:ascii="Segoe UI" w:hAnsi="Segoe UI" w:cs="Segoe UI"/>
-          <w:sz w:val="24"/>
-          <w:szCs w:val="24"/>
-        </w:rPr>
-        <w:t xml:space="preserve"> Here you will connect to a mac or mac server.</w:t>
+        <w:t>.xib to open it the iOS Designer.</w:t>
+      </w:r>
+      <w:r>
+        <w:rPr>
+          <w:rFonts w:ascii="Segoe UI" w:hAnsi="Segoe UI" w:cs="Segoe UI"/>
+          <w:sz w:val="24"/>
+          <w:szCs w:val="24"/>
+        </w:rPr>
+        <w:t xml:space="preserve"> Here you will </w:t>
+      </w:r>
+      <w:r>
+        <w:rPr>
+          <w:rFonts w:ascii="Segoe UI" w:hAnsi="Segoe UI" w:cs="Segoe UI"/>
+          <w:sz w:val="24"/>
+          <w:szCs w:val="24"/>
+        </w:rPr>
+        <w:lastRenderedPageBreak/>
+        <w:t>connect to a mac or mac server.</w:t>
       </w:r>
       <w:r>
         <w:rPr>
@@ -1635,17 +1321,7 @@
           <w:sz w:val="24"/>
           <w:szCs w:val="24"/>
         </w:rPr>
-        <w:t xml:space="preserve"> You </w:t>
-      </w:r>
-      <w:r>
-        <w:rPr>
-          <w:rFonts w:ascii="Segoe UI" w:hAnsi="Segoe UI" w:cs="Segoe UI"/>
-          <w:noProof/>
-          <w:sz w:val="24"/>
-          <w:szCs w:val="24"/>
-        </w:rPr>
-        <w:lastRenderedPageBreak/>
-        <w:t>will see the following screens.</w:t>
+        <w:t xml:space="preserve"> You will see the following screens.</w:t>
       </w:r>
       <w:r>
         <w:rPr>
@@ -1672,7 +1348,7 @@
                     </pic:cNvPicPr>
                   </pic:nvPicPr>
                   <pic:blipFill>
-                    <a:blip r:embed="rId9">
+                    <a:blip r:embed="rId8">
                       <a:extLst>
                         <a:ext uri="{28A0092B-C50C-407E-A947-70E740481C1C}">
                           <a14:useLocalDpi xmlns:a14="http://schemas.microsoft.com/office/drawing/2010/main" val="0"/>
@@ -1729,7 +1405,7 @@
                     </pic:cNvPicPr>
                   </pic:nvPicPr>
                   <pic:blipFill>
-                    <a:blip r:embed="rId10">
+                    <a:blip r:embed="rId9">
                       <a:extLst>
                         <a:ext uri="{28A0092B-C50C-407E-A947-70E740481C1C}">
                           <a14:useLocalDpi xmlns:a14="http://schemas.microsoft.com/office/drawing/2010/main" val="0"/>
@@ -1795,43 +1471,15 @@
           <w:sz w:val="24"/>
           <w:szCs w:val="24"/>
         </w:rPr>
-        <w:t xml:space="preserve">a class inherited from </w:t>
-      </w:r>
-      <w:proofErr w:type="spellStart"/>
-      <w:r>
-        <w:rPr>
-          <w:rFonts w:ascii="Segoe UI" w:hAnsi="Segoe UI" w:cs="Segoe UI"/>
-          <w:sz w:val="24"/>
-          <w:szCs w:val="24"/>
-        </w:rPr>
-        <w:t>ContentPage</w:t>
-      </w:r>
-      <w:proofErr w:type="spellEnd"/>
-      <w:r>
-        <w:rPr>
-          <w:rFonts w:ascii="Segoe UI" w:hAnsi="Segoe UI" w:cs="Segoe UI"/>
-          <w:sz w:val="24"/>
-          <w:szCs w:val="24"/>
-        </w:rPr>
-        <w:t xml:space="preserve"> and call it </w:t>
-      </w:r>
-      <w:proofErr w:type="spellStart"/>
-      <w:r>
-        <w:rPr>
-          <w:rFonts w:ascii="Segoe UI" w:hAnsi="Segoe UI" w:cs="Segoe UI"/>
-          <w:sz w:val="24"/>
-          <w:szCs w:val="24"/>
-        </w:rPr>
-        <w:t>NamePage</w:t>
-      </w:r>
-      <w:proofErr w:type="spellEnd"/>
-      <w:r>
-        <w:rPr>
-          <w:rFonts w:ascii="Segoe UI" w:hAnsi="Segoe UI" w:cs="Segoe UI"/>
-          <w:sz w:val="24"/>
-          <w:szCs w:val="24"/>
-        </w:rPr>
-        <w:t>.</w:t>
+        <w:t xml:space="preserve">a class inherited from ContentPage and call it </w:t>
+      </w:r>
+      <w:r>
+        <w:rPr>
+          <w:rFonts w:ascii="Segoe UI" w:hAnsi="Segoe UI" w:cs="Segoe UI"/>
+          <w:sz w:val="24"/>
+          <w:szCs w:val="24"/>
+        </w:rPr>
+        <w:t>NamePage.</w:t>
       </w:r>
     </w:p>
     <w:p>
@@ -2179,25 +1827,7 @@
           <w:sz w:val="24"/>
           <w:szCs w:val="24"/>
         </w:rPr>
-        <w:t xml:space="preserve">Add views to the </w:t>
-      </w:r>
-      <w:proofErr w:type="spellStart"/>
-      <w:r>
-        <w:rPr>
-          <w:rFonts w:ascii="Segoe UI" w:hAnsi="Segoe UI" w:cs="Segoe UI"/>
-          <w:sz w:val="24"/>
-          <w:szCs w:val="24"/>
-        </w:rPr>
-        <w:t>ViewName.xib</w:t>
-      </w:r>
-      <w:proofErr w:type="spellEnd"/>
-      <w:r>
-        <w:rPr>
-          <w:rFonts w:ascii="Segoe UI" w:hAnsi="Segoe UI" w:cs="Segoe UI"/>
-          <w:sz w:val="24"/>
-          <w:szCs w:val="24"/>
-        </w:rPr>
-        <w:t xml:space="preserve"> using the iOS Designer</w:t>
+        <w:t>Add views to the ViewName.xib using the iOS Designer</w:t>
       </w:r>
       <w:r>
         <w:rPr>
@@ -2286,7 +1916,7 @@
                     </pic:cNvPicPr>
                   </pic:nvPicPr>
                   <pic:blipFill>
-                    <a:blip r:embed="rId11">
+                    <a:blip r:embed="rId10">
                       <a:extLst>
                         <a:ext uri="{28A0092B-C50C-407E-A947-70E740481C1C}">
                           <a14:useLocalDpi xmlns:a14="http://schemas.microsoft.com/office/drawing/2010/main" val="0"/>
@@ -2345,25 +1975,7 @@
           <w:sz w:val="24"/>
           <w:szCs w:val="24"/>
         </w:rPr>
-        <w:t xml:space="preserve">called </w:t>
-      </w:r>
-      <w:proofErr w:type="spellStart"/>
-      <w:r>
-        <w:rPr>
-          <w:rFonts w:ascii="Segoe UI" w:hAnsi="Segoe UI" w:cs="Segoe UI"/>
-          <w:sz w:val="24"/>
-          <w:szCs w:val="24"/>
-        </w:rPr>
-        <w:t>labelFirst</w:t>
-      </w:r>
-      <w:proofErr w:type="spellEnd"/>
-      <w:r>
-        <w:rPr>
-          <w:rFonts w:ascii="Segoe UI" w:hAnsi="Segoe UI" w:cs="Segoe UI"/>
-          <w:sz w:val="24"/>
-          <w:szCs w:val="24"/>
-        </w:rPr>
-        <w:t xml:space="preserve"> </w:t>
+        <w:t xml:space="preserve">called labelFirst </w:t>
       </w:r>
       <w:r>
         <w:rPr>
@@ -2418,33 +2030,15 @@
           <w:sz w:val="24"/>
           <w:szCs w:val="24"/>
         </w:rPr>
-        <w:t xml:space="preserve">called </w:t>
-      </w:r>
-      <w:proofErr w:type="spellStart"/>
-      <w:r>
-        <w:rPr>
-          <w:rFonts w:ascii="Segoe UI" w:hAnsi="Segoe UI" w:cs="Segoe UI"/>
-          <w:sz w:val="24"/>
-          <w:szCs w:val="24"/>
-        </w:rPr>
-        <w:t>firstN</w:t>
-      </w:r>
-      <w:r>
-        <w:rPr>
-          <w:rFonts w:ascii="Segoe UI" w:hAnsi="Segoe UI" w:cs="Segoe UI"/>
-          <w:sz w:val="24"/>
-          <w:szCs w:val="24"/>
-        </w:rPr>
-        <w:t>ame</w:t>
-      </w:r>
-      <w:proofErr w:type="spellEnd"/>
-      <w:r>
-        <w:rPr>
-          <w:rFonts w:ascii="Segoe UI" w:hAnsi="Segoe UI" w:cs="Segoe UI"/>
-          <w:sz w:val="24"/>
-          <w:szCs w:val="24"/>
-        </w:rPr>
-        <w:t xml:space="preserve"> with the </w:t>
+        <w:t>called firstN</w:t>
+      </w:r>
+      <w:r>
+        <w:rPr>
+          <w:rFonts w:ascii="Segoe UI" w:hAnsi="Segoe UI" w:cs="Segoe UI"/>
+          <w:sz w:val="24"/>
+          <w:szCs w:val="24"/>
+        </w:rPr>
+        <w:t xml:space="preserve">ame with the </w:t>
       </w:r>
       <w:r>
         <w:rPr>
@@ -2506,16 +2100,7 @@
           <w:sz w:val="24"/>
           <w:szCs w:val="24"/>
         </w:rPr>
-        <w:t xml:space="preserve">called </w:t>
-      </w:r>
-      <w:proofErr w:type="spellStart"/>
-      <w:r>
-        <w:rPr>
-          <w:rFonts w:ascii="Segoe UI" w:hAnsi="Segoe UI" w:cs="Segoe UI"/>
-          <w:sz w:val="24"/>
-          <w:szCs w:val="24"/>
-        </w:rPr>
-        <w:t>submit</w:t>
+        <w:t>called submit</w:t>
       </w:r>
       <w:r>
         <w:rPr>
@@ -2533,7 +2118,6 @@
         </w:rPr>
         <w:t>ame</w:t>
       </w:r>
-      <w:proofErr w:type="spellEnd"/>
       <w:r>
         <w:rPr>
           <w:rFonts w:ascii="Segoe UI" w:hAnsi="Segoe UI" w:cs="Segoe UI"/>
@@ -2598,7 +2182,7 @@
                     </pic:cNvPicPr>
                   </pic:nvPicPr>
                   <pic:blipFill>
-                    <a:blip r:embed="rId12">
+                    <a:blip r:embed="rId11">
                       <a:extLst>
                         <a:ext uri="{28A0092B-C50C-407E-A947-70E740481C1C}">
                           <a14:useLocalDpi xmlns:a14="http://schemas.microsoft.com/office/drawing/2010/main" val="0"/>
@@ -2734,16 +2318,80 @@
         </w:rPr>
         <w:t xml:space="preserve">show the </w:t>
       </w:r>
-      <w:proofErr w:type="spellStart"/>
-      <w:r>
-        <w:rPr>
-          <w:rFonts w:ascii="Segoe UI" w:hAnsi="Segoe UI" w:cs="Segoe UI"/>
-          <w:sz w:val="24"/>
-          <w:szCs w:val="24"/>
-        </w:rPr>
-        <w:t>firstName</w:t>
-      </w:r>
-      <w:proofErr w:type="spellEnd"/>
+      <w:r>
+        <w:rPr>
+          <w:rFonts w:ascii="Segoe UI" w:hAnsi="Segoe UI" w:cs="Segoe UI"/>
+          <w:sz w:val="24"/>
+          <w:szCs w:val="24"/>
+        </w:rPr>
+        <w:t xml:space="preserve">firstName </w:t>
+      </w:r>
+      <w:r>
+        <w:rPr>
+          <w:rFonts w:ascii="Segoe UI" w:hAnsi="Segoe UI" w:cs="Segoe UI"/>
+          <w:sz w:val="24"/>
+          <w:szCs w:val="24"/>
+        </w:rPr>
+        <w:t xml:space="preserve">value in a </w:t>
+      </w:r>
+      <w:r>
+        <w:rPr>
+          <w:rFonts w:ascii="Segoe UI" w:hAnsi="Segoe UI" w:cs="Segoe UI"/>
+          <w:sz w:val="24"/>
+          <w:szCs w:val="24"/>
+        </w:rPr>
+        <w:t>popup.</w:t>
+      </w:r>
+    </w:p>
+    <w:p>
+      <w:pPr>
+        <w:ind w:left="720"/>
+        <w:rPr>
+          <w:rFonts w:ascii="Segoe UI" w:hAnsi="Segoe UI" w:cs="Segoe UI"/>
+          <w:sz w:val="24"/>
+          <w:szCs w:val="24"/>
+        </w:rPr>
+      </w:pPr>
+      <w:r>
+        <w:rPr>
+          <w:rFonts w:ascii="Segoe UI" w:hAnsi="Segoe UI" w:cs="Segoe UI"/>
+          <w:sz w:val="24"/>
+          <w:szCs w:val="24"/>
+        </w:rPr>
+        <w:t>H</w:t>
+      </w:r>
+      <w:r>
+        <w:rPr>
+          <w:rFonts w:ascii="Segoe UI" w:hAnsi="Segoe UI" w:cs="Segoe UI"/>
+          <w:sz w:val="24"/>
+          <w:szCs w:val="24"/>
+        </w:rPr>
+        <w:t xml:space="preserve">andle </w:t>
+      </w:r>
+      <w:r>
+        <w:rPr>
+          <w:rFonts w:ascii="Segoe UI" w:hAnsi="Segoe UI" w:cs="Segoe UI"/>
+          <w:sz w:val="24"/>
+          <w:szCs w:val="24"/>
+        </w:rPr>
+        <w:t>the button’</w:t>
+      </w:r>
+      <w:r>
+        <w:rPr>
+          <w:rFonts w:ascii="Segoe UI" w:hAnsi="Segoe UI" w:cs="Segoe UI"/>
+          <w:sz w:val="24"/>
+          <w:szCs w:val="24"/>
+        </w:rPr>
+        <w:t>s Click event</w:t>
+      </w:r>
+      <w:r>
+        <w:rPr>
+          <w:rFonts w:ascii="Segoe UI" w:hAnsi="Segoe UI" w:cs="Segoe UI"/>
+          <w:sz w:val="24"/>
+          <w:szCs w:val="24"/>
+        </w:rPr>
+        <w:t>.</w:t>
+      </w:r>
       <w:r>
         <w:rPr>
           <w:rFonts w:ascii="Segoe UI" w:hAnsi="Segoe UI" w:cs="Segoe UI"/>
@@ -2758,15 +2406,7 @@
           <w:sz w:val="24"/>
           <w:szCs w:val="24"/>
         </w:rPr>
-        <w:t xml:space="preserve">value in a </w:t>
-      </w:r>
-      <w:r>
-        <w:rPr>
-          <w:rFonts w:ascii="Segoe UI" w:hAnsi="Segoe UI" w:cs="Segoe UI"/>
-          <w:sz w:val="24"/>
-          <w:szCs w:val="24"/>
-        </w:rPr>
-        <w:t>popup.</w:t>
+        <w:t>In the ViewControllerName.xib, double click on the submitName button to create click event-handling code in the view controller.</w:t>
       </w:r>
     </w:p>
     <w:p>
@@ -2778,99 +2418,8 @@
           <w:szCs w:val="24"/>
         </w:rPr>
       </w:pPr>
-      <w:r>
-        <w:rPr>
-          <w:rFonts w:ascii="Segoe UI" w:hAnsi="Segoe UI" w:cs="Segoe UI"/>
-          <w:sz w:val="24"/>
-          <w:szCs w:val="24"/>
-        </w:rPr>
-        <w:lastRenderedPageBreak/>
-        <w:t>H</w:t>
-      </w:r>
-      <w:r>
-        <w:rPr>
-          <w:rFonts w:ascii="Segoe UI" w:hAnsi="Segoe UI" w:cs="Segoe UI"/>
-          <w:sz w:val="24"/>
-          <w:szCs w:val="24"/>
-        </w:rPr>
-        <w:t xml:space="preserve">andle </w:t>
-      </w:r>
-      <w:r>
-        <w:rPr>
-          <w:rFonts w:ascii="Segoe UI" w:hAnsi="Segoe UI" w:cs="Segoe UI"/>
-          <w:sz w:val="24"/>
-          <w:szCs w:val="24"/>
-        </w:rPr>
-        <w:t>the button’</w:t>
-      </w:r>
-      <w:r>
-        <w:rPr>
-          <w:rFonts w:ascii="Segoe UI" w:hAnsi="Segoe UI" w:cs="Segoe UI"/>
-          <w:sz w:val="24"/>
-          <w:szCs w:val="24"/>
-        </w:rPr>
-        <w:t>s Click event</w:t>
-      </w:r>
-      <w:r>
-        <w:rPr>
-          <w:rFonts w:ascii="Segoe UI" w:hAnsi="Segoe UI" w:cs="Segoe UI"/>
-          <w:sz w:val="24"/>
-          <w:szCs w:val="24"/>
-        </w:rPr>
-        <w:t>.</w:t>
-      </w:r>
-      <w:r>
-        <w:rPr>
-          <w:rFonts w:ascii="Segoe UI" w:hAnsi="Segoe UI" w:cs="Segoe UI"/>
-          <w:sz w:val="24"/>
-          <w:szCs w:val="24"/>
-        </w:rPr>
-        <w:t xml:space="preserve"> </w:t>
-      </w:r>
-      <w:r>
-        <w:rPr>
-          <w:rFonts w:ascii="Segoe UI" w:hAnsi="Segoe UI" w:cs="Segoe UI"/>
-          <w:sz w:val="24"/>
-          <w:szCs w:val="24"/>
-        </w:rPr>
-        <w:t xml:space="preserve">In the </w:t>
-      </w:r>
-      <w:proofErr w:type="spellStart"/>
-      <w:r>
-        <w:rPr>
-          <w:rFonts w:ascii="Segoe UI" w:hAnsi="Segoe UI" w:cs="Segoe UI"/>
-          <w:sz w:val="24"/>
-          <w:szCs w:val="24"/>
-        </w:rPr>
-        <w:t>ViewControllerName.xib</w:t>
-      </w:r>
-      <w:proofErr w:type="spellEnd"/>
-      <w:r>
-        <w:rPr>
-          <w:rFonts w:ascii="Segoe UI" w:hAnsi="Segoe UI" w:cs="Segoe UI"/>
-          <w:sz w:val="24"/>
-          <w:szCs w:val="24"/>
-        </w:rPr>
-        <w:t xml:space="preserve">, double click on the </w:t>
-      </w:r>
-      <w:proofErr w:type="spellStart"/>
-      <w:r>
-        <w:rPr>
-          <w:rFonts w:ascii="Segoe UI" w:hAnsi="Segoe UI" w:cs="Segoe UI"/>
-          <w:sz w:val="24"/>
-          <w:szCs w:val="24"/>
-        </w:rPr>
-        <w:t>submitName</w:t>
-      </w:r>
-      <w:proofErr w:type="spellEnd"/>
-      <w:r>
-        <w:rPr>
-          <w:rFonts w:ascii="Segoe UI" w:hAnsi="Segoe UI" w:cs="Segoe UI"/>
-          <w:sz w:val="24"/>
-          <w:szCs w:val="24"/>
-        </w:rPr>
-        <w:t xml:space="preserve"> button to create click event-handling code in the view controller.</w:t>
-      </w:r>
+      <w:bookmarkStart w:id="0" w:name="_GoBack"/>
+      <w:bookmarkEnd w:id="0"/>
     </w:p>
     <w:p>
       <w:pPr>
@@ -2897,6 +2446,7 @@
           <w:color w:val="000000" w:themeColor="text1"/>
           <w:lang w:val="en-US" w:eastAsia="en-US"/>
         </w:rPr>
+        <w:lastRenderedPageBreak/>
         <w:t xml:space="preserve">        partial void SubmitName_TouchUpInside(UIButton sender)</w:t>
       </w:r>
     </w:p>
@@ -3322,7 +2872,7 @@
                     </pic:cNvPicPr>
                   </pic:nvPicPr>
                   <pic:blipFill>
-                    <a:blip r:embed="rId13" cstate="print">
+                    <a:blip r:embed="rId12" cstate="print">
                       <a:extLst>
                         <a:ext uri="{28A0092B-C50C-407E-A947-70E740481C1C}">
                           <a14:useLocalDpi xmlns:a14="http://schemas.microsoft.com/office/drawing/2010/main" val="0"/>
@@ -3392,7 +2942,6 @@
           <w:sz w:val="36"/>
           <w:szCs w:val="26"/>
         </w:rPr>
-        <w:lastRenderedPageBreak/>
         <w:t>Summary</w:t>
       </w:r>
     </w:p>
@@ -3464,33 +3013,7 @@
           <w:color w:val="000000"/>
           <w:sz w:val="24"/>
         </w:rPr>
-        <w:t xml:space="preserve"> </w:t>
-      </w:r>
-      <w:proofErr w:type="spellStart"/>
-      <w:r>
-        <w:rPr>
-          <w:rFonts w:ascii="Segoe UI" w:eastAsia="맑은 고딕" w:hAnsi="Segoe UI" w:cs="Times New Roman"/>
-          <w:color w:val="000000"/>
-          <w:sz w:val="24"/>
-        </w:rPr>
-        <w:t>Xamarin.</w:t>
-      </w:r>
-      <w:r>
-        <w:rPr>
-          <w:rFonts w:ascii="Segoe UI" w:eastAsia="맑은 고딕" w:hAnsi="Segoe UI" w:cs="Times New Roman"/>
-          <w:color w:val="000000"/>
-          <w:sz w:val="24"/>
-        </w:rPr>
-        <w:t>iOS</w:t>
-      </w:r>
-      <w:proofErr w:type="spellEnd"/>
-      <w:r>
-        <w:rPr>
-          <w:rFonts w:ascii="Segoe UI" w:eastAsia="맑은 고딕" w:hAnsi="Segoe UI" w:cs="Times New Roman"/>
-          <w:color w:val="000000"/>
-          <w:sz w:val="24"/>
-        </w:rPr>
-        <w:t xml:space="preserve"> project</w:t>
+        <w:t xml:space="preserve"> Xamarin.iOS project</w:t>
       </w:r>
       <w:r>
         <w:rPr>
@@ -3536,18 +3059,8 @@
           <w:color w:val="000000"/>
           <w:sz w:val="24"/>
         </w:rPr>
-        <w:t xml:space="preserve"> using </w:t>
-      </w:r>
-      <w:proofErr w:type="spellStart"/>
-      <w:r>
-        <w:rPr>
-          <w:rFonts w:ascii="Segoe UI" w:eastAsia="맑은 고딕" w:hAnsi="Segoe UI" w:cs="Times New Roman"/>
-          <w:color w:val="000000"/>
-          <w:sz w:val="24"/>
-        </w:rPr>
-        <w:t>Xamarin.iOS</w:t>
-      </w:r>
-      <w:proofErr w:type="spellEnd"/>
+        <w:t xml:space="preserve"> using Xamarin.iOS</w:t>
+      </w:r>
     </w:p>
     <w:sectPr>
       <w:pgSz w:w="12240" w:h="15840"/>
@@ -3560,7 +3073,7 @@
 </file>
 
 <file path=word/numbering.xml><?xml version="1.0" encoding="utf-8"?>
-<w:numbering xmlns:wpc="http://schemas.microsoft.com/office/word/2010/wordprocessingCanvas" xmlns:mo="http://schemas.microsoft.com/office/mac/office/2008/main" xmlns:mc="http://schemas.openxmlformats.org/markup-compatibility/2006" xmlns:mv="urn:schemas-microsoft-com:mac:vml" xmlns:o="urn:schemas-microsoft-com:office:office" xmlns:r="http://schemas.openxmlformats.org/officeDocument/2006/relationships" xmlns:m="http://schemas.openxmlformats.org/officeDocument/2006/math" xmlns:v="urn:schemas-microsoft-com:vml" xmlns:wp14="http://schemas.microsoft.com/office/word/2010/wordprocessingDrawing" xmlns:wp="http://schemas.openxmlformats.org/drawingml/2006/wordprocessingDrawing" xmlns:w10="urn:schemas-microsoft-com:office:word" xmlns:w="http://schemas.openxmlformats.org/wordprocessingml/2006/main" xmlns:w14="http://schemas.microsoft.com/office/word/2010/wordml" xmlns:wpg="http://schemas.microsoft.com/office/word/2010/wordprocessingGroup" xmlns:wpi="http://schemas.microsoft.com/office/word/2010/wordprocessingInk" xmlns:wne="http://schemas.microsoft.com/office/word/2006/wordml" xmlns:wps="http://schemas.microsoft.com/office/word/2010/wordprocessingShape" mc:Ignorable="w14 wp14">
+<w:numbering xmlns:wpc="http://schemas.microsoft.com/office/word/2010/wordprocessingCanvas" xmlns:mo="http://schemas.microsoft.com/office/mac/office/2008/main" xmlns:mc="http://schemas.openxmlformats.org/markup-compatibility/2006" xmlns:mv="urn:schemas-microsoft-com:mac:vml" xmlns:o="urn:schemas-microsoft-com:office:office" xmlns:r="http://schemas.openxmlformats.org/officeDocument/2006/relationships" xmlns:m="http://schemas.openxmlformats.org/officeDocument/2006/math" xmlns:v="urn:schemas-microsoft-com:vml" xmlns:wp14="http://schemas.microsoft.com/office/word/2010/wordprocessingDrawing" xmlns:wp="http://schemas.openxmlformats.org/drawingml/2006/wordprocessingDrawing" xmlns:w10="urn:schemas-microsoft-com:office:word" xmlns:w="http://schemas.openxmlformats.org/wordprocessingml/2006/main" xmlns:w14="http://schemas.microsoft.com/office/word/2010/wordml" xmlns:w15="http://schemas.microsoft.com/office/word/2012/wordml" xmlns:wpg="http://schemas.microsoft.com/office/word/2010/wordprocessingGroup" xmlns:wpi="http://schemas.microsoft.com/office/word/2010/wordprocessingInk" xmlns:wne="http://schemas.microsoft.com/office/word/2006/wordml" xmlns:wps="http://schemas.microsoft.com/office/word/2010/wordprocessingShape" mc:Ignorable="w14 w15 wp14">
   <w:abstractNum w:abstractNumId="0">
     <w:nsid w:val="0BD3616B"/>
     <w:multiLevelType w:val="hybridMultilevel"/>
@@ -5085,7 +4598,7 @@
 </file>
 
 <file path=word/styles.xml><?xml version="1.0" encoding="utf-8"?>
-<w:styles xmlns:mc="http://schemas.openxmlformats.org/markup-compatibility/2006" xmlns:r="http://schemas.openxmlformats.org/officeDocument/2006/relationships" xmlns:w="http://schemas.openxmlformats.org/wordprocessingml/2006/main" xmlns:w14="http://schemas.microsoft.com/office/word/2010/wordml" mc:Ignorable="w14">
+<w:styles xmlns:mc="http://schemas.openxmlformats.org/markup-compatibility/2006" xmlns:r="http://schemas.openxmlformats.org/officeDocument/2006/relationships" xmlns:w="http://schemas.openxmlformats.org/wordprocessingml/2006/main" xmlns:w14="http://schemas.microsoft.com/office/word/2010/wordml" xmlns:w15="http://schemas.microsoft.com/office/word/2012/wordml" mc:Ignorable="w14 w15">
   <w:docDefaults>
     <w:rPrDefault>
       <w:rPr>
@@ -5101,1140 +4614,380 @@
       </w:pPr>
     </w:pPrDefault>
   </w:docDefaults>
-  <w:latentStyles w:defLockedState="0" w:defUIPriority="99" w:defSemiHidden="1" w:defUnhideWhenUsed="1" w:defQFormat="0" w:count="276">
-    <w:lsdException w:name="Normal" w:semiHidden="0" w:uiPriority="0" w:unhideWhenUsed="0" w:qFormat="1"/>
-    <w:lsdException w:name="heading 1" w:semiHidden="0" w:uiPriority="9" w:unhideWhenUsed="0" w:qFormat="1"/>
-    <w:lsdException w:name="heading 2" w:uiPriority="9" w:qFormat="1"/>
-    <w:lsdException w:name="heading 3" w:uiPriority="9" w:qFormat="1"/>
-    <w:lsdException w:name="heading 4" w:uiPriority="9" w:qFormat="1"/>
-    <w:lsdException w:name="heading 5" w:uiPriority="9" w:qFormat="1"/>
-    <w:lsdException w:name="heading 6" w:uiPriority="9" w:qFormat="1"/>
-    <w:lsdException w:name="heading 7" w:uiPriority="9" w:qFormat="1"/>
-    <w:lsdException w:name="heading 8" w:uiPriority="9" w:qFormat="1"/>
-    <w:lsdException w:name="heading 9" w:uiPriority="9" w:qFormat="1"/>
-    <w:lsdException w:name="toc 1" w:uiPriority="39"/>
-    <w:lsdException w:name="toc 2" w:uiPriority="39"/>
-    <w:lsdException w:name="toc 3" w:uiPriority="39"/>
-    <w:lsdException w:name="toc 4" w:uiPriority="39"/>
-    <w:lsdException w:name="toc 5" w:uiPriority="39"/>
-    <w:lsdException w:name="toc 6" w:uiPriority="39"/>
-    <w:lsdException w:name="toc 7" w:uiPriority="39"/>
-    <w:lsdException w:name="toc 8" w:uiPriority="39"/>
-    <w:lsdException w:name="toc 9" w:uiPriority="39"/>
-    <w:lsdException w:name="caption" w:uiPriority="35" w:qFormat="1"/>
-    <w:lsdException w:name="Title" w:semiHidden="0" w:uiPriority="10" w:unhideWhenUsed="0" w:qFormat="1"/>
-    <w:lsdException w:name="Default Paragraph Font" w:uiPriority="1"/>
-    <w:lsdException w:name="Subtitle" w:semiHidden="0" w:uiPriority="11" w:unhideWhenUsed="0" w:qFormat="1"/>
-    <w:lsdException w:name="Strong" w:semiHidden="0" w:uiPriority="22" w:unhideWhenUsed="0" w:qFormat="1"/>
-    <w:lsdException w:name="Emphasis" w:semiHidden="0" w:uiPriority="20" w:unhideWhenUsed="0" w:qFormat="1"/>
-    <w:lsdException w:name="Table Grid" w:semiHidden="0" w:uiPriority="39" w:unhideWhenUsed="0"/>
-    <w:lsdException w:name="Note Level 1" w:semiHidden="0" w:unhideWhenUsed="0"/>
-    <w:lsdException w:name="Note Level 2" w:semiHidden="0" w:unhideWhenUsed="0"/>
-    <w:lsdException w:name="Note Level 3" w:semiHidden="0" w:unhideWhenUsed="0"/>
-    <w:lsdException w:name="Note Level 4" w:semiHidden="0" w:unhideWhenUsed="0"/>
-    <w:lsdException w:name="Note Level 5" w:semiHidden="0" w:unhideWhenUsed="0"/>
-    <w:lsdException w:name="Note Level 6" w:semiHidden="0" w:unhideWhenUsed="0"/>
-    <w:lsdException w:name="Note Level 7" w:semiHidden="0" w:unhideWhenUsed="0"/>
-    <w:lsdException w:name="Note Level 8" w:semiHidden="0" w:unhideWhenUsed="0"/>
-    <w:lsdException w:name="Note Level 9" w:semiHidden="0" w:unhideWhenUsed="0"/>
-    <w:lsdException w:name="Placeholder Text" w:unhideWhenUsed="0"/>
-    <w:lsdException w:name="No Spacing" w:semiHidden="0" w:uiPriority="1" w:unhideWhenUsed="0" w:qFormat="1"/>
-    <w:lsdException w:name="Light Shading" w:semiHidden="0" w:uiPriority="60" w:unhideWhenUsed="0"/>
-    <w:lsdException w:name="Light List" w:semiHidden="0" w:uiPriority="61" w:unhideWhenUsed="0"/>
-    <w:lsdException w:name="Light Grid" w:semiHidden="0" w:uiPriority="62" w:unhideWhenUsed="0"/>
-    <w:lsdException w:name="Medium Shading 1" w:semiHidden="0" w:uiPriority="63" w:unhideWhenUsed="0"/>
-    <w:lsdException w:name="Medium Shading 2" w:semiHidden="0" w:uiPriority="64" w:unhideWhenUsed="0"/>
-    <w:lsdException w:name="Medium List 1" w:semiHidden="0" w:uiPriority="65" w:unhideWhenUsed="0"/>
-    <w:lsdException w:name="Medium List 2" w:semiHidden="0" w:uiPriority="66" w:unhideWhenUsed="0"/>
-    <w:lsdException w:name="Medium Grid 1" w:semiHidden="0" w:uiPriority="67" w:unhideWhenUsed="0"/>
-    <w:lsdException w:name="Medium Grid 2" w:semiHidden="0" w:uiPriority="68" w:unhideWhenUsed="0"/>
-    <w:lsdException w:name="Medium Grid 3" w:semiHidden="0" w:uiPriority="69" w:unhideWhenUsed="0"/>
-    <w:lsdException w:name="Dark List" w:semiHidden="0" w:uiPriority="70" w:unhideWhenUsed="0"/>
-    <w:lsdException w:name="Colorful Shading" w:semiHidden="0" w:uiPriority="71" w:unhideWhenUsed="0"/>
-    <w:lsdException w:name="Colorful List" w:semiHidden="0" w:uiPriority="72" w:unhideWhenUsed="0"/>
-    <w:lsdException w:name="Colorful Grid" w:semiHidden="0" w:uiPriority="73" w:unhideWhenUsed="0"/>
-    <w:lsdException w:name="Light Shading Accent 1" w:semiHidden="0" w:uiPriority="60" w:unhideWhenUsed="0"/>
-    <w:lsdException w:name="Light List Accent 1" w:semiHidden="0" w:uiPriority="61" w:unhideWhenUsed="0"/>
-    <w:lsdException w:name="Light Grid Accent 1" w:semiHidden="0" w:uiPriority="62" w:unhideWhenUsed="0"/>
-    <w:lsdException w:name="Medium Shading 1 Accent 1" w:semiHidden="0" w:uiPriority="63" w:unhideWhenUsed="0"/>
-    <w:lsdException w:name="Medium Shading 2 Accent 1" w:semiHidden="0" w:uiPriority="64" w:unhideWhenUsed="0"/>
-    <w:lsdException w:name="Medium List 1 Accent 1" w:semiHidden="0" w:uiPriority="65" w:unhideWhenUsed="0"/>
-    <w:lsdException w:name="Revision" w:unhideWhenUsed="0"/>
-    <w:lsdException w:name="List Paragraph" w:semiHidden="0" w:uiPriority="34" w:unhideWhenUsed="0" w:qFormat="1"/>
-    <w:lsdException w:name="Quote" w:semiHidden="0" w:uiPriority="29" w:unhideWhenUsed="0" w:qFormat="1"/>
-    <w:lsdException w:name="Intense Quote" w:semiHidden="0" w:uiPriority="30" w:unhideWhenUsed="0" w:qFormat="1"/>
-    <w:lsdException w:name="Medium List 2 Accent 1" w:semiHidden="0" w:uiPriority="66" w:unhideWhenUsed="0"/>
-    <w:lsdException w:name="Medium Grid 1 Accent 1" w:semiHidden="0" w:uiPriority="67" w:unhideWhenUsed="0"/>
-    <w:lsdException w:name="Medium Grid 2 Accent 1" w:semiHidden="0" w:uiPriority="68" w:unhideWhenUsed="0"/>
-    <w:lsdException w:name="Medium Grid 3 Accent 1" w:semiHidden="0" w:uiPriority="69" w:unhideWhenUsed="0"/>
-    <w:lsdException w:name="Dark List Accent 1" w:semiHidden="0" w:uiPriority="70" w:unhideWhenUsed="0"/>
-    <w:lsdException w:name="Colorful Shading Accent 1" w:semiHidden="0" w:uiPriority="71" w:unhideWhenUsed="0"/>
-    <w:lsdException w:name="Colorful List Accent 1" w:semiHidden="0" w:uiPriority="72" w:unhideWhenUsed="0"/>
-    <w:lsdException w:name="Colorful Grid Accent 1" w:semiHidden="0" w:uiPriority="73" w:unhideWhenUsed="0"/>
-    <w:lsdException w:name="Light Shading Accent 2" w:semiHidden="0" w:uiPriority="60" w:unhideWhenUsed="0"/>
-    <w:lsdException w:name="Light List Accent 2" w:semiHidden="0" w:uiPriority="61" w:unhideWhenUsed="0"/>
-    <w:lsdException w:name="Light Grid Accent 2" w:semiHidden="0" w:uiPriority="62" w:unhideWhenUsed="0"/>
-    <w:lsdException w:name="Medium Shading 1 Accent 2" w:semiHidden="0" w:uiPriority="63" w:unhideWhenUsed="0"/>
-    <w:lsdException w:name="Medium Shading 2 Accent 2" w:semiHidden="0" w:uiPriority="64" w:unhideWhenUsed="0"/>
-    <w:lsdException w:name="Medium List 1 Accent 2" w:semiHidden="0" w:uiPriority="65" w:unhideWhenUsed="0"/>
-    <w:lsdException w:name="Medium List 2 Accent 2" w:semiHidden="0" w:uiPriority="66" w:unhideWhenUsed="0"/>
-    <w:lsdException w:name="Medium Grid 1 Accent 2" w:semiHidden="0" w:uiPriority="67" w:unhideWhenUsed="0"/>
-    <w:lsdException w:name="Medium Grid 2 Accent 2" w:semiHidden="0" w:uiPriority="68" w:unhideWhenUsed="0"/>
-    <w:lsdException w:name="Medium Grid 3 Accent 2" w:semiHidden="0" w:uiPriority="69" w:unhideWhenUsed="0"/>
-    <w:lsdException w:name="Dark List Accent 2" w:semiHidden="0" w:uiPriority="70" w:unhideWhenUsed="0"/>
-    <w:lsdException w:name="Colorful Shading Accent 2" w:semiHidden="0" w:uiPriority="71" w:unhideWhenUsed="0"/>
-    <w:lsdException w:name="Colorful List Accent 2" w:semiHidden="0" w:uiPriority="72" w:unhideWhenUsed="0"/>
-    <w:lsdException w:name="Colorful Grid Accent 2" w:semiHidden="0" w:uiPriority="73" w:unhideWhenUsed="0"/>
-    <w:lsdException w:name="Light Shading Accent 3" w:semiHidden="0" w:uiPriority="60" w:unhideWhenUsed="0"/>
-    <w:lsdException w:name="Light List Accent 3" w:semiHidden="0" w:uiPriority="61" w:unhideWhenUsed="0"/>
-    <w:lsdException w:name="Light Grid Accent 3" w:semiHidden="0" w:uiPriority="62" w:unhideWhenUsed="0"/>
-    <w:lsdException w:name="Medium Shading 1 Accent 3" w:semiHidden="0" w:uiPriority="63" w:unhideWhenUsed="0"/>
-    <w:lsdException w:name="Medium Shading 2 Accent 3" w:semiHidden="0" w:uiPriority="64" w:unhideWhenUsed="0"/>
-    <w:lsdException w:name="Medium List 1 Accent 3" w:semiHidden="0" w:uiPriority="65" w:unhideWhenUsed="0"/>
-    <w:lsdException w:name="Medium List 2 Accent 3" w:semiHidden="0" w:uiPriority="66" w:unhideWhenUsed="0"/>
-    <w:lsdException w:name="Medium Grid 1 Accent 3" w:semiHidden="0" w:uiPriority="67" w:unhideWhenUsed="0"/>
-    <w:lsdException w:name="Medium Grid 2 Accent 3" w:semiHidden="0" w:uiPriority="68" w:unhideWhenUsed="0"/>
-    <w:lsdException w:name="Medium Grid 3 Accent 3" w:semiHidden="0" w:uiPriority="69" w:unhideWhenUsed="0"/>
-    <w:lsdException w:name="Dark List Accent 3" w:semiHidden="0" w:uiPriority="70" w:unhideWhenUsed="0"/>
-    <w:lsdException w:name="Colorful Shading Accent 3" w:semiHidden="0" w:uiPriority="71" w:unhideWhenUsed="0"/>
-    <w:lsdException w:name="Colorful List Accent 3" w:semiHidden="0" w:uiPriority="72" w:unhideWhenUsed="0"/>
-    <w:lsdException w:name="Colorful Grid Accent 3" w:semiHidden="0" w:uiPriority="73" w:unhideWhenUsed="0"/>
-    <w:lsdException w:name="Light Shading Accent 4" w:semiHidden="0" w:uiPriority="60" w:unhideWhenUsed="0"/>
-    <w:lsdException w:name="Light List Accent 4" w:semiHidden="0" w:uiPriority="61" w:unhideWhenUsed="0"/>
-    <w:lsdException w:name="Light Grid Accent 4" w:semiHidden="0" w:uiPriority="62" w:unhideWhenUsed="0"/>
-    <w:lsdException w:name="Medium Shading 1 Accent 4" w:semiHidden="0" w:uiPriority="63" w:unhideWhenUsed="0"/>
-    <w:lsdException w:name="Medium Shading 2 Accent 4" w:semiHidden="0" w:uiPriority="64" w:unhideWhenUsed="0"/>
-    <w:lsdException w:name="Medium List 1 Accent 4" w:semiHidden="0" w:uiPriority="65" w:unhideWhenUsed="0"/>
-    <w:lsdException w:name="Medium List 2 Accent 4" w:semiHidden="0" w:uiPriority="66" w:unhideWhenUsed="0"/>
-    <w:lsdException w:name="Medium Grid 1 Accent 4" w:semiHidden="0" w:uiPriority="67" w:unhideWhenUsed="0"/>
-    <w:lsdException w:name="Medium Grid 2 Accent 4" w:semiHidden="0" w:uiPriority="68" w:unhideWhenUsed="0"/>
-    <w:lsdException w:name="Medium Grid 3 Accent 4" w:semiHidden="0" w:uiPriority="69" w:unhideWhenUsed="0"/>
-    <w:lsdException w:name="Dark List Accent 4" w:semiHidden="0" w:uiPriority="70" w:unhideWhenUsed="0"/>
-    <w:lsdException w:name="Colorful Shading Accent 4" w:semiHidden="0" w:uiPriority="71" w:unhideWhenUsed="0"/>
-    <w:lsdException w:name="Colorful List Accent 4" w:semiHidden="0" w:uiPriority="72" w:unhideWhenUsed="0"/>
-    <w:lsdException w:name="Colorful Grid Accent 4" w:semiHidden="0" w:uiPriority="73" w:unhideWhenUsed="0"/>
-    <w:lsdException w:name="Light Shading Accent 5" w:semiHidden="0" w:uiPriority="60" w:unhideWhenUsed="0"/>
-    <w:lsdException w:name="Light List Accent 5" w:semiHidden="0" w:uiPriority="61" w:unhideWhenUsed="0"/>
-    <w:lsdException w:name="Light Grid Accent 5" w:semiHidden="0" w:uiPriority="62" w:unhideWhenUsed="0"/>
-    <w:lsdException w:name="Medium Shading 1 Accent 5" w:semiHidden="0" w:uiPriority="63" w:unhideWhenUsed="0"/>
-    <w:lsdException w:name="Medium Shading 2 Accent 5" w:semiHidden="0" w:uiPriority="64" w:unhideWhenUsed="0"/>
-    <w:lsdException w:name="Medium List 1 Accent 5" w:semiHidden="0" w:uiPriority="65" w:unhideWhenUsed="0"/>
-    <w:lsdException w:name="Medium List 2 Accent 5" w:semiHidden="0" w:uiPriority="66" w:unhideWhenUsed="0"/>
-    <w:lsdException w:name="Medium Grid 1 Accent 5" w:semiHidden="0" w:uiPriority="67" w:unhideWhenUsed="0"/>
-    <w:lsdException w:name="Medium Grid 2 Accent 5" w:semiHidden="0" w:uiPriority="68" w:unhideWhenUsed="0"/>
-    <w:lsdException w:name="Medium Grid 3 Accent 5" w:semiHidden="0" w:uiPriority="69" w:unhideWhenUsed="0"/>
-    <w:lsdException w:name="Dark List Accent 5" w:semiHidden="0" w:uiPriority="70" w:unhideWhenUsed="0"/>
-    <w:lsdException w:name="Colorful Shading Accent 5" w:semiHidden="0" w:uiPriority="71" w:unhideWhenUsed="0"/>
-    <w:lsdException w:name="Colorful List Accent 5" w:semiHidden="0" w:uiPriority="72" w:unhideWhenUsed="0"/>
-    <w:lsdException w:name="Colorful Grid Accent 5" w:semiHidden="0" w:uiPriority="73" w:unhideWhenUsed="0"/>
-    <w:lsdException w:name="Light Shading Accent 6" w:semiHidden="0" w:uiPriority="60" w:unhideWhenUsed="0"/>
-    <w:lsdException w:name="Light List Accent 6" w:semiHidden="0" w:uiPriority="61" w:unhideWhenUsed="0"/>
-    <w:lsdException w:name="Light Grid Accent 6" w:semiHidden="0" w:uiPriority="62" w:unhideWhenUsed="0"/>
-    <w:lsdException w:name="Medium Shading 1 Accent 6" w:semiHidden="0" w:uiPriority="63" w:unhideWhenUsed="0"/>
-    <w:lsdException w:name="Medium Shading 2 Accent 6" w:semiHidden="0" w:uiPriority="64" w:unhideWhenUsed="0"/>
-    <w:lsdException w:name="Medium List 1 Accent 6" w:semiHidden="0" w:uiPriority="65" w:unhideWhenUsed="0"/>
-    <w:lsdException w:name="Medium List 2 Accent 6" w:semiHidden="0" w:uiPriority="66" w:unhideWhenUsed="0"/>
-    <w:lsdException w:name="Medium Grid 1 Accent 6" w:semiHidden="0" w:uiPriority="67" w:unhideWhenUsed="0"/>
-    <w:lsdException w:name="Medium Grid 2 Accent 6" w:semiHidden="0" w:uiPriority="68" w:unhideWhenUsed="0"/>
-    <w:lsdException w:name="Medium Grid 3 Accent 6" w:semiHidden="0" w:uiPriority="69" w:unhideWhenUsed="0"/>
-    <w:lsdException w:name="Dark List Accent 6" w:semiHidden="0" w:uiPriority="70" w:unhideWhenUsed="0"/>
-    <w:lsdException w:name="Colorful Shading Accent 6" w:semiHidden="0" w:uiPriority="71" w:unhideWhenUsed="0"/>
-    <w:lsdException w:name="Colorful List Accent 6" w:semiHidden="0" w:uiPriority="72" w:unhideWhenUsed="0"/>
-    <w:lsdException w:name="Colorful Grid Accent 6" w:semiHidden="0" w:uiPriority="73" w:unhideWhenUsed="0"/>
-    <w:lsdException w:name="Subtle Emphasis" w:semiHidden="0" w:uiPriority="19" w:unhideWhenUsed="0" w:qFormat="1"/>
-    <w:lsdException w:name="Intense Emphasis" w:semiHidden="0" w:uiPriority="21" w:unhideWhenUsed="0" w:qFormat="1"/>
-    <w:lsdException w:name="Subtle Reference" w:semiHidden="0" w:uiPriority="31" w:unhideWhenUsed="0" w:qFormat="1"/>
-    <w:lsdException w:name="Intense Reference" w:semiHidden="0" w:uiPriority="32" w:unhideWhenUsed="0" w:qFormat="1"/>
-    <w:lsdException w:name="Book Title" w:semiHidden="0" w:uiPriority="33" w:unhideWhenUsed="0" w:qFormat="1"/>
-    <w:lsdException w:name="Bibliography" w:uiPriority="37"/>
-    <w:lsdException w:name="TOC Heading" w:uiPriority="39" w:qFormat="1"/>
-  </w:latentStyles>
-  <w:style w:type="paragraph" w:default="1" w:styleId="Normal">
-    <w:name w:val="Normal"/>
-    <w:qFormat/>
-    <w:rsid w:val="00103E04"/>
-  </w:style>
-  <w:style w:type="paragraph" w:styleId="Heading1">
-    <w:name w:val="heading 1"/>
-    <w:basedOn w:val="Normal"/>
-    <w:next w:val="Normal"/>
-    <w:link w:val="Heading1Char"/>
-    <w:uiPriority w:val="9"/>
-    <w:qFormat/>
-    <w:rsid w:val="00103E04"/>
-    <w:pPr>
-      <w:keepNext/>
-      <w:keepLines/>
-      <w:spacing w:before="400" w:after="40" w:line="240" w:lineRule="auto"/>
-      <w:outlineLvl w:val="0"/>
-    </w:pPr>
-    <w:rPr>
-      <w:rFonts w:asciiTheme="majorHAnsi" w:eastAsiaTheme="majorEastAsia" w:hAnsiTheme="majorHAnsi" w:cstheme="majorBidi"/>
-      <w:color w:val="1F4E79" w:themeColor="accent1" w:themeShade="80"/>
-      <w:sz w:val="36"/>
-      <w:szCs w:val="36"/>
-    </w:rPr>
-  </w:style>
-  <w:style w:type="paragraph" w:styleId="Heading2">
-    <w:name w:val="heading 2"/>
-    <w:basedOn w:val="Normal"/>
-    <w:next w:val="Normal"/>
-    <w:link w:val="Heading2Char"/>
-    <w:uiPriority w:val="9"/>
-    <w:unhideWhenUsed/>
-    <w:qFormat/>
-    <w:rsid w:val="00103E04"/>
-    <w:pPr>
-      <w:keepNext/>
-      <w:keepLines/>
-      <w:spacing w:before="40" w:after="0" w:line="240" w:lineRule="auto"/>
-      <w:outlineLvl w:val="1"/>
-    </w:pPr>
-    <w:rPr>
-      <w:rFonts w:asciiTheme="majorHAnsi" w:eastAsiaTheme="majorEastAsia" w:hAnsiTheme="majorHAnsi" w:cstheme="majorBidi"/>
-      <w:color w:val="2E74B5" w:themeColor="accent1" w:themeShade="BF"/>
-      <w:sz w:val="32"/>
-      <w:szCs w:val="32"/>
-    </w:rPr>
-  </w:style>
-  <w:style w:type="paragraph" w:styleId="Heading3">
-    <w:name w:val="heading 3"/>
-    <w:basedOn w:val="Normal"/>
-    <w:next w:val="Normal"/>
-    <w:link w:val="Heading3Char"/>
-    <w:uiPriority w:val="9"/>
-    <w:semiHidden/>
-    <w:unhideWhenUsed/>
-    <w:qFormat/>
-    <w:rsid w:val="00103E04"/>
-    <w:pPr>
-      <w:keepNext/>
-      <w:keepLines/>
-      <w:spacing w:before="40" w:after="0" w:line="240" w:lineRule="auto"/>
-      <w:outlineLvl w:val="2"/>
-    </w:pPr>
-    <w:rPr>
-      <w:rFonts w:asciiTheme="majorHAnsi" w:eastAsiaTheme="majorEastAsia" w:hAnsiTheme="majorHAnsi" w:cstheme="majorBidi"/>
-      <w:color w:val="2E74B5" w:themeColor="accent1" w:themeShade="BF"/>
-      <w:sz w:val="28"/>
-      <w:szCs w:val="28"/>
-    </w:rPr>
-  </w:style>
-  <w:style w:type="paragraph" w:styleId="Heading4">
-    <w:name w:val="heading 4"/>
-    <w:basedOn w:val="Normal"/>
-    <w:next w:val="Normal"/>
-    <w:link w:val="Heading4Char"/>
-    <w:uiPriority w:val="9"/>
-    <w:semiHidden/>
-    <w:unhideWhenUsed/>
-    <w:qFormat/>
-    <w:rsid w:val="00103E04"/>
-    <w:pPr>
-      <w:keepNext/>
-      <w:keepLines/>
-      <w:spacing w:before="40" w:after="0"/>
-      <w:outlineLvl w:val="3"/>
-    </w:pPr>
-    <w:rPr>
-      <w:rFonts w:asciiTheme="majorHAnsi" w:eastAsiaTheme="majorEastAsia" w:hAnsiTheme="majorHAnsi" w:cstheme="majorBidi"/>
-      <w:color w:val="2E74B5" w:themeColor="accent1" w:themeShade="BF"/>
-      <w:sz w:val="24"/>
-      <w:szCs w:val="24"/>
-    </w:rPr>
-  </w:style>
-  <w:style w:type="paragraph" w:styleId="Heading5">
-    <w:name w:val="heading 5"/>
-    <w:basedOn w:val="Normal"/>
-    <w:next w:val="Normal"/>
-    <w:link w:val="Heading5Char"/>
-    <w:uiPriority w:val="9"/>
-    <w:semiHidden/>
-    <w:unhideWhenUsed/>
-    <w:qFormat/>
-    <w:rsid w:val="00103E04"/>
-    <w:pPr>
-      <w:keepNext/>
-      <w:keepLines/>
-      <w:spacing w:before="40" w:after="0"/>
-      <w:outlineLvl w:val="4"/>
-    </w:pPr>
-    <w:rPr>
-      <w:rFonts w:asciiTheme="majorHAnsi" w:eastAsiaTheme="majorEastAsia" w:hAnsiTheme="majorHAnsi" w:cstheme="majorBidi"/>
-      <w:caps/>
-      <w:color w:val="2E74B5" w:themeColor="accent1" w:themeShade="BF"/>
-    </w:rPr>
-  </w:style>
-  <w:style w:type="paragraph" w:styleId="Heading6">
-    <w:name w:val="heading 6"/>
-    <w:basedOn w:val="Normal"/>
-    <w:next w:val="Normal"/>
-    <w:link w:val="Heading6Char"/>
-    <w:uiPriority w:val="9"/>
-    <w:semiHidden/>
-    <w:unhideWhenUsed/>
-    <w:qFormat/>
-    <w:rsid w:val="00103E04"/>
-    <w:pPr>
-      <w:keepNext/>
-      <w:keepLines/>
-      <w:spacing w:before="40" w:after="0"/>
-      <w:outlineLvl w:val="5"/>
-    </w:pPr>
-    <w:rPr>
-      <w:rFonts w:asciiTheme="majorHAnsi" w:eastAsiaTheme="majorEastAsia" w:hAnsiTheme="majorHAnsi" w:cstheme="majorBidi"/>
-      <w:i/>
-      <w:iCs/>
-      <w:caps/>
-      <w:color w:val="1F4E79" w:themeColor="accent1" w:themeShade="80"/>
-    </w:rPr>
-  </w:style>
-  <w:style w:type="paragraph" w:styleId="Heading7">
-    <w:name w:val="heading 7"/>
-    <w:basedOn w:val="Normal"/>
-    <w:next w:val="Normal"/>
-    <w:link w:val="Heading7Char"/>
-    <w:uiPriority w:val="9"/>
-    <w:semiHidden/>
-    <w:unhideWhenUsed/>
-    <w:qFormat/>
-    <w:rsid w:val="00103E04"/>
-    <w:pPr>
-      <w:keepNext/>
-      <w:keepLines/>
-      <w:spacing w:before="40" w:after="0"/>
-      <w:outlineLvl w:val="6"/>
-    </w:pPr>
-    <w:rPr>
-      <w:rFonts w:asciiTheme="majorHAnsi" w:eastAsiaTheme="majorEastAsia" w:hAnsiTheme="majorHAnsi" w:cstheme="majorBidi"/>
-      <w:b/>
-      <w:bCs/>
-      <w:color w:val="1F4E79" w:themeColor="accent1" w:themeShade="80"/>
-    </w:rPr>
-  </w:style>
-  <w:style w:type="paragraph" w:styleId="Heading8">
-    <w:name w:val="heading 8"/>
-    <w:basedOn w:val="Normal"/>
-    <w:next w:val="Normal"/>
-    <w:link w:val="Heading8Char"/>
-    <w:uiPriority w:val="9"/>
-    <w:semiHidden/>
-    <w:unhideWhenUsed/>
-    <w:qFormat/>
-    <w:rsid w:val="00103E04"/>
-    <w:pPr>
-      <w:keepNext/>
-      <w:keepLines/>
-      <w:spacing w:before="40" w:after="0"/>
-      <w:outlineLvl w:val="7"/>
-    </w:pPr>
-    <w:rPr>
-      <w:rFonts w:asciiTheme="majorHAnsi" w:eastAsiaTheme="majorEastAsia" w:hAnsiTheme="majorHAnsi" w:cstheme="majorBidi"/>
-      <w:b/>
-      <w:bCs/>
-      <w:i/>
-      <w:iCs/>
-      <w:color w:val="1F4E79" w:themeColor="accent1" w:themeShade="80"/>
-    </w:rPr>
-  </w:style>
-  <w:style w:type="paragraph" w:styleId="Heading9">
-    <w:name w:val="heading 9"/>
-    <w:basedOn w:val="Normal"/>
-    <w:next w:val="Normal"/>
-    <w:link w:val="Heading9Char"/>
-    <w:uiPriority w:val="9"/>
-    <w:semiHidden/>
-    <w:unhideWhenUsed/>
-    <w:qFormat/>
-    <w:rsid w:val="00103E04"/>
-    <w:pPr>
-      <w:keepNext/>
-      <w:keepLines/>
-      <w:spacing w:before="40" w:after="0"/>
-      <w:outlineLvl w:val="8"/>
-    </w:pPr>
-    <w:rPr>
-      <w:rFonts w:asciiTheme="majorHAnsi" w:eastAsiaTheme="majorEastAsia" w:hAnsiTheme="majorHAnsi" w:cstheme="majorBidi"/>
-      <w:i/>
-      <w:iCs/>
-      <w:color w:val="1F4E79" w:themeColor="accent1" w:themeShade="80"/>
-    </w:rPr>
-  </w:style>
-  <w:style w:type="character" w:default="1" w:styleId="DefaultParagraphFont">
-    <w:name w:val="Default Paragraph Font"/>
-    <w:uiPriority w:val="1"/>
-    <w:semiHidden/>
-    <w:unhideWhenUsed/>
-  </w:style>
-  <w:style w:type="table" w:default="1" w:styleId="TableNormal">
-    <w:name w:val="Normal Table"/>
-    <w:uiPriority w:val="99"/>
-    <w:semiHidden/>
-    <w:unhideWhenUsed/>
-    <w:tblPr>
-      <w:tblInd w:w="0" w:type="dxa"/>
-      <w:tblCellMar>
-        <w:top w:w="0" w:type="dxa"/>
-        <w:left w:w="108" w:type="dxa"/>
-        <w:bottom w:w="0" w:type="dxa"/>
-        <w:right w:w="108" w:type="dxa"/>
-      </w:tblCellMar>
-    </w:tblPr>
-  </w:style>
-  <w:style w:type="numbering" w:default="1" w:styleId="NoList">
-    <w:name w:val="No List"/>
-    <w:uiPriority w:val="99"/>
-    <w:semiHidden/>
-    <w:unhideWhenUsed/>
-  </w:style>
-  <w:style w:type="character" w:customStyle="1" w:styleId="Heading1Char">
-    <w:name w:val="Heading 1 Char"/>
-    <w:basedOn w:val="DefaultParagraphFont"/>
-    <w:link w:val="Heading1"/>
-    <w:uiPriority w:val="9"/>
-    <w:rsid w:val="00103E04"/>
-    <w:rPr>
-      <w:rFonts w:asciiTheme="majorHAnsi" w:eastAsiaTheme="majorEastAsia" w:hAnsiTheme="majorHAnsi" w:cstheme="majorBidi"/>
-      <w:color w:val="1F4E79" w:themeColor="accent1" w:themeShade="80"/>
-      <w:sz w:val="36"/>
-      <w:szCs w:val="36"/>
-    </w:rPr>
-  </w:style>
-  <w:style w:type="character" w:customStyle="1" w:styleId="Heading2Char">
-    <w:name w:val="Heading 2 Char"/>
-    <w:basedOn w:val="DefaultParagraphFont"/>
-    <w:link w:val="Heading2"/>
-    <w:uiPriority w:val="9"/>
-    <w:rsid w:val="00103E04"/>
-    <w:rPr>
-      <w:rFonts w:asciiTheme="majorHAnsi" w:eastAsiaTheme="majorEastAsia" w:hAnsiTheme="majorHAnsi" w:cstheme="majorBidi"/>
-      <w:color w:val="2E74B5" w:themeColor="accent1" w:themeShade="BF"/>
-      <w:sz w:val="32"/>
-      <w:szCs w:val="32"/>
-    </w:rPr>
-  </w:style>
-  <w:style w:type="character" w:customStyle="1" w:styleId="Heading3Char">
-    <w:name w:val="Heading 3 Char"/>
-    <w:basedOn w:val="DefaultParagraphFont"/>
-    <w:link w:val="Heading3"/>
-    <w:uiPriority w:val="9"/>
-    <w:semiHidden/>
-    <w:rsid w:val="00103E04"/>
-    <w:rPr>
-      <w:rFonts w:asciiTheme="majorHAnsi" w:eastAsiaTheme="majorEastAsia" w:hAnsiTheme="majorHAnsi" w:cstheme="majorBidi"/>
-      <w:color w:val="2E74B5" w:themeColor="accent1" w:themeShade="BF"/>
-      <w:sz w:val="28"/>
-      <w:szCs w:val="28"/>
-    </w:rPr>
-  </w:style>
-  <w:style w:type="character" w:customStyle="1" w:styleId="Heading4Char">
-    <w:name w:val="Heading 4 Char"/>
-    <w:basedOn w:val="DefaultParagraphFont"/>
-    <w:link w:val="Heading4"/>
-    <w:uiPriority w:val="9"/>
-    <w:semiHidden/>
-    <w:rsid w:val="00103E04"/>
-    <w:rPr>
-      <w:rFonts w:asciiTheme="majorHAnsi" w:eastAsiaTheme="majorEastAsia" w:hAnsiTheme="majorHAnsi" w:cstheme="majorBidi"/>
-      <w:color w:val="2E74B5" w:themeColor="accent1" w:themeShade="BF"/>
-      <w:sz w:val="24"/>
-      <w:szCs w:val="24"/>
-    </w:rPr>
-  </w:style>
-  <w:style w:type="character" w:customStyle="1" w:styleId="Heading5Char">
-    <w:name w:val="Heading 5 Char"/>
-    <w:basedOn w:val="DefaultParagraphFont"/>
-    <w:link w:val="Heading5"/>
-    <w:uiPriority w:val="9"/>
-    <w:semiHidden/>
-    <w:rsid w:val="00103E04"/>
-    <w:rPr>
-      <w:rFonts w:asciiTheme="majorHAnsi" w:eastAsiaTheme="majorEastAsia" w:hAnsiTheme="majorHAnsi" w:cstheme="majorBidi"/>
-      <w:caps/>
-      <w:color w:val="2E74B5" w:themeColor="accent1" w:themeShade="BF"/>
-    </w:rPr>
-  </w:style>
-  <w:style w:type="character" w:customStyle="1" w:styleId="Heading6Char">
-    <w:name w:val="Heading 6 Char"/>
-    <w:basedOn w:val="DefaultParagraphFont"/>
-    <w:link w:val="Heading6"/>
-    <w:uiPriority w:val="9"/>
-    <w:semiHidden/>
-    <w:rsid w:val="00103E04"/>
-    <w:rPr>
-      <w:rFonts w:asciiTheme="majorHAnsi" w:eastAsiaTheme="majorEastAsia" w:hAnsiTheme="majorHAnsi" w:cstheme="majorBidi"/>
-      <w:i/>
-      <w:iCs/>
-      <w:caps/>
-      <w:color w:val="1F4E79" w:themeColor="accent1" w:themeShade="80"/>
-    </w:rPr>
-  </w:style>
-  <w:style w:type="character" w:customStyle="1" w:styleId="Heading7Char">
-    <w:name w:val="Heading 7 Char"/>
-    <w:basedOn w:val="DefaultParagraphFont"/>
-    <w:link w:val="Heading7"/>
-    <w:uiPriority w:val="9"/>
-    <w:semiHidden/>
-    <w:rsid w:val="00103E04"/>
-    <w:rPr>
-      <w:rFonts w:asciiTheme="majorHAnsi" w:eastAsiaTheme="majorEastAsia" w:hAnsiTheme="majorHAnsi" w:cstheme="majorBidi"/>
-      <w:b/>
-      <w:bCs/>
-      <w:color w:val="1F4E79" w:themeColor="accent1" w:themeShade="80"/>
-    </w:rPr>
-  </w:style>
-  <w:style w:type="character" w:customStyle="1" w:styleId="Heading8Char">
-    <w:name w:val="Heading 8 Char"/>
-    <w:basedOn w:val="DefaultParagraphFont"/>
-    <w:link w:val="Heading8"/>
-    <w:uiPriority w:val="9"/>
-    <w:semiHidden/>
-    <w:rsid w:val="00103E04"/>
-    <w:rPr>
-      <w:rFonts w:asciiTheme="majorHAnsi" w:eastAsiaTheme="majorEastAsia" w:hAnsiTheme="majorHAnsi" w:cstheme="majorBidi"/>
-      <w:b/>
-      <w:bCs/>
-      <w:i/>
-      <w:iCs/>
-      <w:color w:val="1F4E79" w:themeColor="accent1" w:themeShade="80"/>
-    </w:rPr>
-  </w:style>
-  <w:style w:type="character" w:customStyle="1" w:styleId="Heading9Char">
-    <w:name w:val="Heading 9 Char"/>
-    <w:basedOn w:val="DefaultParagraphFont"/>
-    <w:link w:val="Heading9"/>
-    <w:uiPriority w:val="9"/>
-    <w:semiHidden/>
-    <w:rsid w:val="00103E04"/>
-    <w:rPr>
-      <w:rFonts w:asciiTheme="majorHAnsi" w:eastAsiaTheme="majorEastAsia" w:hAnsiTheme="majorHAnsi" w:cstheme="majorBidi"/>
-      <w:i/>
-      <w:iCs/>
-      <w:color w:val="1F4E79" w:themeColor="accent1" w:themeShade="80"/>
-    </w:rPr>
-  </w:style>
-  <w:style w:type="paragraph" w:styleId="Caption">
-    <w:name w:val="caption"/>
-    <w:basedOn w:val="Normal"/>
-    <w:next w:val="Normal"/>
-    <w:uiPriority w:val="35"/>
-    <w:semiHidden/>
-    <w:unhideWhenUsed/>
-    <w:qFormat/>
-    <w:rsid w:val="00103E04"/>
-    <w:pPr>
-      <w:spacing w:line="240" w:lineRule="auto"/>
-    </w:pPr>
-    <w:rPr>
-      <w:b/>
-      <w:bCs/>
-      <w:smallCaps/>
-      <w:color w:val="44546A" w:themeColor="text2"/>
-    </w:rPr>
-  </w:style>
-  <w:style w:type="paragraph" w:styleId="Title">
-    <w:name w:val="Title"/>
-    <w:basedOn w:val="Normal"/>
-    <w:next w:val="Normal"/>
-    <w:link w:val="TitleChar"/>
-    <w:uiPriority w:val="10"/>
-    <w:qFormat/>
-    <w:rsid w:val="00103E04"/>
-    <w:pPr>
-      <w:spacing w:after="0" w:line="204" w:lineRule="auto"/>
-      <w:contextualSpacing/>
-    </w:pPr>
-    <w:rPr>
-      <w:rFonts w:asciiTheme="majorHAnsi" w:eastAsiaTheme="majorEastAsia" w:hAnsiTheme="majorHAnsi" w:cstheme="majorBidi"/>
-      <w:caps/>
-      <w:color w:val="44546A" w:themeColor="text2"/>
-      <w:spacing w:val="-15"/>
-      <w:sz w:val="72"/>
-      <w:szCs w:val="72"/>
-    </w:rPr>
-  </w:style>
-  <w:style w:type="character" w:customStyle="1" w:styleId="TitleChar">
-    <w:name w:val="Title Char"/>
-    <w:basedOn w:val="DefaultParagraphFont"/>
-    <w:link w:val="Title"/>
-    <w:uiPriority w:val="10"/>
-    <w:rsid w:val="00103E04"/>
-    <w:rPr>
-      <w:rFonts w:asciiTheme="majorHAnsi" w:eastAsiaTheme="majorEastAsia" w:hAnsiTheme="majorHAnsi" w:cstheme="majorBidi"/>
-      <w:caps/>
-      <w:color w:val="44546A" w:themeColor="text2"/>
-      <w:spacing w:val="-15"/>
-      <w:sz w:val="72"/>
-      <w:szCs w:val="72"/>
-    </w:rPr>
-  </w:style>
-  <w:style w:type="paragraph" w:styleId="Subtitle">
-    <w:name w:val="Subtitle"/>
-    <w:basedOn w:val="Normal"/>
-    <w:next w:val="Normal"/>
-    <w:link w:val="SubtitleChar"/>
-    <w:uiPriority w:val="11"/>
-    <w:qFormat/>
-    <w:rsid w:val="00103E04"/>
-    <w:pPr>
-      <w:numPr>
-        <w:ilvl w:val="1"/>
-      </w:numPr>
-      <w:spacing w:after="240" w:line="240" w:lineRule="auto"/>
-    </w:pPr>
-    <w:rPr>
-      <w:rFonts w:asciiTheme="majorHAnsi" w:eastAsiaTheme="majorEastAsia" w:hAnsiTheme="majorHAnsi" w:cstheme="majorBidi"/>
-      <w:color w:val="5B9BD5" w:themeColor="accent1"/>
-      <w:sz w:val="28"/>
-      <w:szCs w:val="28"/>
-    </w:rPr>
-  </w:style>
-  <w:style w:type="character" w:customStyle="1" w:styleId="SubtitleChar">
-    <w:name w:val="Subtitle Char"/>
-    <w:basedOn w:val="DefaultParagraphFont"/>
-    <w:link w:val="Subtitle"/>
-    <w:uiPriority w:val="11"/>
-    <w:rsid w:val="00103E04"/>
-    <w:rPr>
-      <w:rFonts w:asciiTheme="majorHAnsi" w:eastAsiaTheme="majorEastAsia" w:hAnsiTheme="majorHAnsi" w:cstheme="majorBidi"/>
-      <w:color w:val="5B9BD5" w:themeColor="accent1"/>
-      <w:sz w:val="28"/>
-      <w:szCs w:val="28"/>
-    </w:rPr>
-  </w:style>
-  <w:style w:type="character" w:styleId="Strong">
-    <w:name w:val="Strong"/>
-    <w:basedOn w:val="DefaultParagraphFont"/>
-    <w:uiPriority w:val="22"/>
-    <w:qFormat/>
-    <w:rsid w:val="00103E04"/>
-    <w:rPr>
-      <w:b/>
-      <w:bCs/>
-    </w:rPr>
-  </w:style>
-  <w:style w:type="character" w:styleId="Emphasis">
-    <w:name w:val="Emphasis"/>
-    <w:basedOn w:val="DefaultParagraphFont"/>
-    <w:uiPriority w:val="20"/>
-    <w:qFormat/>
-    <w:rsid w:val="00103E04"/>
-    <w:rPr>
-      <w:i/>
-      <w:iCs/>
-    </w:rPr>
-  </w:style>
-  <w:style w:type="paragraph" w:styleId="NoSpacing">
-    <w:name w:val="No Spacing"/>
-    <w:uiPriority w:val="1"/>
-    <w:qFormat/>
-    <w:rsid w:val="00103E04"/>
-    <w:pPr>
-      <w:spacing w:after="0" w:line="240" w:lineRule="auto"/>
-    </w:pPr>
-  </w:style>
-  <w:style w:type="paragraph" w:styleId="Quote">
-    <w:name w:val="Quote"/>
-    <w:basedOn w:val="Normal"/>
-    <w:next w:val="Normal"/>
-    <w:link w:val="QuoteChar"/>
-    <w:uiPriority w:val="29"/>
-    <w:qFormat/>
-    <w:rsid w:val="00103E04"/>
-    <w:pPr>
-      <w:spacing w:before="120" w:after="120"/>
-      <w:ind w:left="720"/>
-    </w:pPr>
-    <w:rPr>
-      <w:color w:val="44546A" w:themeColor="text2"/>
-      <w:sz w:val="24"/>
-      <w:szCs w:val="24"/>
-    </w:rPr>
-  </w:style>
-  <w:style w:type="character" w:customStyle="1" w:styleId="QuoteChar">
-    <w:name w:val="Quote Char"/>
-    <w:basedOn w:val="DefaultParagraphFont"/>
-    <w:link w:val="Quote"/>
-    <w:uiPriority w:val="29"/>
-    <w:rsid w:val="00103E04"/>
-    <w:rPr>
-      <w:color w:val="44546A" w:themeColor="text2"/>
-      <w:sz w:val="24"/>
-      <w:szCs w:val="24"/>
-    </w:rPr>
-  </w:style>
-  <w:style w:type="paragraph" w:styleId="IntenseQuote">
-    <w:name w:val="Intense Quote"/>
-    <w:basedOn w:val="Normal"/>
-    <w:next w:val="Normal"/>
-    <w:link w:val="IntenseQuoteChar"/>
-    <w:uiPriority w:val="30"/>
-    <w:qFormat/>
-    <w:rsid w:val="00103E04"/>
-    <w:pPr>
-      <w:spacing w:before="100" w:beforeAutospacing="1" w:after="240" w:line="240" w:lineRule="auto"/>
-      <w:ind w:left="720"/>
-      <w:jc w:val="center"/>
-    </w:pPr>
-    <w:rPr>
-      <w:rFonts w:asciiTheme="majorHAnsi" w:eastAsiaTheme="majorEastAsia" w:hAnsiTheme="majorHAnsi" w:cstheme="majorBidi"/>
-      <w:color w:val="44546A" w:themeColor="text2"/>
-      <w:spacing w:val="-6"/>
-      <w:sz w:val="32"/>
-      <w:szCs w:val="32"/>
-    </w:rPr>
-  </w:style>
-  <w:style w:type="character" w:customStyle="1" w:styleId="IntenseQuoteChar">
-    <w:name w:val="Intense Quote Char"/>
-    <w:basedOn w:val="DefaultParagraphFont"/>
-    <w:link w:val="IntenseQuote"/>
-    <w:uiPriority w:val="30"/>
-    <w:rsid w:val="00103E04"/>
-    <w:rPr>
-      <w:rFonts w:asciiTheme="majorHAnsi" w:eastAsiaTheme="majorEastAsia" w:hAnsiTheme="majorHAnsi" w:cstheme="majorBidi"/>
-      <w:color w:val="44546A" w:themeColor="text2"/>
-      <w:spacing w:val="-6"/>
-      <w:sz w:val="32"/>
-      <w:szCs w:val="32"/>
-    </w:rPr>
-  </w:style>
-  <w:style w:type="character" w:styleId="SubtleEmphasis">
-    <w:name w:val="Subtle Emphasis"/>
-    <w:basedOn w:val="DefaultParagraphFont"/>
-    <w:uiPriority w:val="19"/>
-    <w:qFormat/>
-    <w:rsid w:val="00103E04"/>
-    <w:rPr>
-      <w:i/>
-      <w:iCs/>
-      <w:color w:val="595959" w:themeColor="text1" w:themeTint="A6"/>
-    </w:rPr>
-  </w:style>
-  <w:style w:type="character" w:styleId="IntenseEmphasis">
-    <w:name w:val="Intense Emphasis"/>
-    <w:basedOn w:val="DefaultParagraphFont"/>
-    <w:uiPriority w:val="21"/>
-    <w:qFormat/>
-    <w:rsid w:val="00103E04"/>
-    <w:rPr>
-      <w:b/>
-      <w:bCs/>
-      <w:i/>
-      <w:iCs/>
-    </w:rPr>
-  </w:style>
-  <w:style w:type="character" w:styleId="SubtleReference">
-    <w:name w:val="Subtle Reference"/>
-    <w:basedOn w:val="DefaultParagraphFont"/>
-    <w:uiPriority w:val="31"/>
-    <w:qFormat/>
-    <w:rsid w:val="00103E04"/>
-    <w:rPr>
-      <w:smallCaps/>
-      <w:color w:val="595959" w:themeColor="text1" w:themeTint="A6"/>
-      <w:u w:val="none" w:color="7F7F7F" w:themeColor="text1" w:themeTint="80"/>
-      <w:bdr w:val="none" w:sz="0" w:space="0" w:color="auto"/>
-    </w:rPr>
-  </w:style>
-  <w:style w:type="character" w:styleId="IntenseReference">
-    <w:name w:val="Intense Reference"/>
-    <w:basedOn w:val="DefaultParagraphFont"/>
-    <w:uiPriority w:val="32"/>
-    <w:qFormat/>
-    <w:rsid w:val="00103E04"/>
-    <w:rPr>
-      <w:b/>
-      <w:bCs/>
-      <w:smallCaps/>
-      <w:color w:val="44546A" w:themeColor="text2"/>
-      <w:u w:val="single"/>
-    </w:rPr>
-  </w:style>
-  <w:style w:type="character" w:styleId="BookTitle">
-    <w:name w:val="Book Title"/>
-    <w:basedOn w:val="DefaultParagraphFont"/>
-    <w:uiPriority w:val="33"/>
-    <w:qFormat/>
-    <w:rsid w:val="00103E04"/>
-    <w:rPr>
-      <w:b/>
-      <w:bCs/>
-      <w:smallCaps/>
-      <w:spacing w:val="10"/>
-    </w:rPr>
-  </w:style>
-  <w:style w:type="paragraph" w:styleId="TOCHeading">
-    <w:name w:val="TOC Heading"/>
-    <w:basedOn w:val="Heading1"/>
-    <w:next w:val="Normal"/>
-    <w:uiPriority w:val="39"/>
-    <w:semiHidden/>
-    <w:unhideWhenUsed/>
-    <w:qFormat/>
-    <w:rsid w:val="00103E04"/>
-    <w:pPr>
-      <w:outlineLvl w:val="9"/>
-    </w:pPr>
-  </w:style>
-  <w:style w:type="paragraph" w:styleId="HTMLPreformatted">
-    <w:name w:val="HTML Preformatted"/>
-    <w:basedOn w:val="Normal"/>
-    <w:link w:val="HTMLPreformattedChar"/>
-    <w:uiPriority w:val="99"/>
-    <w:unhideWhenUsed/>
-    <w:rsid w:val="00AB3BFD"/>
-    <w:pPr>
-      <w:tabs>
-        <w:tab w:val="left" w:pos="916"/>
-        <w:tab w:val="left" w:pos="1832"/>
-        <w:tab w:val="left" w:pos="2748"/>
-        <w:tab w:val="left" w:pos="3664"/>
-        <w:tab w:val="left" w:pos="4580"/>
-        <w:tab w:val="left" w:pos="5496"/>
-        <w:tab w:val="left" w:pos="6412"/>
-        <w:tab w:val="left" w:pos="7328"/>
-        <w:tab w:val="left" w:pos="8244"/>
-        <w:tab w:val="left" w:pos="9160"/>
-        <w:tab w:val="left" w:pos="10076"/>
-        <w:tab w:val="left" w:pos="10992"/>
-        <w:tab w:val="left" w:pos="11908"/>
-        <w:tab w:val="left" w:pos="12824"/>
-        <w:tab w:val="left" w:pos="13740"/>
-        <w:tab w:val="left" w:pos="14656"/>
-      </w:tabs>
-      <w:spacing w:after="0" w:line="240" w:lineRule="auto"/>
-    </w:pPr>
-    <w:rPr>
-      <w:rFonts w:ascii="Courier New" w:eastAsia="Times New Roman" w:hAnsi="Courier New" w:cs="Courier New"/>
-      <w:sz w:val="20"/>
-      <w:szCs w:val="20"/>
-    </w:rPr>
-  </w:style>
-  <w:style w:type="character" w:customStyle="1" w:styleId="HTMLPreformattedChar">
-    <w:name w:val="HTML Preformatted Char"/>
-    <w:basedOn w:val="DefaultParagraphFont"/>
-    <w:link w:val="HTMLPreformatted"/>
-    <w:uiPriority w:val="99"/>
-    <w:rsid w:val="00AB3BFD"/>
-    <w:rPr>
-      <w:rFonts w:ascii="Courier New" w:eastAsia="Times New Roman" w:hAnsi="Courier New" w:cs="Courier New"/>
-      <w:sz w:val="20"/>
-      <w:szCs w:val="20"/>
-    </w:rPr>
-  </w:style>
-  <w:style w:type="character" w:customStyle="1" w:styleId="csharp">
-    <w:name w:val="csharp"/>
-    <w:basedOn w:val="DefaultParagraphFont"/>
-    <w:rsid w:val="00AB3BFD"/>
-  </w:style>
-  <w:style w:type="character" w:customStyle="1" w:styleId="type">
-    <w:name w:val="type"/>
-    <w:basedOn w:val="DefaultParagraphFont"/>
-    <w:rsid w:val="00AB3BFD"/>
-  </w:style>
-  <w:style w:type="character" w:customStyle="1" w:styleId="operator">
-    <w:name w:val="operator"/>
-    <w:basedOn w:val="DefaultParagraphFont"/>
-    <w:rsid w:val="00AB3BFD"/>
-  </w:style>
-  <w:style w:type="character" w:customStyle="1" w:styleId="function">
-    <w:name w:val="function"/>
-    <w:basedOn w:val="DefaultParagraphFont"/>
-    <w:rsid w:val="00AB3BFD"/>
-  </w:style>
-  <w:style w:type="paragraph" w:styleId="ListParagraph">
-    <w:name w:val="List Paragraph"/>
-    <w:basedOn w:val="Normal"/>
-    <w:uiPriority w:val="34"/>
-    <w:qFormat/>
-    <w:rsid w:val="00DC3B54"/>
-    <w:pPr>
-      <w:ind w:left="720"/>
-      <w:contextualSpacing/>
-    </w:pPr>
-  </w:style>
-  <w:style w:type="character" w:customStyle="1" w:styleId="CodeBold">
-    <w:name w:val="Code Bold"/>
-    <w:rsid w:val="00A123AF"/>
-    <w:rPr>
-      <w:rFonts w:ascii="TheSansMonoConBlack" w:hAnsi="TheSansMonoConBlack"/>
-      <w:sz w:val="18"/>
-    </w:rPr>
-  </w:style>
-  <w:style w:type="paragraph" w:customStyle="1" w:styleId="BodyTextCont">
-    <w:name w:val="Body Text Cont"/>
-    <w:basedOn w:val="Normal"/>
-    <w:rsid w:val="00A123AF"/>
-    <w:pPr>
-      <w:suppressAutoHyphens/>
-      <w:spacing w:after="0" w:line="276" w:lineRule="auto"/>
-      <w:ind w:firstLine="720"/>
-    </w:pPr>
-    <w:rPr>
-      <w:rFonts w:ascii="Utopia" w:eastAsia="Calibri" w:hAnsi="Utopia" w:cs="Times New Roman"/>
-      <w:sz w:val="18"/>
-    </w:rPr>
-  </w:style>
-  <w:style w:type="character" w:customStyle="1" w:styleId="CodeInline">
-    <w:name w:val="Code Inline"/>
-    <w:rsid w:val="00A123AF"/>
-    <w:rPr>
-      <w:rFonts w:ascii="TheSansMonoConNormal" w:hAnsi="TheSansMonoConNormal"/>
-      <w:color w:val="auto"/>
-      <w:sz w:val="18"/>
-      <w:bdr w:val="none" w:sz="0" w:space="0" w:color="auto"/>
-      <w:shd w:val="clear" w:color="auto" w:fill="auto"/>
-    </w:rPr>
-  </w:style>
-  <w:style w:type="paragraph" w:customStyle="1" w:styleId="Code">
-    <w:name w:val="Code"/>
-    <w:basedOn w:val="Normal"/>
-    <w:link w:val="CodeChar"/>
-    <w:qFormat/>
-    <w:rsid w:val="00A123AF"/>
-    <w:pPr>
-      <w:spacing w:before="120" w:after="120" w:line="240" w:lineRule="auto"/>
-      <w:contextualSpacing/>
-    </w:pPr>
-    <w:rPr>
-      <w:rFonts w:ascii="TheSansMonoConNormal" w:eastAsia="Calibri" w:hAnsi="TheSansMonoConNormal" w:cs="Times New Roman"/>
-      <w:noProof/>
-      <w:sz w:val="18"/>
-      <w:lang w:val="x-none" w:eastAsia="x-none"/>
-    </w:rPr>
-  </w:style>
-  <w:style w:type="character" w:customStyle="1" w:styleId="CodeChar">
-    <w:name w:val="Code Char"/>
-    <w:link w:val="Code"/>
-    <w:locked/>
-    <w:rsid w:val="00A123AF"/>
-    <w:rPr>
-      <w:rFonts w:ascii="TheSansMonoConNormal" w:eastAsia="Calibri" w:hAnsi="TheSansMonoConNormal" w:cs="Times New Roman"/>
-      <w:noProof/>
-      <w:sz w:val="18"/>
-      <w:lang w:val="x-none" w:eastAsia="x-none"/>
-    </w:rPr>
-  </w:style>
-  <w:style w:type="paragraph" w:styleId="BalloonText">
-    <w:name w:val="Balloon Text"/>
-    <w:basedOn w:val="Normal"/>
-    <w:link w:val="BalloonTextChar"/>
-    <w:uiPriority w:val="99"/>
-    <w:semiHidden/>
-    <w:unhideWhenUsed/>
-    <w:rsid w:val="00636154"/>
-    <w:pPr>
-      <w:spacing w:after="0" w:line="240" w:lineRule="auto"/>
-    </w:pPr>
-    <w:rPr>
-      <w:rFonts w:ascii="Lucida Grande" w:hAnsi="Lucida Grande" w:cs="Lucida Grande"/>
-      <w:sz w:val="18"/>
-      <w:szCs w:val="18"/>
-    </w:rPr>
-  </w:style>
-  <w:style w:type="character" w:customStyle="1" w:styleId="BalloonTextChar">
-    <w:name w:val="Balloon Text Char"/>
-    <w:basedOn w:val="DefaultParagraphFont"/>
-    <w:link w:val="BalloonText"/>
-    <w:uiPriority w:val="99"/>
-    <w:semiHidden/>
-    <w:rsid w:val="00636154"/>
-    <w:rPr>
-      <w:rFonts w:ascii="Lucida Grande" w:hAnsi="Lucida Grande" w:cs="Lucida Grande"/>
-      <w:sz w:val="18"/>
-      <w:szCs w:val="18"/>
-    </w:rPr>
-  </w:style>
-  <w:style w:type="character" w:styleId="Hyperlink">
-    <w:name w:val="Hyperlink"/>
-    <w:basedOn w:val="DefaultParagraphFont"/>
-    <w:uiPriority w:val="99"/>
-    <w:unhideWhenUsed/>
-    <w:rsid w:val="005444D0"/>
-    <w:rPr>
-      <w:color w:val="0563C1" w:themeColor="hyperlink"/>
-      <w:u w:val="single"/>
-    </w:rPr>
-  </w:style>
-  <w:style w:type="character" w:styleId="FollowedHyperlink">
-    <w:name w:val="FollowedHyperlink"/>
-    <w:basedOn w:val="DefaultParagraphFont"/>
-    <w:uiPriority w:val="99"/>
-    <w:semiHidden/>
-    <w:unhideWhenUsed/>
-    <w:rsid w:val="00145115"/>
-    <w:rPr>
-      <w:color w:val="954F72" w:themeColor="followedHyperlink"/>
-      <w:u w:val="single"/>
-    </w:rPr>
-  </w:style>
-</w:styles>
-</file>
-
-<file path=word/stylesWithEffects.xml><?xml version="1.0" encoding="utf-8"?>
-<w:styles xmlns:wpc="http://schemas.microsoft.com/office/word/2010/wordprocessingCanvas" xmlns:mo="http://schemas.microsoft.com/office/mac/office/2008/main" xmlns:mc="http://schemas.openxmlformats.org/markup-compatibility/2006" xmlns:mv="urn:schemas-microsoft-com:mac:vml" xmlns:o="urn:schemas-microsoft-com:office:office" xmlns:r="http://schemas.openxmlformats.org/officeDocument/2006/relationships" xmlns:m="http://schemas.openxmlformats.org/officeDocument/2006/math" xmlns:v="urn:schemas-microsoft-com:vml" xmlns:wp14="http://schemas.microsoft.com/office/word/2010/wordprocessingDrawing" xmlns:wp="http://schemas.openxmlformats.org/drawingml/2006/wordprocessingDrawing" xmlns:w10="urn:schemas-microsoft-com:office:word" xmlns:w="http://schemas.openxmlformats.org/wordprocessingml/2006/main" xmlns:w14="http://schemas.microsoft.com/office/word/2010/wordml" xmlns:wpg="http://schemas.microsoft.com/office/word/2010/wordprocessingGroup" xmlns:wpi="http://schemas.microsoft.com/office/word/2010/wordprocessingInk" xmlns:wne="http://schemas.microsoft.com/office/word/2006/wordml" xmlns:wps="http://schemas.microsoft.com/office/word/2010/wordprocessingShape" mc:Ignorable="w14 wp14">
-  <w:docDefaults>
-    <w:rPrDefault>
-      <w:rPr>
-        <w:rFonts w:asciiTheme="minorHAnsi" w:eastAsiaTheme="minorEastAsia" w:hAnsiTheme="minorHAnsi" w:cstheme="minorBidi"/>
-        <w:sz w:val="22"/>
-        <w:szCs w:val="22"/>
-        <w:lang w:val="en-US" w:eastAsia="en-US" w:bidi="ar-SA"/>
-      </w:rPr>
-    </w:rPrDefault>
-    <w:pPrDefault>
-      <w:pPr>
-        <w:spacing w:after="160" w:line="259" w:lineRule="auto"/>
-      </w:pPr>
-    </w:pPrDefault>
-  </w:docDefaults>
-  <w:latentStyles w:defLockedState="0" w:defUIPriority="99" w:defSemiHidden="1" w:defUnhideWhenUsed="1" w:defQFormat="0" w:count="276">
-    <w:lsdException w:name="Normal" w:semiHidden="0" w:uiPriority="0" w:unhideWhenUsed="0" w:qFormat="1"/>
-    <w:lsdException w:name="heading 1" w:semiHidden="0" w:uiPriority="9" w:unhideWhenUsed="0" w:qFormat="1"/>
-    <w:lsdException w:name="heading 2" w:uiPriority="9" w:qFormat="1"/>
-    <w:lsdException w:name="heading 3" w:uiPriority="9" w:qFormat="1"/>
-    <w:lsdException w:name="heading 4" w:uiPriority="9" w:qFormat="1"/>
-    <w:lsdException w:name="heading 5" w:uiPriority="9" w:qFormat="1"/>
-    <w:lsdException w:name="heading 6" w:uiPriority="9" w:qFormat="1"/>
-    <w:lsdException w:name="heading 7" w:uiPriority="9" w:qFormat="1"/>
-    <w:lsdException w:name="heading 8" w:uiPriority="9" w:qFormat="1"/>
-    <w:lsdException w:name="heading 9" w:uiPriority="9" w:qFormat="1"/>
-    <w:lsdException w:name="toc 1" w:uiPriority="39"/>
-    <w:lsdException w:name="toc 2" w:uiPriority="39"/>
-    <w:lsdException w:name="toc 3" w:uiPriority="39"/>
-    <w:lsdException w:name="toc 4" w:uiPriority="39"/>
-    <w:lsdException w:name="toc 5" w:uiPriority="39"/>
-    <w:lsdException w:name="toc 6" w:uiPriority="39"/>
-    <w:lsdException w:name="toc 7" w:uiPriority="39"/>
-    <w:lsdException w:name="toc 8" w:uiPriority="39"/>
-    <w:lsdException w:name="toc 9" w:uiPriority="39"/>
-    <w:lsdException w:name="caption" w:uiPriority="35" w:qFormat="1"/>
-    <w:lsdException w:name="Title" w:semiHidden="0" w:uiPriority="10" w:unhideWhenUsed="0" w:qFormat="1"/>
-    <w:lsdException w:name="Default Paragraph Font" w:uiPriority="1"/>
-    <w:lsdException w:name="Subtitle" w:semiHidden="0" w:uiPriority="11" w:unhideWhenUsed="0" w:qFormat="1"/>
-    <w:lsdException w:name="Strong" w:semiHidden="0" w:uiPriority="22" w:unhideWhenUsed="0" w:qFormat="1"/>
-    <w:lsdException w:name="Emphasis" w:semiHidden="0" w:uiPriority="20" w:unhideWhenUsed="0" w:qFormat="1"/>
-    <w:lsdException w:name="Table Grid" w:semiHidden="0" w:uiPriority="39" w:unhideWhenUsed="0"/>
-    <w:lsdException w:name="Note Level 1" w:semiHidden="0" w:unhideWhenUsed="0"/>
-    <w:lsdException w:name="Note Level 2" w:semiHidden="0" w:unhideWhenUsed="0"/>
-    <w:lsdException w:name="Note Level 3" w:semiHidden="0" w:unhideWhenUsed="0"/>
-    <w:lsdException w:name="Note Level 4" w:semiHidden="0" w:unhideWhenUsed="0"/>
-    <w:lsdException w:name="Note Level 5" w:semiHidden="0" w:unhideWhenUsed="0"/>
-    <w:lsdException w:name="Note Level 6" w:semiHidden="0" w:unhideWhenUsed="0"/>
-    <w:lsdException w:name="Note Level 7" w:semiHidden="0" w:unhideWhenUsed="0"/>
-    <w:lsdException w:name="Note Level 8" w:semiHidden="0" w:unhideWhenUsed="0"/>
-    <w:lsdException w:name="Note Level 9" w:semiHidden="0" w:unhideWhenUsed="0"/>
-    <w:lsdException w:name="Placeholder Text" w:unhideWhenUsed="0"/>
-    <w:lsdException w:name="No Spacing" w:semiHidden="0" w:uiPriority="1" w:unhideWhenUsed="0" w:qFormat="1"/>
-    <w:lsdException w:name="Light Shading" w:semiHidden="0" w:uiPriority="60" w:unhideWhenUsed="0"/>
-    <w:lsdException w:name="Light List" w:semiHidden="0" w:uiPriority="61" w:unhideWhenUsed="0"/>
-    <w:lsdException w:name="Light Grid" w:semiHidden="0" w:uiPriority="62" w:unhideWhenUsed="0"/>
-    <w:lsdException w:name="Medium Shading 1" w:semiHidden="0" w:uiPriority="63" w:unhideWhenUsed="0"/>
-    <w:lsdException w:name="Medium Shading 2" w:semiHidden="0" w:uiPriority="64" w:unhideWhenUsed="0"/>
-    <w:lsdException w:name="Medium List 1" w:semiHidden="0" w:uiPriority="65" w:unhideWhenUsed="0"/>
-    <w:lsdException w:name="Medium List 2" w:semiHidden="0" w:uiPriority="66" w:unhideWhenUsed="0"/>
-    <w:lsdException w:name="Medium Grid 1" w:semiHidden="0" w:uiPriority="67" w:unhideWhenUsed="0"/>
-    <w:lsdException w:name="Medium Grid 2" w:semiHidden="0" w:uiPriority="68" w:unhideWhenUsed="0"/>
-    <w:lsdException w:name="Medium Grid 3" w:semiHidden="0" w:uiPriority="69" w:unhideWhenUsed="0"/>
-    <w:lsdException w:name="Dark List" w:semiHidden="0" w:uiPriority="70" w:unhideWhenUsed="0"/>
-    <w:lsdException w:name="Colorful Shading" w:semiHidden="0" w:uiPriority="71" w:unhideWhenUsed="0"/>
-    <w:lsdException w:name="Colorful List" w:semiHidden="0" w:uiPriority="72" w:unhideWhenUsed="0"/>
-    <w:lsdException w:name="Colorful Grid" w:semiHidden="0" w:uiPriority="73" w:unhideWhenUsed="0"/>
-    <w:lsdException w:name="Light Shading Accent 1" w:semiHidden="0" w:uiPriority="60" w:unhideWhenUsed="0"/>
-    <w:lsdException w:name="Light List Accent 1" w:semiHidden="0" w:uiPriority="61" w:unhideWhenUsed="0"/>
-    <w:lsdException w:name="Light Grid Accent 1" w:semiHidden="0" w:uiPriority="62" w:unhideWhenUsed="0"/>
-    <w:lsdException w:name="Medium Shading 1 Accent 1" w:semiHidden="0" w:uiPriority="63" w:unhideWhenUsed="0"/>
-    <w:lsdException w:name="Medium Shading 2 Accent 1" w:semiHidden="0" w:uiPriority="64" w:unhideWhenUsed="0"/>
-    <w:lsdException w:name="Medium List 1 Accent 1" w:semiHidden="0" w:uiPriority="65" w:unhideWhenUsed="0"/>
-    <w:lsdException w:name="Revision" w:unhideWhenUsed="0"/>
-    <w:lsdException w:name="List Paragraph" w:semiHidden="0" w:uiPriority="34" w:unhideWhenUsed="0" w:qFormat="1"/>
-    <w:lsdException w:name="Quote" w:semiHidden="0" w:uiPriority="29" w:unhideWhenUsed="0" w:qFormat="1"/>
-    <w:lsdException w:name="Intense Quote" w:semiHidden="0" w:uiPriority="30" w:unhideWhenUsed="0" w:qFormat="1"/>
-    <w:lsdException w:name="Medium List 2 Accent 1" w:semiHidden="0" w:uiPriority="66" w:unhideWhenUsed="0"/>
-    <w:lsdException w:name="Medium Grid 1 Accent 1" w:semiHidden="0" w:uiPriority="67" w:unhideWhenUsed="0"/>
-    <w:lsdException w:name="Medium Grid 2 Accent 1" w:semiHidden="0" w:uiPriority="68" w:unhideWhenUsed="0"/>
-    <w:lsdException w:name="Medium Grid 3 Accent 1" w:semiHidden="0" w:uiPriority="69" w:unhideWhenUsed="0"/>
-    <w:lsdException w:name="Dark List Accent 1" w:semiHidden="0" w:uiPriority="70" w:unhideWhenUsed="0"/>
-    <w:lsdException w:name="Colorful Shading Accent 1" w:semiHidden="0" w:uiPriority="71" w:unhideWhenUsed="0"/>
-    <w:lsdException w:name="Colorful List Accent 1" w:semiHidden="0" w:uiPriority="72" w:unhideWhenUsed="0"/>
-    <w:lsdException w:name="Colorful Grid Accent 1" w:semiHidden="0" w:uiPriority="73" w:unhideWhenUsed="0"/>
-    <w:lsdException w:name="Light Shading Accent 2" w:semiHidden="0" w:uiPriority="60" w:unhideWhenUsed="0"/>
-    <w:lsdException w:name="Light List Accent 2" w:semiHidden="0" w:uiPriority="61" w:unhideWhenUsed="0"/>
-    <w:lsdException w:name="Light Grid Accent 2" w:semiHidden="0" w:uiPriority="62" w:unhideWhenUsed="0"/>
-    <w:lsdException w:name="Medium Shading 1 Accent 2" w:semiHidden="0" w:uiPriority="63" w:unhideWhenUsed="0"/>
-    <w:lsdException w:name="Medium Shading 2 Accent 2" w:semiHidden="0" w:uiPriority="64" w:unhideWhenUsed="0"/>
-    <w:lsdException w:name="Medium List 1 Accent 2" w:semiHidden="0" w:uiPriority="65" w:unhideWhenUsed="0"/>
-    <w:lsdException w:name="Medium List 2 Accent 2" w:semiHidden="0" w:uiPriority="66" w:unhideWhenUsed="0"/>
-    <w:lsdException w:name="Medium Grid 1 Accent 2" w:semiHidden="0" w:uiPriority="67" w:unhideWhenUsed="0"/>
-    <w:lsdException w:name="Medium Grid 2 Accent 2" w:semiHidden="0" w:uiPriority="68" w:unhideWhenUsed="0"/>
-    <w:lsdException w:name="Medium Grid 3 Accent 2" w:semiHidden="0" w:uiPriority="69" w:unhideWhenUsed="0"/>
-    <w:lsdException w:name="Dark List Accent 2" w:semiHidden="0" w:uiPriority="70" w:unhideWhenUsed="0"/>
-    <w:lsdException w:name="Colorful Shading Accent 2" w:semiHidden="0" w:uiPriority="71" w:unhideWhenUsed="0"/>
-    <w:lsdException w:name="Colorful List Accent 2" w:semiHidden="0" w:uiPriority="72" w:unhideWhenUsed="0"/>
-    <w:lsdException w:name="Colorful Grid Accent 2" w:semiHidden="0" w:uiPriority="73" w:unhideWhenUsed="0"/>
-    <w:lsdException w:name="Light Shading Accent 3" w:semiHidden="0" w:uiPriority="60" w:unhideWhenUsed="0"/>
-    <w:lsdException w:name="Light List Accent 3" w:semiHidden="0" w:uiPriority="61" w:unhideWhenUsed="0"/>
-    <w:lsdException w:name="Light Grid Accent 3" w:semiHidden="0" w:uiPriority="62" w:unhideWhenUsed="0"/>
-    <w:lsdException w:name="Medium Shading 1 Accent 3" w:semiHidden="0" w:uiPriority="63" w:unhideWhenUsed="0"/>
-    <w:lsdException w:name="Medium Shading 2 Accent 3" w:semiHidden="0" w:uiPriority="64" w:unhideWhenUsed="0"/>
-    <w:lsdException w:name="Medium List 1 Accent 3" w:semiHidden="0" w:uiPriority="65" w:unhideWhenUsed="0"/>
-    <w:lsdException w:name="Medium List 2 Accent 3" w:semiHidden="0" w:uiPriority="66" w:unhideWhenUsed="0"/>
-    <w:lsdException w:name="Medium Grid 1 Accent 3" w:semiHidden="0" w:uiPriority="67" w:unhideWhenUsed="0"/>
-    <w:lsdException w:name="Medium Grid 2 Accent 3" w:semiHidden="0" w:uiPriority="68" w:unhideWhenUsed="0"/>
-    <w:lsdException w:name="Medium Grid 3 Accent 3" w:semiHidden="0" w:uiPriority="69" w:unhideWhenUsed="0"/>
-    <w:lsdException w:name="Dark List Accent 3" w:semiHidden="0" w:uiPriority="70" w:unhideWhenUsed="0"/>
-    <w:lsdException w:name="Colorful Shading Accent 3" w:semiHidden="0" w:uiPriority="71" w:unhideWhenUsed="0"/>
-    <w:lsdException w:name="Colorful List Accent 3" w:semiHidden="0" w:uiPriority="72" w:unhideWhenUsed="0"/>
-    <w:lsdException w:name="Colorful Grid Accent 3" w:semiHidden="0" w:uiPriority="73" w:unhideWhenUsed="0"/>
-    <w:lsdException w:name="Light Shading Accent 4" w:semiHidden="0" w:uiPriority="60" w:unhideWhenUsed="0"/>
-    <w:lsdException w:name="Light List Accent 4" w:semiHidden="0" w:uiPriority="61" w:unhideWhenUsed="0"/>
-    <w:lsdException w:name="Light Grid Accent 4" w:semiHidden="0" w:uiPriority="62" w:unhideWhenUsed="0"/>
-    <w:lsdException w:name="Medium Shading 1 Accent 4" w:semiHidden="0" w:uiPriority="63" w:unhideWhenUsed="0"/>
-    <w:lsdException w:name="Medium Shading 2 Accent 4" w:semiHidden="0" w:uiPriority="64" w:unhideWhenUsed="0"/>
-    <w:lsdException w:name="Medium List 1 Accent 4" w:semiHidden="0" w:uiPriority="65" w:unhideWhenUsed="0"/>
-    <w:lsdException w:name="Medium List 2 Accent 4" w:semiHidden="0" w:uiPriority="66" w:unhideWhenUsed="0"/>
-    <w:lsdException w:name="Medium Grid 1 Accent 4" w:semiHidden="0" w:uiPriority="67" w:unhideWhenUsed="0"/>
-    <w:lsdException w:name="Medium Grid 2 Accent 4" w:semiHidden="0" w:uiPriority="68" w:unhideWhenUsed="0"/>
-    <w:lsdException w:name="Medium Grid 3 Accent 4" w:semiHidden="0" w:uiPriority="69" w:unhideWhenUsed="0"/>
-    <w:lsdException w:name="Dark List Accent 4" w:semiHidden="0" w:uiPriority="70" w:unhideWhenUsed="0"/>
-    <w:lsdException w:name="Colorful Shading Accent 4" w:semiHidden="0" w:uiPriority="71" w:unhideWhenUsed="0"/>
-    <w:lsdException w:name="Colorful List Accent 4" w:semiHidden="0" w:uiPriority="72" w:unhideWhenUsed="0"/>
-    <w:lsdException w:name="Colorful Grid Accent 4" w:semiHidden="0" w:uiPriority="73" w:unhideWhenUsed="0"/>
-    <w:lsdException w:name="Light Shading Accent 5" w:semiHidden="0" w:uiPriority="60" w:unhideWhenUsed="0"/>
-    <w:lsdException w:name="Light List Accent 5" w:semiHidden="0" w:uiPriority="61" w:unhideWhenUsed="0"/>
-    <w:lsdException w:name="Light Grid Accent 5" w:semiHidden="0" w:uiPriority="62" w:unhideWhenUsed="0"/>
-    <w:lsdException w:name="Medium Shading 1 Accent 5" w:semiHidden="0" w:uiPriority="63" w:unhideWhenUsed="0"/>
-    <w:lsdException w:name="Medium Shading 2 Accent 5" w:semiHidden="0" w:uiPriority="64" w:unhideWhenUsed="0"/>
-    <w:lsdException w:name="Medium List 1 Accent 5" w:semiHidden="0" w:uiPriority="65" w:unhideWhenUsed="0"/>
-    <w:lsdException w:name="Medium List 2 Accent 5" w:semiHidden="0" w:uiPriority="66" w:unhideWhenUsed="0"/>
-    <w:lsdException w:name="Medium Grid 1 Accent 5" w:semiHidden="0" w:uiPriority="67" w:unhideWhenUsed="0"/>
-    <w:lsdException w:name="Medium Grid 2 Accent 5" w:semiHidden="0" w:uiPriority="68" w:unhideWhenUsed="0"/>
-    <w:lsdException w:name="Medium Grid 3 Accent 5" w:semiHidden="0" w:uiPriority="69" w:unhideWhenUsed="0"/>
-    <w:lsdException w:name="Dark List Accent 5" w:semiHidden="0" w:uiPriority="70" w:unhideWhenUsed="0"/>
-    <w:lsdException w:name="Colorful Shading Accent 5" w:semiHidden="0" w:uiPriority="71" w:unhideWhenUsed="0"/>
-    <w:lsdException w:name="Colorful List Accent 5" w:semiHidden="0" w:uiPriority="72" w:unhideWhenUsed="0"/>
-    <w:lsdException w:name="Colorful Grid Accent 5" w:semiHidden="0" w:uiPriority="73" w:unhideWhenUsed="0"/>
-    <w:lsdException w:name="Light Shading Accent 6" w:semiHidden="0" w:uiPriority="60" w:unhideWhenUsed="0"/>
-    <w:lsdException w:name="Light List Accent 6" w:semiHidden="0" w:uiPriority="61" w:unhideWhenUsed="0"/>
-    <w:lsdException w:name="Light Grid Accent 6" w:semiHidden="0" w:uiPriority="62" w:unhideWhenUsed="0"/>
-    <w:lsdException w:name="Medium Shading 1 Accent 6" w:semiHidden="0" w:uiPriority="63" w:unhideWhenUsed="0"/>
-    <w:lsdException w:name="Medium Shading 2 Accent 6" w:semiHidden="0" w:uiPriority="64" w:unhideWhenUsed="0"/>
-    <w:lsdException w:name="Medium List 1 Accent 6" w:semiHidden="0" w:uiPriority="65" w:unhideWhenUsed="0"/>
-    <w:lsdException w:name="Medium List 2 Accent 6" w:semiHidden="0" w:uiPriority="66" w:unhideWhenUsed="0"/>
-    <w:lsdException w:name="Medium Grid 1 Accent 6" w:semiHidden="0" w:uiPriority="67" w:unhideWhenUsed="0"/>
-    <w:lsdException w:name="Medium Grid 2 Accent 6" w:semiHidden="0" w:uiPriority="68" w:unhideWhenUsed="0"/>
-    <w:lsdException w:name="Medium Grid 3 Accent 6" w:semiHidden="0" w:uiPriority="69" w:unhideWhenUsed="0"/>
-    <w:lsdException w:name="Dark List Accent 6" w:semiHidden="0" w:uiPriority="70" w:unhideWhenUsed="0"/>
-    <w:lsdException w:name="Colorful Shading Accent 6" w:semiHidden="0" w:uiPriority="71" w:unhideWhenUsed="0"/>
-    <w:lsdException w:name="Colorful List Accent 6" w:semiHidden="0" w:uiPriority="72" w:unhideWhenUsed="0"/>
-    <w:lsdException w:name="Colorful Grid Accent 6" w:semiHidden="0" w:uiPriority="73" w:unhideWhenUsed="0"/>
-    <w:lsdException w:name="Subtle Emphasis" w:semiHidden="0" w:uiPriority="19" w:unhideWhenUsed="0" w:qFormat="1"/>
-    <w:lsdException w:name="Intense Emphasis" w:semiHidden="0" w:uiPriority="21" w:unhideWhenUsed="0" w:qFormat="1"/>
-    <w:lsdException w:name="Subtle Reference" w:semiHidden="0" w:uiPriority="31" w:unhideWhenUsed="0" w:qFormat="1"/>
-    <w:lsdException w:name="Intense Reference" w:semiHidden="0" w:uiPriority="32" w:unhideWhenUsed="0" w:qFormat="1"/>
-    <w:lsdException w:name="Book Title" w:semiHidden="0" w:uiPriority="33" w:unhideWhenUsed="0" w:qFormat="1"/>
-    <w:lsdException w:name="Bibliography" w:uiPriority="37"/>
-    <w:lsdException w:name="TOC Heading" w:uiPriority="39" w:qFormat="1"/>
+  <w:latentStyles w:defLockedState="0" w:defUIPriority="99" w:defSemiHidden="0" w:defUnhideWhenUsed="0" w:defQFormat="0" w:count="382">
+    <w:lsdException w:name="Normal" w:uiPriority="0" w:qFormat="1"/>
+    <w:lsdException w:name="heading 1" w:uiPriority="9" w:qFormat="1"/>
+    <w:lsdException w:name="heading 2" w:semiHidden="1" w:uiPriority="9" w:unhideWhenUsed="1" w:qFormat="1"/>
+    <w:lsdException w:name="heading 3" w:semiHidden="1" w:uiPriority="9" w:unhideWhenUsed="1" w:qFormat="1"/>
+    <w:lsdException w:name="heading 4" w:semiHidden="1" w:uiPriority="9" w:unhideWhenUsed="1" w:qFormat="1"/>
+    <w:lsdException w:name="heading 5" w:semiHidden="1" w:uiPriority="9" w:unhideWhenUsed="1" w:qFormat="1"/>
+    <w:lsdException w:name="heading 6" w:semiHidden="1" w:uiPriority="9" w:unhideWhenUsed="1" w:qFormat="1"/>
+    <w:lsdException w:name="heading 7" w:semiHidden="1" w:uiPriority="9" w:unhideWhenUsed="1" w:qFormat="1"/>
+    <w:lsdException w:name="heading 8" w:semiHidden="1" w:uiPriority="9" w:unhideWhenUsed="1" w:qFormat="1"/>
+    <w:lsdException w:name="heading 9" w:semiHidden="1" w:uiPriority="9" w:unhideWhenUsed="1" w:qFormat="1"/>
+    <w:lsdException w:name="index 1" w:semiHidden="1" w:unhideWhenUsed="1"/>
+    <w:lsdException w:name="index 2" w:semiHidden="1" w:unhideWhenUsed="1"/>
+    <w:lsdException w:name="index 3" w:semiHidden="1" w:unhideWhenUsed="1"/>
+    <w:lsdException w:name="index 4" w:semiHidden="1" w:unhideWhenUsed="1"/>
+    <w:lsdException w:name="index 5" w:semiHidden="1" w:unhideWhenUsed="1"/>
+    <w:lsdException w:name="index 6" w:semiHidden="1" w:unhideWhenUsed="1"/>
+    <w:lsdException w:name="index 7" w:semiHidden="1" w:unhideWhenUsed="1"/>
+    <w:lsdException w:name="index 8" w:semiHidden="1" w:unhideWhenUsed="1"/>
+    <w:lsdException w:name="index 9" w:semiHidden="1" w:unhideWhenUsed="1"/>
+    <w:lsdException w:name="toc 1" w:semiHidden="1" w:uiPriority="39" w:unhideWhenUsed="1"/>
+    <w:lsdException w:name="toc 2" w:semiHidden="1" w:uiPriority="39" w:unhideWhenUsed="1"/>
+    <w:lsdException w:name="toc 3" w:semiHidden="1" w:uiPriority="39" w:unhideWhenUsed="1"/>
+    <w:lsdException w:name="toc 4" w:semiHidden="1" w:uiPriority="39" w:unhideWhenUsed="1"/>
+    <w:lsdException w:name="toc 5" w:semiHidden="1" w:uiPriority="39" w:unhideWhenUsed="1"/>
+    <w:lsdException w:name="toc 6" w:semiHidden="1" w:uiPriority="39" w:unhideWhenUsed="1"/>
+    <w:lsdException w:name="toc 7" w:semiHidden="1" w:uiPriority="39" w:unhideWhenUsed="1"/>
+    <w:lsdException w:name="toc 8" w:semiHidden="1" w:uiPriority="39" w:unhideWhenUsed="1"/>
+    <w:lsdException w:name="toc 9" w:semiHidden="1" w:uiPriority="39" w:unhideWhenUsed="1"/>
+    <w:lsdException w:name="Normal Indent" w:semiHidden="1" w:unhideWhenUsed="1"/>
+    <w:lsdException w:name="footnote text" w:semiHidden="1" w:unhideWhenUsed="1"/>
+    <w:lsdException w:name="annotation text" w:semiHidden="1" w:unhideWhenUsed="1"/>
+    <w:lsdException w:name="header" w:semiHidden="1" w:unhideWhenUsed="1"/>
+    <w:lsdException w:name="footer" w:semiHidden="1" w:unhideWhenUsed="1"/>
+    <w:lsdException w:name="index heading" w:semiHidden="1" w:unhideWhenUsed="1"/>
+    <w:lsdException w:name="caption" w:semiHidden="1" w:uiPriority="35" w:unhideWhenUsed="1" w:qFormat="1"/>
+    <w:lsdException w:name="table of figures" w:semiHidden="1" w:unhideWhenUsed="1"/>
+    <w:lsdException w:name="envelope address" w:semiHidden="1" w:unhideWhenUsed="1"/>
+    <w:lsdException w:name="envelope return" w:semiHidden="1" w:unhideWhenUsed="1"/>
+    <w:lsdException w:name="footnote reference" w:semiHidden="1" w:unhideWhenUsed="1"/>
+    <w:lsdException w:name="annotation reference" w:semiHidden="1" w:unhideWhenUsed="1"/>
+    <w:lsdException w:name="line number" w:semiHidden="1" w:unhideWhenUsed="1"/>
+    <w:lsdException w:name="page number" w:semiHidden="1" w:unhideWhenUsed="1"/>
+    <w:lsdException w:name="endnote reference" w:semiHidden="1" w:unhideWhenUsed="1"/>
+    <w:lsdException w:name="endnote text" w:semiHidden="1" w:unhideWhenUsed="1"/>
+    <w:lsdException w:name="table of authorities" w:semiHidden="1" w:unhideWhenUsed="1"/>
+    <w:lsdException w:name="macro" w:semiHidden="1" w:unhideWhenUsed="1"/>
+    <w:lsdException w:name="toa heading" w:semiHidden="1" w:unhideWhenUsed="1"/>
+    <w:lsdException w:name="List" w:semiHidden="1" w:unhideWhenUsed="1"/>
+    <w:lsdException w:name="List Bullet" w:semiHidden="1" w:unhideWhenUsed="1"/>
+    <w:lsdException w:name="List Number" w:semiHidden="1" w:unhideWhenUsed="1"/>
+    <w:lsdException w:name="List 2" w:semiHidden="1" w:unhideWhenUsed="1"/>
+    <w:lsdException w:name="List 3" w:semiHidden="1" w:unhideWhenUsed="1"/>
+    <w:lsdException w:name="List 4" w:semiHidden="1" w:unhideWhenUsed="1"/>
+    <w:lsdException w:name="List 5" w:semiHidden="1" w:unhideWhenUsed="1"/>
+    <w:lsdException w:name="List Bullet 2" w:semiHidden="1" w:unhideWhenUsed="1"/>
+    <w:lsdException w:name="List Bullet 3" w:semiHidden="1" w:unhideWhenUsed="1"/>
+    <w:lsdException w:name="List Bullet 4" w:semiHidden="1" w:unhideWhenUsed="1"/>
+    <w:lsdException w:name="List Bullet 5" w:semiHidden="1" w:unhideWhenUsed="1"/>
+    <w:lsdException w:name="List Number 2" w:semiHidden="1" w:unhideWhenUsed="1"/>
+    <w:lsdException w:name="List Number 3" w:semiHidden="1" w:unhideWhenUsed="1"/>
+    <w:lsdException w:name="List Number 4" w:semiHidden="1" w:unhideWhenUsed="1"/>
+    <w:lsdException w:name="List Number 5" w:semiHidden="1" w:unhideWhenUsed="1"/>
+    <w:lsdException w:name="Title" w:uiPriority="10" w:qFormat="1"/>
+    <w:lsdException w:name="Closing" w:semiHidden="1" w:unhideWhenUsed="1"/>
+    <w:lsdException w:name="Signature" w:semiHidden="1" w:unhideWhenUsed="1"/>
+    <w:lsdException w:name="Default Paragraph Font" w:semiHidden="1" w:uiPriority="1" w:unhideWhenUsed="1"/>
+    <w:lsdException w:name="Body Text" w:semiHidden="1" w:unhideWhenUsed="1"/>
+    <w:lsdException w:name="Body Text Indent" w:semiHidden="1" w:unhideWhenUsed="1"/>
+    <w:lsdException w:name="List Continue" w:semiHidden="1" w:unhideWhenUsed="1"/>
+    <w:lsdException w:name="List Continue 2" w:semiHidden="1" w:unhideWhenUsed="1"/>
+    <w:lsdException w:name="List Continue 3" w:semiHidden="1" w:unhideWhenUsed="1"/>
+    <w:lsdException w:name="List Continue 4" w:semiHidden="1" w:unhideWhenUsed="1"/>
+    <w:lsdException w:name="List Continue 5" w:semiHidden="1" w:unhideWhenUsed="1"/>
+    <w:lsdException w:name="Message Header" w:semiHidden="1" w:unhideWhenUsed="1"/>
+    <w:lsdException w:name="Subtitle" w:uiPriority="11" w:qFormat="1"/>
+    <w:lsdException w:name="Salutation" w:semiHidden="1" w:unhideWhenUsed="1"/>
+    <w:lsdException w:name="Date" w:semiHidden="1" w:unhideWhenUsed="1"/>
+    <w:lsdException w:name="Body Text First Indent" w:semiHidden="1" w:unhideWhenUsed="1"/>
+    <w:lsdException w:name="Body Text First Indent 2" w:semiHidden="1" w:unhideWhenUsed="1"/>
+    <w:lsdException w:name="Note Heading" w:semiHidden="1" w:unhideWhenUsed="1"/>
+    <w:lsdException w:name="Body Text 2" w:semiHidden="1" w:unhideWhenUsed="1"/>
+    <w:lsdException w:name="Body Text 3" w:semiHidden="1" w:unhideWhenUsed="1"/>
+    <w:lsdException w:name="Body Text Indent 2" w:semiHidden="1" w:unhideWhenUsed="1"/>
+    <w:lsdException w:name="Body Text Indent 3" w:semiHidden="1" w:unhideWhenUsed="1"/>
+    <w:lsdException w:name="Block Text" w:semiHidden="1" w:unhideWhenUsed="1"/>
+    <w:lsdException w:name="Hyperlink" w:semiHidden="1" w:unhideWhenUsed="1"/>
+    <w:lsdException w:name="FollowedHyperlink" w:semiHidden="1" w:unhideWhenUsed="1"/>
+    <w:lsdException w:name="Strong" w:uiPriority="22" w:qFormat="1"/>
+    <w:lsdException w:name="Emphasis" w:uiPriority="20" w:qFormat="1"/>
+    <w:lsdException w:name="Document Map" w:semiHidden="1" w:unhideWhenUsed="1"/>
+    <w:lsdException w:name="Plain Text" w:semiHidden="1" w:unhideWhenUsed="1"/>
+    <w:lsdException w:name="E-mail Signature" w:semiHidden="1" w:unhideWhenUsed="1"/>
+    <w:lsdException w:name="HTML Top of Form" w:semiHidden="1" w:unhideWhenUsed="1"/>
+    <w:lsdException w:name="HTML Bottom of Form" w:semiHidden="1" w:unhideWhenUsed="1"/>
+    <w:lsdException w:name="Normal (Web)" w:semiHidden="1" w:unhideWhenUsed="1"/>
+    <w:lsdException w:name="HTML Acronym" w:semiHidden="1" w:unhideWhenUsed="1"/>
+    <w:lsdException w:name="HTML Address" w:semiHidden="1" w:unhideWhenUsed="1"/>
+    <w:lsdException w:name="HTML Cite" w:semiHidden="1" w:unhideWhenUsed="1"/>
+    <w:lsdException w:name="HTML Code" w:semiHidden="1" w:unhideWhenUsed="1"/>
+    <w:lsdException w:name="HTML Definition" w:semiHidden="1" w:unhideWhenUsed="1"/>
+    <w:lsdException w:name="HTML Keyboard" w:semiHidden="1" w:unhideWhenUsed="1"/>
+    <w:lsdException w:name="HTML Preformatted" w:semiHidden="1" w:unhideWhenUsed="1"/>
+    <w:lsdException w:name="HTML Sample" w:semiHidden="1" w:unhideWhenUsed="1"/>
+    <w:lsdException w:name="HTML Typewriter" w:semiHidden="1" w:unhideWhenUsed="1"/>
+    <w:lsdException w:name="HTML Variable" w:semiHidden="1" w:unhideWhenUsed="1"/>
+    <w:lsdException w:name="Normal Table" w:semiHidden="1" w:unhideWhenUsed="1"/>
+    <w:lsdException w:name="annotation subject" w:semiHidden="1" w:unhideWhenUsed="1"/>
+    <w:lsdException w:name="No List" w:semiHidden="1" w:unhideWhenUsed="1"/>
+    <w:lsdException w:name="Outline List 1" w:semiHidden="1" w:unhideWhenUsed="1"/>
+    <w:lsdException w:name="Outline List 2" w:semiHidden="1" w:unhideWhenUsed="1"/>
+    <w:lsdException w:name="Outline List 3" w:semiHidden="1" w:unhideWhenUsed="1"/>
+    <w:lsdException w:name="Table Simple 1" w:semiHidden="1" w:unhideWhenUsed="1"/>
+    <w:lsdException w:name="Table Simple 2" w:semiHidden="1" w:unhideWhenUsed="1"/>
+    <w:lsdException w:name="Table Simple 3" w:semiHidden="1" w:unhideWhenUsed="1"/>
+    <w:lsdException w:name="Table Classic 1" w:semiHidden="1" w:unhideWhenUsed="1"/>
+    <w:lsdException w:name="Table Classic 2" w:semiHidden="1" w:unhideWhenUsed="1"/>
+    <w:lsdException w:name="Table Classic 3" w:semiHidden="1" w:unhideWhenUsed="1"/>
+    <w:lsdException w:name="Table Classic 4" w:semiHidden="1" w:unhideWhenUsed="1"/>
+    <w:lsdException w:name="Table Colorful 1" w:semiHidden="1" w:unhideWhenUsed="1"/>
+    <w:lsdException w:name="Table Colorful 2" w:semiHidden="1" w:unhideWhenUsed="1"/>
+    <w:lsdException w:name="Table Colorful 3" w:semiHidden="1" w:unhideWhenUsed="1"/>
+    <w:lsdException w:name="Table Columns 1" w:semiHidden="1" w:unhideWhenUsed="1"/>
+    <w:lsdException w:name="Table Columns 2" w:semiHidden="1" w:unhideWhenUsed="1"/>
+    <w:lsdException w:name="Table Columns 3" w:semiHidden="1" w:unhideWhenUsed="1"/>
+    <w:lsdException w:name="Table Columns 4" w:semiHidden="1" w:unhideWhenUsed="1"/>
+    <w:lsdException w:name="Table Columns 5" w:semiHidden="1" w:unhideWhenUsed="1"/>
+    <w:lsdException w:name="Table Grid 1" w:semiHidden="1" w:unhideWhenUsed="1"/>
+    <w:lsdException w:name="Table Grid 2" w:semiHidden="1" w:unhideWhenUsed="1"/>
+    <w:lsdException w:name="Table Grid 3" w:semiHidden="1" w:unhideWhenUsed="1"/>
+    <w:lsdException w:name="Table Grid 4" w:semiHidden="1" w:unhideWhenUsed="1"/>
+    <w:lsdException w:name="Table Grid 5" w:semiHidden="1" w:unhideWhenUsed="1"/>
+    <w:lsdException w:name="Table Grid 6" w:semiHidden="1" w:unhideWhenUsed="1"/>
+    <w:lsdException w:name="Table Grid 7" w:semiHidden="1" w:unhideWhenUsed="1"/>
+    <w:lsdException w:name="Table Grid 8" w:semiHidden="1" w:unhideWhenUsed="1"/>
+    <w:lsdException w:name="Table List 1" w:semiHidden="1" w:unhideWhenUsed="1"/>
+    <w:lsdException w:name="Table List 2" w:semiHidden="1" w:unhideWhenUsed="1"/>
+    <w:lsdException w:name="Table List 3" w:semiHidden="1" w:unhideWhenUsed="1"/>
+    <w:lsdException w:name="Table List 4" w:semiHidden="1" w:unhideWhenUsed="1"/>
+    <w:lsdException w:name="Table List 5" w:semiHidden="1" w:unhideWhenUsed="1"/>
+    <w:lsdException w:name="Table List 6" w:semiHidden="1" w:unhideWhenUsed="1"/>
+    <w:lsdException w:name="Table List 7" w:semiHidden="1" w:unhideWhenUsed="1"/>
+    <w:lsdException w:name="Table List 8" w:semiHidden="1" w:unhideWhenUsed="1"/>
+    <w:lsdException w:name="Table 3D effects 1" w:semiHidden="1" w:unhideWhenUsed="1"/>
+    <w:lsdException w:name="Table 3D effects 2" w:semiHidden="1" w:unhideWhenUsed="1"/>
+    <w:lsdException w:name="Table 3D effects 3" w:semiHidden="1" w:unhideWhenUsed="1"/>
+    <w:lsdException w:name="Table Contemporary" w:semiHidden="1" w:unhideWhenUsed="1"/>
+    <w:lsdException w:name="Table Elegant" w:semiHidden="1" w:unhideWhenUsed="1"/>
+    <w:lsdException w:name="Table Professional" w:semiHidden="1" w:unhideWhenUsed="1"/>
+    <w:lsdException w:name="Table Subtle 1" w:semiHidden="1" w:unhideWhenUsed="1"/>
+    <w:lsdException w:name="Table Subtle 2" w:semiHidden="1" w:unhideWhenUsed="1"/>
+    <w:lsdException w:name="Table Web 1" w:semiHidden="1" w:unhideWhenUsed="1"/>
+    <w:lsdException w:name="Table Web 2" w:semiHidden="1" w:unhideWhenUsed="1"/>
+    <w:lsdException w:name="Table Web 3" w:semiHidden="1" w:unhideWhenUsed="1"/>
+    <w:lsdException w:name="Balloon Text" w:semiHidden="1" w:unhideWhenUsed="1"/>
+    <w:lsdException w:name="Table Grid" w:uiPriority="39"/>
+    <w:lsdException w:name="Table Theme" w:semiHidden="1" w:unhideWhenUsed="1"/>
+    <w:lsdException w:name="Placeholder Text" w:semiHidden="1"/>
+    <w:lsdException w:name="No Spacing" w:uiPriority="1" w:qFormat="1"/>
+    <w:lsdException w:name="Light Shading" w:uiPriority="60"/>
+    <w:lsdException w:name="Light List" w:uiPriority="61"/>
+    <w:lsdException w:name="Light Grid" w:uiPriority="62"/>
+    <w:lsdException w:name="Medium Shading 1" w:uiPriority="63"/>
+    <w:lsdException w:name="Medium Shading 2" w:uiPriority="64"/>
+    <w:lsdException w:name="Medium List 1" w:uiPriority="65"/>
+    <w:lsdException w:name="Medium List 2" w:uiPriority="66"/>
+    <w:lsdException w:name="Medium Grid 1" w:uiPriority="67"/>
+    <w:lsdException w:name="Medium Grid 2" w:uiPriority="68"/>
+    <w:lsdException w:name="Medium Grid 3" w:uiPriority="69"/>
+    <w:lsdException w:name="Dark List" w:uiPriority="70"/>
+    <w:lsdException w:name="Colorful Shading" w:uiPriority="71"/>
+    <w:lsdException w:name="Colorful List" w:uiPriority="72"/>
+    <w:lsdException w:name="Colorful Grid" w:uiPriority="73"/>
+    <w:lsdException w:name="Light Shading Accent 1" w:uiPriority="60"/>
+    <w:lsdException w:name="Light List Accent 1" w:uiPriority="61"/>
+    <w:lsdException w:name="Light Grid Accent 1" w:uiPriority="62"/>
+    <w:lsdException w:name="Medium Shading 1 Accent 1" w:uiPriority="63"/>
+    <w:lsdException w:name="Medium Shading 2 Accent 1" w:uiPriority="64"/>
+    <w:lsdException w:name="Medium List 1 Accent 1" w:uiPriority="65"/>
+    <w:lsdException w:name="Revision" w:semiHidden="1"/>
+    <w:lsdException w:name="List Paragraph" w:uiPriority="34" w:qFormat="1"/>
+    <w:lsdException w:name="Quote" w:uiPriority="29" w:qFormat="1"/>
+    <w:lsdException w:name="Intense Quote" w:uiPriority="30" w:qFormat="1"/>
+    <w:lsdException w:name="Medium List 2 Accent 1" w:uiPriority="66"/>
+    <w:lsdException w:name="Medium Grid 1 Accent 1" w:uiPriority="67"/>
+    <w:lsdException w:name="Medium Grid 2 Accent 1" w:uiPriority="68"/>
+    <w:lsdException w:name="Medium Grid 3 Accent 1" w:uiPriority="69"/>
+    <w:lsdException w:name="Dark List Accent 1" w:uiPriority="70"/>
+    <w:lsdException w:name="Colorful Shading Accent 1" w:uiPriority="71"/>
+    <w:lsdException w:name="Colorful List Accent 1" w:uiPriority="72"/>
+    <w:lsdException w:name="Colorful Grid Accent 1" w:uiPriority="73"/>
+    <w:lsdException w:name="Light Shading Accent 2" w:uiPriority="60"/>
+    <w:lsdException w:name="Light List Accent 2" w:uiPriority="61"/>
+    <w:lsdException w:name="Light Grid Accent 2" w:uiPriority="62"/>
+    <w:lsdException w:name="Medium Shading 1 Accent 2" w:uiPriority="63"/>
+    <w:lsdException w:name="Medium Shading 2 Accent 2" w:uiPriority="64"/>
+    <w:lsdException w:name="Medium List 1 Accent 2" w:uiPriority="65"/>
+    <w:lsdException w:name="Medium List 2 Accent 2" w:uiPriority="66"/>
+    <w:lsdException w:name="Medium Grid 1 Accent 2" w:uiPriority="67"/>
+    <w:lsdException w:name="Medium Grid 2 Accent 2" w:uiPriority="68"/>
+    <w:lsdException w:name="Medium Grid 3 Accent 2" w:uiPriority="69"/>
+    <w:lsdException w:name="Dark List Accent 2" w:uiPriority="70"/>
+    <w:lsdException w:name="Colorful Shading Accent 2" w:uiPriority="71"/>
+    <w:lsdException w:name="Colorful List Accent 2" w:uiPriority="72"/>
+    <w:lsdException w:name="Colorful Grid Accent 2" w:uiPriority="73"/>
+    <w:lsdException w:name="Light Shading Accent 3" w:uiPriority="60"/>
+    <w:lsdException w:name="Light List Accent 3" w:uiPriority="61"/>
+    <w:lsdException w:name="Light Grid Accent 3" w:uiPriority="62"/>
+    <w:lsdException w:name="Medium Shading 1 Accent 3" w:uiPriority="63"/>
+    <w:lsdException w:name="Medium Shading 2 Accent 3" w:uiPriority="64"/>
+    <w:lsdException w:name="Medium List 1 Accent 3" w:uiPriority="65"/>
+    <w:lsdException w:name="Medium List 2 Accent 3" w:uiPriority="66"/>
+    <w:lsdException w:name="Medium Grid 1 Accent 3" w:uiPriority="67"/>
+    <w:lsdException w:name="Medium Grid 2 Accent 3" w:uiPriority="68"/>
+    <w:lsdException w:name="Medium Grid 3 Accent 3" w:uiPriority="69"/>
+    <w:lsdException w:name="Dark List Accent 3" w:uiPriority="70"/>
+    <w:lsdException w:name="Colorful Shading Accent 3" w:uiPriority="71"/>
+    <w:lsdException w:name="Colorful List Accent 3" w:uiPriority="72"/>
+    <w:lsdException w:name="Colorful Grid Accent 3" w:uiPriority="73"/>
+    <w:lsdException w:name="Light Shading Accent 4" w:uiPriority="60"/>
+    <w:lsdException w:name="Light List Accent 4" w:uiPriority="61"/>
+    <w:lsdException w:name="Light Grid Accent 4" w:uiPriority="62"/>
+    <w:lsdException w:name="Medium Shading 1 Accent 4" w:uiPriority="63"/>
+    <w:lsdException w:name="Medium Shading 2 Accent 4" w:uiPriority="64"/>
+    <w:lsdException w:name="Medium List 1 Accent 4" w:uiPriority="65"/>
+    <w:lsdException w:name="Medium List 2 Accent 4" w:uiPriority="66"/>
+    <w:lsdException w:name="Medium Grid 1 Accent 4" w:uiPriority="67"/>
+    <w:lsdException w:name="Medium Grid 2 Accent 4" w:uiPriority="68"/>
+    <w:lsdException w:name="Medium Grid 3 Accent 4" w:uiPriority="69"/>
+    <w:lsdException w:name="Dark List Accent 4" w:uiPriority="70"/>
+    <w:lsdException w:name="Colorful Shading Accent 4" w:uiPriority="71"/>
+    <w:lsdException w:name="Colorful List Accent 4" w:uiPriority="72"/>
+    <w:lsdException w:name="Colorful Grid Accent 4" w:uiPriority="73"/>
+    <w:lsdException w:name="Light Shading Accent 5" w:uiPriority="60"/>
+    <w:lsdException w:name="Light List Accent 5" w:uiPriority="61"/>
+    <w:lsdException w:name="Light Grid Accent 5" w:uiPriority="62"/>
+    <w:lsdException w:name="Medium Shading 1 Accent 5" w:uiPriority="63"/>
+    <w:lsdException w:name="Medium Shading 2 Accent 5" w:uiPriority="64"/>
+    <w:lsdException w:name="Medium List 1 Accent 5" w:uiPriority="65"/>
+    <w:lsdException w:name="Medium List 2 Accent 5" w:uiPriority="66"/>
+    <w:lsdException w:name="Medium Grid 1 Accent 5" w:uiPriority="67"/>
+    <w:lsdException w:name="Medium Grid 2 Accent 5" w:uiPriority="68"/>
+    <w:lsdException w:name="Medium Grid 3 Accent 5" w:uiPriority="69"/>
+    <w:lsdException w:name="Dark List Accent 5" w:uiPriority="70"/>
+    <w:lsdException w:name="Colorful Shading Accent 5" w:uiPriority="71"/>
+    <w:lsdException w:name="Colorful List Accent 5" w:uiPriority="72"/>
+    <w:lsdException w:name="Colorful Grid Accent 5" w:uiPriority="73"/>
+    <w:lsdException w:name="Light Shading Accent 6" w:uiPriority="60"/>
+    <w:lsdException w:name="Light List Accent 6" w:uiPriority="61"/>
+    <w:lsdException w:name="Light Grid Accent 6" w:uiPriority="62"/>
+    <w:lsdException w:name="Medium Shading 1 Accent 6" w:uiPriority="63"/>
+    <w:lsdException w:name="Medium Shading 2 Accent 6" w:uiPriority="64"/>
+    <w:lsdException w:name="Medium List 1 Accent 6" w:uiPriority="65"/>
+    <w:lsdException w:name="Medium List 2 Accent 6" w:uiPriority="66"/>
+    <w:lsdException w:name="Medium Grid 1 Accent 6" w:uiPriority="67"/>
+    <w:lsdException w:name="Medium Grid 2 Accent 6" w:uiPriority="68"/>
+    <w:lsdException w:name="Medium Grid 3 Accent 6" w:uiPriority="69"/>
+    <w:lsdException w:name="Dark List Accent 6" w:uiPriority="70"/>
+    <w:lsdException w:name="Colorful Shading Accent 6" w:uiPriority="71"/>
+    <w:lsdException w:name="Colorful List Accent 6" w:uiPriority="72"/>
+    <w:lsdException w:name="Colorful Grid Accent 6" w:uiPriority="73"/>
+    <w:lsdException w:name="Subtle Emphasis" w:uiPriority="19" w:qFormat="1"/>
+    <w:lsdException w:name="Intense Emphasis" w:uiPriority="21" w:qFormat="1"/>
+    <w:lsdException w:name="Subtle Reference" w:uiPriority="31" w:qFormat="1"/>
+    <w:lsdException w:name="Intense Reference" w:uiPriority="32" w:qFormat="1"/>
+    <w:lsdException w:name="Book Title" w:uiPriority="33" w:qFormat="1"/>
+    <w:lsdException w:name="Bibliography" w:semiHidden="1" w:uiPriority="37" w:unhideWhenUsed="1"/>
+    <w:lsdException w:name="TOC Heading" w:semiHidden="1" w:uiPriority="39" w:unhideWhenUsed="1" w:qFormat="1"/>
+    <w:lsdException w:name="Plain Table 1" w:uiPriority="41"/>
+    <w:lsdException w:name="Plain Table 2" w:uiPriority="42"/>
+    <w:lsdException w:name="Plain Table 3" w:uiPriority="43"/>
+    <w:lsdException w:name="Plain Table 4" w:uiPriority="44"/>
+    <w:lsdException w:name="Plain Table 5" w:uiPriority="45"/>
+    <w:lsdException w:name="Grid Table Light" w:uiPriority="40"/>
+    <w:lsdException w:name="Grid Table 1 Light" w:uiPriority="46"/>
+    <w:lsdException w:name="Grid Table 2" w:uiPriority="47"/>
+    <w:lsdException w:name="Grid Table 3" w:uiPriority="48"/>
+    <w:lsdException w:name="Grid Table 4" w:uiPriority="49"/>
+    <w:lsdException w:name="Grid Table 5 Dark" w:uiPriority="50"/>
+    <w:lsdException w:name="Grid Table 6 Colorful" w:uiPriority="51"/>
+    <w:lsdException w:name="Grid Table 7 Colorful" w:uiPriority="52"/>
+    <w:lsdException w:name="Grid Table 1 Light Accent 1" w:uiPriority="46"/>
+    <w:lsdException w:name="Grid Table 2 Accent 1" w:uiPriority="47"/>
+    <w:lsdException w:name="Grid Table 3 Accent 1" w:uiPriority="48"/>
+    <w:lsdException w:name="Grid Table 4 Accent 1" w:uiPriority="49"/>
+    <w:lsdException w:name="Grid Table 5 Dark Accent 1" w:uiPriority="50"/>
+    <w:lsdException w:name="Grid Table 6 Colorful Accent 1" w:uiPriority="51"/>
+    <w:lsdException w:name="Grid Table 7 Colorful Accent 1" w:uiPriority="52"/>
+    <w:lsdException w:name="Grid Table 1 Light Accent 2" w:uiPriority="46"/>
+    <w:lsdException w:name="Grid Table 2 Accent 2" w:uiPriority="47"/>
+    <w:lsdException w:name="Grid Table 3 Accent 2" w:uiPriority="48"/>
+    <w:lsdException w:name="Grid Table 4 Accent 2" w:uiPriority="49"/>
+    <w:lsdException w:name="Grid Table 5 Dark Accent 2" w:uiPriority="50"/>
+    <w:lsdException w:name="Grid Table 6 Colorful Accent 2" w:uiPriority="51"/>
+    <w:lsdException w:name="Grid Table 7 Colorful Accent 2" w:uiPriority="52"/>
+    <w:lsdException w:name="Grid Table 1 Light Accent 3" w:uiPriority="46"/>
+    <w:lsdException w:name="Grid Table 2 Accent 3" w:uiPriority="47"/>
+    <w:lsdException w:name="Grid Table 3 Accent 3" w:uiPriority="48"/>
+    <w:lsdException w:name="Grid Table 4 Accent 3" w:uiPriority="49"/>
+    <w:lsdException w:name="Grid Table 5 Dark Accent 3" w:uiPriority="50"/>
+    <w:lsdException w:name="Grid Table 6 Colorful Accent 3" w:uiPriority="51"/>
+    <w:lsdException w:name="Grid Table 7 Colorful Accent 3" w:uiPriority="52"/>
+    <w:lsdException w:name="Grid Table 1 Light Accent 4" w:uiPriority="46"/>
+    <w:lsdException w:name="Grid Table 2 Accent 4" w:uiPriority="47"/>
+    <w:lsdException w:name="Grid Table 3 Accent 4" w:uiPriority="48"/>
+    <w:lsdException w:name="Grid Table 4 Accent 4" w:uiPriority="49"/>
+    <w:lsdException w:name="Grid Table 5 Dark Accent 4" w:uiPriority="50"/>
+    <w:lsdException w:name="Grid Table 6 Colorful Accent 4" w:uiPriority="51"/>
+    <w:lsdException w:name="Grid Table 7 Colorful Accent 4" w:uiPriority="52"/>
+    <w:lsdException w:name="Grid Table 1 Light Accent 5" w:uiPriority="46"/>
+    <w:lsdException w:name="Grid Table 2 Accent 5" w:uiPriority="47"/>
+    <w:lsdException w:name="Grid Table 3 Accent 5" w:uiPriority="48"/>
+    <w:lsdException w:name="Grid Table 4 Accent 5" w:uiPriority="49"/>
+    <w:lsdException w:name="Grid Table 5 Dark Accent 5" w:uiPriority="50"/>
+    <w:lsdException w:name="Grid Table 6 Colorful Accent 5" w:uiPriority="51"/>
+    <w:lsdException w:name="Grid Table 7 Colorful Accent 5" w:uiPriority="52"/>
+    <w:lsdException w:name="Grid Table 1 Light Accent 6" w:uiPriority="46"/>
+    <w:lsdException w:name="Grid Table 2 Accent 6" w:uiPriority="47"/>
+    <w:lsdException w:name="Grid Table 3 Accent 6" w:uiPriority="48"/>
+    <w:lsdException w:name="Grid Table 4 Accent 6" w:uiPriority="49"/>
+    <w:lsdException w:name="Grid Table 5 Dark Accent 6" w:uiPriority="50"/>
+    <w:lsdException w:name="Grid Table 6 Colorful Accent 6" w:uiPriority="51"/>
+    <w:lsdException w:name="Grid Table 7 Colorful Accent 6" w:uiPriority="52"/>
+    <w:lsdException w:name="List Table 1 Light" w:uiPriority="46"/>
+    <w:lsdException w:name="List Table 2" w:uiPriority="47"/>
+    <w:lsdException w:name="List Table 3" w:uiPriority="48"/>
+    <w:lsdException w:name="List Table 4" w:uiPriority="49"/>
+    <w:lsdException w:name="List Table 5 Dark" w:uiPriority="50"/>
+    <w:lsdException w:name="List Table 6 Colorful" w:uiPriority="51"/>
+    <w:lsdException w:name="List Table 7 Colorful" w:uiPriority="52"/>
+    <w:lsdException w:name="List Table 1 Light Accent 1" w:uiPriority="46"/>
+    <w:lsdException w:name="List Table 2 Accent 1" w:uiPriority="47"/>
+    <w:lsdException w:name="List Table 3 Accent 1" w:uiPriority="48"/>
+    <w:lsdException w:name="List Table 4 Accent 1" w:uiPriority="49"/>
+    <w:lsdException w:name="List Table 5 Dark Accent 1" w:uiPriority="50"/>
+    <w:lsdException w:name="List Table 6 Colorful Accent 1" w:uiPriority="51"/>
+    <w:lsdException w:name="List Table 7 Colorful Accent 1" w:uiPriority="52"/>
+    <w:lsdException w:name="List Table 1 Light Accent 2" w:uiPriority="46"/>
+    <w:lsdException w:name="List Table 2 Accent 2" w:uiPriority="47"/>
+    <w:lsdException w:name="List Table 3 Accent 2" w:uiPriority="48"/>
+    <w:lsdException w:name="List Table 4 Accent 2" w:uiPriority="49"/>
+    <w:lsdException w:name="List Table 5 Dark Accent 2" w:uiPriority="50"/>
+    <w:lsdException w:name="List Table 6 Colorful Accent 2" w:uiPriority="51"/>
+    <w:lsdException w:name="List Table 7 Colorful Accent 2" w:uiPriority="52"/>
+    <w:lsdException w:name="List Table 1 Light Accent 3" w:uiPriority="46"/>
+    <w:lsdException w:name="List Table 2 Accent 3" w:uiPriority="47"/>
+    <w:lsdException w:name="List Table 3 Accent 3" w:uiPriority="48"/>
+    <w:lsdException w:name="List Table 4 Accent 3" w:uiPriority="49"/>
+    <w:lsdException w:name="List Table 5 Dark Accent 3" w:uiPriority="50"/>
+    <w:lsdException w:name="List Table 6 Colorful Accent 3" w:uiPriority="51"/>
+    <w:lsdException w:name="List Table 7 Colorful Accent 3" w:uiPriority="52"/>
+    <w:lsdException w:name="List Table 1 Light Accent 4" w:uiPriority="46"/>
+    <w:lsdException w:name="List Table 2 Accent 4" w:uiPriority="47"/>
+    <w:lsdException w:name="List Table 3 Accent 4" w:uiPriority="48"/>
+    <w:lsdException w:name="List Table 4 Accent 4" w:uiPriority="49"/>
+    <w:lsdException w:name="List Table 5 Dark Accent 4" w:uiPriority="50"/>
+    <w:lsdException w:name="List Table 6 Colorful Accent 4" w:uiPriority="51"/>
+    <w:lsdException w:name="List Table 7 Colorful Accent 4" w:uiPriority="52"/>
+    <w:lsdException w:name="List Table 1 Light Accent 5" w:uiPriority="46"/>
+    <w:lsdException w:name="List Table 2 Accent 5" w:uiPriority="47"/>
+    <w:lsdException w:name="List Table 3 Accent 5" w:uiPriority="48"/>
+    <w:lsdException w:name="List Table 4 Accent 5" w:uiPriority="49"/>
+    <w:lsdException w:name="List Table 5 Dark Accent 5" w:uiPriority="50"/>
+    <w:lsdException w:name="List Table 6 Colorful Accent 5" w:uiPriority="51"/>
+    <w:lsdException w:name="List Table 7 Colorful Accent 5" w:uiPriority="52"/>
+    <w:lsdException w:name="List Table 1 Light Accent 6" w:uiPriority="46"/>
+    <w:lsdException w:name="List Table 2 Accent 6" w:uiPriority="47"/>
+    <w:lsdException w:name="List Table 3 Accent 6" w:uiPriority="48"/>
+    <w:lsdException w:name="List Table 4 Accent 6" w:uiPriority="49"/>
+    <w:lsdException w:name="List Table 5 Dark Accent 6" w:uiPriority="50"/>
+    <w:lsdException w:name="List Table 6 Colorful Accent 6" w:uiPriority="51"/>
+    <w:lsdException w:name="List Table 7 Colorful Accent 6" w:uiPriority="52"/>
+    <w:lsdException w:name="Mention" w:semiHidden="1" w:unhideWhenUsed="1"/>
+    <w:lsdException w:name="Smart Hyperlink" w:semiHidden="1" w:unhideWhenUsed="1"/>
   </w:latentStyles>
   <w:style w:type="paragraph" w:default="1" w:styleId="Normal">
     <w:name w:val="Normal"/>
@@ -7313,7 +6066,7 @@
   <a:extraClrSchemeLst/>
   <a:extLst>
     <a:ext uri="{05A4C25C-085E-4340-85A3-A5531E510DB2}">
-      <thm15:themeFamily xmlns:thm15="http://schemas.microsoft.com/office/thememl/2012/main" xmlns="" name="Office Theme" id="{62F939B6-93AF-4DB8-9C6B-D6C7DFDC589F}" vid="{4A3C46E8-61CC-4603-A589-7422A47A8E4A}"/>
+      <thm15:themeFamily xmlns:thm15="http://schemas.microsoft.com/office/thememl/2012/main" name="Office Theme" id="{62F939B6-93AF-4DB8-9C6B-D6C7DFDC589F}" vid="{4A3C46E8-61CC-4603-A589-7422A47A8E4A}"/>
     </a:ext>
   </a:extLst>
 </a:theme>

--- a/Complimentary Course Content/Module3/Labs/Module 3 Lesson 06 Xamarin.iOS Lab.docx
+++ b/Complimentary Course Content/Module3/Labs/Module 3 Lesson 06 Xamarin.iOS Lab.docx
@@ -721,6 +721,28 @@
     </w:p>
     <w:p>
       <w:pPr>
+        <w:pStyle w:val="ListParagraph"/>
+        <w:numPr>
+          <w:ilvl w:val="0"/>
+          <w:numId w:val="14"/>
+        </w:numPr>
+        <w:rPr>
+          <w:rFonts w:ascii="Segoe UI" w:hAnsi="Segoe UI" w:cs="Segoe UI"/>
+          <w:sz w:val="24"/>
+          <w:szCs w:val="24"/>
+        </w:rPr>
+      </w:pPr>
+      <w:r>
+        <w:rPr>
+          <w:rFonts w:ascii="Segoe UI" w:hAnsi="Segoe UI" w:cs="Segoe UI"/>
+          <w:sz w:val="24"/>
+          <w:szCs w:val="24"/>
+        </w:rPr>
+        <w:t>In Xamarin Studio for Mac: File &gt; New Solution &gt; iOS &gt; Single View App</w:t>
+      </w:r>
+    </w:p>
+    <w:p>
+      <w:pPr>
         <w:numPr>
           <w:ilvl w:val="0"/>
           <w:numId w:val="2"/>
@@ -1193,6 +1215,7 @@
           <w:sz w:val="24"/>
           <w:szCs w:val="24"/>
         </w:rPr>
+        <w:lastRenderedPageBreak/>
         <w:drawing>
           <wp:anchor distT="0" distB="0" distL="114300" distR="114300" simplePos="0" relativeHeight="251658240" behindDoc="0" locked="0" layoutInCell="1" allowOverlap="1" wp14:anchorId="48604B62" wp14:editId="0C269659">
             <wp:simplePos x="0" y="0"/>
@@ -1294,42 +1317,34 @@
           <w:sz w:val="24"/>
           <w:szCs w:val="24"/>
         </w:rPr>
-        <w:t xml:space="preserve"> Here you will </w:t>
-      </w:r>
-      <w:r>
-        <w:rPr>
-          <w:rFonts w:ascii="Segoe UI" w:hAnsi="Segoe UI" w:cs="Segoe UI"/>
+        <w:t xml:space="preserve"> Here you will connect to a mac or mac server.</w:t>
+      </w:r>
+      <w:r>
+        <w:rPr>
+          <w:rFonts w:ascii="Segoe UI" w:hAnsi="Segoe UI" w:cs="Segoe UI"/>
+          <w:noProof/>
+          <w:sz w:val="24"/>
+          <w:szCs w:val="24"/>
+        </w:rPr>
+        <w:t xml:space="preserve"> </w:t>
+      </w:r>
+      <w:r>
+        <w:rPr>
+          <w:rFonts w:ascii="Segoe UI" w:hAnsi="Segoe UI" w:cs="Segoe UI"/>
+          <w:noProof/>
+          <w:sz w:val="24"/>
+          <w:szCs w:val="24"/>
+        </w:rPr>
+        <w:t xml:space="preserve"> You will see the following screens.</w:t>
+      </w:r>
+      <w:r>
+        <w:rPr>
+          <w:rFonts w:ascii="Segoe UI" w:hAnsi="Segoe UI" w:cs="Segoe UI"/>
+          <w:noProof/>
           <w:sz w:val="24"/>
           <w:szCs w:val="24"/>
         </w:rPr>
         <w:lastRenderedPageBreak/>
-        <w:t>connect to a mac or mac server.</w:t>
-      </w:r>
-      <w:r>
-        <w:rPr>
-          <w:rFonts w:ascii="Segoe UI" w:hAnsi="Segoe UI" w:cs="Segoe UI"/>
-          <w:noProof/>
-          <w:sz w:val="24"/>
-          <w:szCs w:val="24"/>
-        </w:rPr>
-        <w:t xml:space="preserve"> </w:t>
-      </w:r>
-      <w:r>
-        <w:rPr>
-          <w:rFonts w:ascii="Segoe UI" w:hAnsi="Segoe UI" w:cs="Segoe UI"/>
-          <w:noProof/>
-          <w:sz w:val="24"/>
-          <w:szCs w:val="24"/>
-        </w:rPr>
-        <w:t xml:space="preserve"> You will see the following screens.</w:t>
-      </w:r>
-      <w:r>
-        <w:rPr>
-          <w:rFonts w:ascii="Segoe UI" w:hAnsi="Segoe UI" w:cs="Segoe UI"/>
-          <w:noProof/>
-          <w:sz w:val="24"/>
-          <w:szCs w:val="24"/>
-        </w:rPr>
         <w:drawing>
           <wp:inline distT="0" distB="0" distL="0" distR="0" wp14:anchorId="321BB931" wp14:editId="62C9A48C">
             <wp:extent cx="4413630" cy="4036401"/>
@@ -1386,7 +1401,6 @@
           <w:sz w:val="24"/>
           <w:szCs w:val="24"/>
         </w:rPr>
-        <w:lastRenderedPageBreak/>
         <w:drawing>
           <wp:inline distT="0" distB="0" distL="0" distR="0" wp14:anchorId="1B2CD750" wp14:editId="65ADA86C">
             <wp:extent cx="4416552" cy="4115644"/>
@@ -1455,6 +1469,7 @@
           <w:sz w:val="24"/>
           <w:szCs w:val="24"/>
         </w:rPr>
+        <w:lastRenderedPageBreak/>
         <w:t>Create a custom page in the Xamarin.Forms core project and set it to be the app’s main page. Create</w:t>
       </w:r>
       <w:r>
@@ -1827,7 +1842,23 @@
           <w:sz w:val="24"/>
           <w:szCs w:val="24"/>
         </w:rPr>
-        <w:t>Add views to the ViewName.xib using the iOS Designer</w:t>
+        <w:t>Add views to the View</w:t>
+      </w:r>
+      <w:r>
+        <w:rPr>
+          <w:rFonts w:ascii="Segoe UI" w:hAnsi="Segoe UI" w:cs="Segoe UI"/>
+          <w:sz w:val="24"/>
+          <w:szCs w:val="24"/>
+        </w:rPr>
+        <w:t>Controller</w:t>
+      </w:r>
+      <w:r>
+        <w:rPr>
+          <w:rFonts w:ascii="Segoe UI" w:hAnsi="Segoe UI" w:cs="Segoe UI"/>
+          <w:sz w:val="24"/>
+          <w:szCs w:val="24"/>
+        </w:rPr>
+        <w:t>Name.xib using the iOS Designer</w:t>
       </w:r>
       <w:r>
         <w:rPr>
@@ -1881,7 +1912,6 @@
           <w:sz w:val="24"/>
           <w:szCs w:val="24"/>
         </w:rPr>
-        <w:lastRenderedPageBreak/>
         <w:drawing>
           <wp:anchor distT="0" distB="0" distL="114300" distR="114300" simplePos="0" relativeHeight="251659264" behindDoc="0" locked="0" layoutInCell="1" allowOverlap="1" wp14:anchorId="3CC51086" wp14:editId="2E7028A7">
             <wp:simplePos x="0" y="0"/>
@@ -2148,6 +2178,7 @@
           <w:sz w:val="24"/>
           <w:szCs w:val="24"/>
         </w:rPr>
+        <w:lastRenderedPageBreak/>
         <w:drawing>
           <wp:anchor distT="0" distB="0" distL="114300" distR="114300" simplePos="0" relativeHeight="251660288" behindDoc="0" locked="0" layoutInCell="1" allowOverlap="1" wp14:anchorId="5C8C2536" wp14:editId="6FC00536">
             <wp:simplePos x="0" y="0"/>
@@ -2406,20 +2437,36 @@
           <w:sz w:val="24"/>
           <w:szCs w:val="24"/>
         </w:rPr>
-        <w:t>In the ViewControllerName.xib, double click on the submitName button to create click event-handling code in the view controller.</w:t>
-      </w:r>
-    </w:p>
-    <w:p>
-      <w:pPr>
-        <w:ind w:left="720"/>
-        <w:rPr>
-          <w:rFonts w:ascii="Segoe UI" w:hAnsi="Segoe UI" w:cs="Segoe UI"/>
-          <w:sz w:val="24"/>
-          <w:szCs w:val="24"/>
-        </w:rPr>
-      </w:pPr>
+        <w:t>In the ViewControllerName.</w:t>
+      </w:r>
+      <w:r>
+        <w:rPr>
+          <w:rFonts w:ascii="Segoe UI" w:hAnsi="Segoe UI" w:cs="Segoe UI"/>
+          <w:sz w:val="24"/>
+          <w:szCs w:val="24"/>
+        </w:rPr>
+        <w:t>cs</w:t>
+      </w:r>
       <w:bookmarkStart w:id="0" w:name="_GoBack"/>
       <w:bookmarkEnd w:id="0"/>
+      <w:r>
+        <w:rPr>
+          <w:rFonts w:ascii="Segoe UI" w:hAnsi="Segoe UI" w:cs="Segoe UI"/>
+          <w:sz w:val="24"/>
+          <w:szCs w:val="24"/>
+        </w:rPr>
+        <w:t>, double click on the submitName button to create click event-handling code in the view controller.</w:t>
+      </w:r>
+    </w:p>
+    <w:p>
+      <w:pPr>
+        <w:ind w:left="720"/>
+        <w:rPr>
+          <w:rFonts w:ascii="Segoe UI" w:hAnsi="Segoe UI" w:cs="Segoe UI"/>
+          <w:sz w:val="24"/>
+          <w:szCs w:val="24"/>
+        </w:rPr>
+      </w:pPr>
     </w:p>
     <w:p>
       <w:pPr>
@@ -2446,7 +2493,6 @@
           <w:color w:val="000000" w:themeColor="text1"/>
           <w:lang w:val="en-US" w:eastAsia="en-US"/>
         </w:rPr>
-        <w:lastRenderedPageBreak/>
         <w:t xml:space="preserve">        partial void SubmitName_TouchUpInside(UIButton sender)</w:t>
       </w:r>
     </w:p>
@@ -2642,7 +2688,23 @@
           <w:color w:val="000000" w:themeColor="text1"/>
           <w:lang w:val="en-US" w:eastAsia="en-US"/>
         </w:rPr>
-        <w:t>artial void SubmiName_TouchUpInside(UIButton sender)</w:t>
+        <w:t>artial void Submi</w:t>
+      </w:r>
+      <w:r>
+        <w:rPr>
+          <w:rFonts w:ascii="Consolas" w:eastAsia="바탕" w:hAnsi="Consolas" w:cstheme="minorBidi"/>
+          <w:color w:val="000000" w:themeColor="text1"/>
+          <w:lang w:val="en-US" w:eastAsia="en-US"/>
+        </w:rPr>
+        <w:t>t</w:t>
+      </w:r>
+      <w:r>
+        <w:rPr>
+          <w:rFonts w:ascii="Consolas" w:eastAsia="바탕" w:hAnsi="Consolas" w:cstheme="minorBidi"/>
+          <w:color w:val="000000" w:themeColor="text1"/>
+          <w:lang w:val="en-US" w:eastAsia="en-US"/>
+        </w:rPr>
+        <w:t>Name_TouchUpInside(UIButton sender)</w:t>
       </w:r>
     </w:p>
     <w:p>
@@ -2807,6 +2869,7 @@
           <w:sz w:val="24"/>
           <w:szCs w:val="24"/>
         </w:rPr>
+        <w:lastRenderedPageBreak/>
         <w:t>Entering a name and tapping the</w:t>
       </w:r>
       <w:r>
@@ -3256,6 +3319,118 @@
     </w:lvl>
   </w:abstractNum>
   <w:abstractNum w:abstractNumId="2">
+    <w:nsid w:val="0E574A5B"/>
+    <w:multiLevelType w:val="hybridMultilevel"/>
+    <w:tmpl w:val="AAB0B868"/>
+    <w:lvl w:ilvl="0" w:tplc="061EF4D2">
+      <w:numFmt w:val="bullet"/>
+      <w:lvlText w:val="-"/>
+      <w:lvlJc w:val="left"/>
+      <w:pPr>
+        <w:ind w:left="990" w:hanging="360"/>
+      </w:pPr>
+      <w:rPr>
+        <w:rFonts w:ascii="Segoe UI" w:eastAsiaTheme="minorEastAsia" w:hAnsi="Segoe UI" w:cs="Segoe UI" w:hint="default"/>
+      </w:rPr>
+    </w:lvl>
+    <w:lvl w:ilvl="1" w:tplc="04090003" w:tentative="1">
+      <w:start w:val="1"/>
+      <w:numFmt w:val="bullet"/>
+      <w:lvlText w:val="o"/>
+      <w:lvlJc w:val="left"/>
+      <w:pPr>
+        <w:ind w:left="1710" w:hanging="360"/>
+      </w:pPr>
+      <w:rPr>
+        <w:rFonts w:ascii="Courier New" w:hAnsi="Courier New" w:cs="Courier New" w:hint="default"/>
+      </w:rPr>
+    </w:lvl>
+    <w:lvl w:ilvl="2" w:tplc="04090005" w:tentative="1">
+      <w:start w:val="1"/>
+      <w:numFmt w:val="bullet"/>
+      <w:lvlText w:val=""/>
+      <w:lvlJc w:val="left"/>
+      <w:pPr>
+        <w:ind w:left="2430" w:hanging="360"/>
+      </w:pPr>
+      <w:rPr>
+        <w:rFonts w:ascii="Wingdings" w:hAnsi="Wingdings" w:hint="default"/>
+      </w:rPr>
+    </w:lvl>
+    <w:lvl w:ilvl="3" w:tplc="04090001" w:tentative="1">
+      <w:start w:val="1"/>
+      <w:numFmt w:val="bullet"/>
+      <w:lvlText w:val=""/>
+      <w:lvlJc w:val="left"/>
+      <w:pPr>
+        <w:ind w:left="3150" w:hanging="360"/>
+      </w:pPr>
+      <w:rPr>
+        <w:rFonts w:ascii="Symbol" w:hAnsi="Symbol" w:hint="default"/>
+      </w:rPr>
+    </w:lvl>
+    <w:lvl w:ilvl="4" w:tplc="04090003" w:tentative="1">
+      <w:start w:val="1"/>
+      <w:numFmt w:val="bullet"/>
+      <w:lvlText w:val="o"/>
+      <w:lvlJc w:val="left"/>
+      <w:pPr>
+        <w:ind w:left="3870" w:hanging="360"/>
+      </w:pPr>
+      <w:rPr>
+        <w:rFonts w:ascii="Courier New" w:hAnsi="Courier New" w:cs="Courier New" w:hint="default"/>
+      </w:rPr>
+    </w:lvl>
+    <w:lvl w:ilvl="5" w:tplc="04090005" w:tentative="1">
+      <w:start w:val="1"/>
+      <w:numFmt w:val="bullet"/>
+      <w:lvlText w:val=""/>
+      <w:lvlJc w:val="left"/>
+      <w:pPr>
+        <w:ind w:left="4590" w:hanging="360"/>
+      </w:pPr>
+      <w:rPr>
+        <w:rFonts w:ascii="Wingdings" w:hAnsi="Wingdings" w:hint="default"/>
+      </w:rPr>
+    </w:lvl>
+    <w:lvl w:ilvl="6" w:tplc="04090001" w:tentative="1">
+      <w:start w:val="1"/>
+      <w:numFmt w:val="bullet"/>
+      <w:lvlText w:val=""/>
+      <w:lvlJc w:val="left"/>
+      <w:pPr>
+        <w:ind w:left="5310" w:hanging="360"/>
+      </w:pPr>
+      <w:rPr>
+        <w:rFonts w:ascii="Symbol" w:hAnsi="Symbol" w:hint="default"/>
+      </w:rPr>
+    </w:lvl>
+    <w:lvl w:ilvl="7" w:tplc="04090003" w:tentative="1">
+      <w:start w:val="1"/>
+      <w:numFmt w:val="bullet"/>
+      <w:lvlText w:val="o"/>
+      <w:lvlJc w:val="left"/>
+      <w:pPr>
+        <w:ind w:left="6030" w:hanging="360"/>
+      </w:pPr>
+      <w:rPr>
+        <w:rFonts w:ascii="Courier New" w:hAnsi="Courier New" w:cs="Courier New" w:hint="default"/>
+      </w:rPr>
+    </w:lvl>
+    <w:lvl w:ilvl="8" w:tplc="04090005" w:tentative="1">
+      <w:start w:val="1"/>
+      <w:numFmt w:val="bullet"/>
+      <w:lvlText w:val=""/>
+      <w:lvlJc w:val="left"/>
+      <w:pPr>
+        <w:ind w:left="6750" w:hanging="360"/>
+      </w:pPr>
+      <w:rPr>
+        <w:rFonts w:ascii="Wingdings" w:hAnsi="Wingdings" w:hint="default"/>
+      </w:rPr>
+    </w:lvl>
+  </w:abstractNum>
+  <w:abstractNum w:abstractNumId="3">
     <w:nsid w:val="16A32208"/>
     <w:multiLevelType w:val="hybridMultilevel"/>
     <w:tmpl w:val="8ACC39E2"/>
@@ -3341,7 +3516,7 @@
       </w:pPr>
     </w:lvl>
   </w:abstractNum>
-  <w:abstractNum w:abstractNumId="3">
+  <w:abstractNum w:abstractNumId="4">
     <w:nsid w:val="1B5B2272"/>
     <w:multiLevelType w:val="hybridMultilevel"/>
     <w:tmpl w:val="8F9CF420"/>
@@ -3430,7 +3605,7 @@
       </w:pPr>
     </w:lvl>
   </w:abstractNum>
-  <w:abstractNum w:abstractNumId="4">
+  <w:abstractNum w:abstractNumId="5">
     <w:nsid w:val="33685000"/>
     <w:multiLevelType w:val="hybridMultilevel"/>
     <w:tmpl w:val="CE66CBF4"/>
@@ -3570,7 +3745,7 @@
       </w:rPr>
     </w:lvl>
   </w:abstractNum>
-  <w:abstractNum w:abstractNumId="5">
+  <w:abstractNum w:abstractNumId="6">
     <w:nsid w:val="3E2E1CDE"/>
     <w:multiLevelType w:val="hybridMultilevel"/>
     <w:tmpl w:val="DF94F35A"/>
@@ -3710,7 +3885,7 @@
       </w:rPr>
     </w:lvl>
   </w:abstractNum>
-  <w:abstractNum w:abstractNumId="6">
+  <w:abstractNum w:abstractNumId="7">
     <w:nsid w:val="46EE5EFF"/>
     <w:multiLevelType w:val="hybridMultilevel"/>
     <w:tmpl w:val="8F9CF420"/>
@@ -3799,7 +3974,7 @@
       </w:pPr>
     </w:lvl>
   </w:abstractNum>
-  <w:abstractNum w:abstractNumId="7">
+  <w:abstractNum w:abstractNumId="8">
     <w:nsid w:val="501E60BD"/>
     <w:multiLevelType w:val="hybridMultilevel"/>
     <w:tmpl w:val="3C54B5D0"/>
@@ -3885,7 +4060,7 @@
       </w:pPr>
     </w:lvl>
   </w:abstractNum>
-  <w:abstractNum w:abstractNumId="8">
+  <w:abstractNum w:abstractNumId="9">
     <w:nsid w:val="56530523"/>
     <w:multiLevelType w:val="hybridMultilevel"/>
     <w:tmpl w:val="2CA2BCA8"/>
@@ -4025,7 +4200,7 @@
       </w:rPr>
     </w:lvl>
   </w:abstractNum>
-  <w:abstractNum w:abstractNumId="9">
+  <w:abstractNum w:abstractNumId="10">
     <w:nsid w:val="5654201F"/>
     <w:multiLevelType w:val="hybridMultilevel"/>
     <w:tmpl w:val="B3740CA0"/>
@@ -4165,7 +4340,7 @@
       </w:rPr>
     </w:lvl>
   </w:abstractNum>
-  <w:abstractNum w:abstractNumId="10">
+  <w:abstractNum w:abstractNumId="11">
     <w:nsid w:val="65F07C73"/>
     <w:multiLevelType w:val="hybridMultilevel"/>
     <w:tmpl w:val="895E6C08"/>
@@ -4302,7 +4477,7 @@
       </w:rPr>
     </w:lvl>
   </w:abstractNum>
-  <w:abstractNum w:abstractNumId="11">
+  <w:abstractNum w:abstractNumId="12">
     <w:nsid w:val="69A40021"/>
     <w:multiLevelType w:val="hybridMultilevel"/>
     <w:tmpl w:val="70D04012"/>
@@ -4442,7 +4617,7 @@
       </w:rPr>
     </w:lvl>
   </w:abstractNum>
-  <w:abstractNum w:abstractNumId="12">
+  <w:abstractNum w:abstractNumId="13">
     <w:nsid w:val="7B134960"/>
     <w:multiLevelType w:val="hybridMultilevel"/>
     <w:tmpl w:val="513CDA12"/>
@@ -4556,43 +4731,46 @@
     </w:lvl>
   </w:abstractNum>
   <w:num w:numId="1">
+    <w:abstractNumId w:val="5"/>
+  </w:num>
+  <w:num w:numId="2">
+    <w:abstractNumId w:val="6"/>
+  </w:num>
+  <w:num w:numId="3">
+    <w:abstractNumId w:val="9"/>
+  </w:num>
+  <w:num w:numId="4">
+    <w:abstractNumId w:val="7"/>
+  </w:num>
+  <w:num w:numId="5">
     <w:abstractNumId w:val="4"/>
   </w:num>
-  <w:num w:numId="2">
-    <w:abstractNumId w:val="5"/>
-  </w:num>
-  <w:num w:numId="3">
-    <w:abstractNumId w:val="8"/>
-  </w:num>
-  <w:num w:numId="4">
-    <w:abstractNumId w:val="6"/>
-  </w:num>
-  <w:num w:numId="5">
+  <w:num w:numId="6">
     <w:abstractNumId w:val="3"/>
   </w:num>
-  <w:num w:numId="6">
-    <w:abstractNumId w:val="2"/>
-  </w:num>
   <w:num w:numId="7">
-    <w:abstractNumId w:val="10"/>
+    <w:abstractNumId w:val="11"/>
   </w:num>
   <w:num w:numId="8">
-    <w:abstractNumId w:val="7"/>
+    <w:abstractNumId w:val="8"/>
   </w:num>
   <w:num w:numId="9">
     <w:abstractNumId w:val="1"/>
   </w:num>
   <w:num w:numId="10">
-    <w:abstractNumId w:val="9"/>
+    <w:abstractNumId w:val="10"/>
   </w:num>
   <w:num w:numId="11">
     <w:abstractNumId w:val="0"/>
   </w:num>
   <w:num w:numId="12">
-    <w:abstractNumId w:val="11"/>
+    <w:abstractNumId w:val="12"/>
   </w:num>
   <w:num w:numId="13">
-    <w:abstractNumId w:val="12"/>
+    <w:abstractNumId w:val="13"/>
+  </w:num>
+  <w:num w:numId="14">
+    <w:abstractNumId w:val="2"/>
   </w:num>
 </w:numbering>
 </file>
@@ -4614,7 +4792,7 @@
       </w:pPr>
     </w:pPrDefault>
   </w:docDefaults>
-  <w:latentStyles w:defLockedState="0" w:defUIPriority="99" w:defSemiHidden="0" w:defUnhideWhenUsed="0" w:defQFormat="0" w:count="382">
+  <w:latentStyles w:defLockedState="0" w:defUIPriority="99" w:defSemiHidden="0" w:defUnhideWhenUsed="0" w:defQFormat="0" w:count="380">
     <w:lsdException w:name="Normal" w:uiPriority="0" w:qFormat="1"/>
     <w:lsdException w:name="heading 1" w:uiPriority="9" w:qFormat="1"/>
     <w:lsdException w:name="heading 2" w:semiHidden="1" w:uiPriority="9" w:unhideWhenUsed="1" w:qFormat="1"/>
@@ -4986,8 +5164,6 @@
     <w:lsdException w:name="List Table 5 Dark Accent 6" w:uiPriority="50"/>
     <w:lsdException w:name="List Table 6 Colorful Accent 6" w:uiPriority="51"/>
     <w:lsdException w:name="List Table 7 Colorful Accent 6" w:uiPriority="52"/>
-    <w:lsdException w:name="Mention" w:semiHidden="1" w:unhideWhenUsed="1"/>
-    <w:lsdException w:name="Smart Hyperlink" w:semiHidden="1" w:unhideWhenUsed="1"/>
   </w:latentStyles>
   <w:style w:type="paragraph" w:default="1" w:styleId="Normal">
     <w:name w:val="Normal"/>
